--- a/src/assests/Report/FinalReport_SLRafterMidDefense.docx
+++ b/src/assests/Report/FinalReport_SLRafterMidDefense.docx
@@ -1029,13 +1029,6 @@
       </w:r>
       <w:r>
         <w:rPr>
-          <w:spacing w:val="-1"/>
-          <w:w w:val="44"/>
-        </w:rPr>
-        <w:t>―</w:t>
-      </w:r>
-      <w:r>
-        <w:rPr>
           <w:b/>
           <w:w w:val="99"/>
         </w:rPr>
@@ -1170,12 +1163,6 @@
       <w:r>
         <w:rPr>
           <w:w w:val="158"/>
-        </w:rPr>
-        <w:t>‖</w:t>
-      </w:r>
-      <w:r>
-        <w:rPr>
-          <w:spacing w:val="13"/>
         </w:rPr>
         <w:t xml:space="preserve"> </w:t>
       </w:r>
@@ -8806,12 +8793,7 @@
         <w:t xml:space="preserve">Chapter 1: </w:t>
       </w:r>
       <w:r>
-        <w:t>Int</w:t>
-      </w:r>
-      <w:bookmarkStart w:id="15" w:name="_GoBack"/>
-      <w:bookmarkEnd w:id="15"/>
-      <w:r>
-        <w:t>roduction covers all the general outline of the project including the generic</w:t>
+        <w:t>Introduction covers all the general outline of the project including the generic</w:t>
       </w:r>
       <w:r>
         <w:rPr>
@@ -9471,8 +9453,8 @@
           <w:sz w:val="32"/>
         </w:rPr>
       </w:pPr>
-      <w:bookmarkStart w:id="16" w:name="_bookmark15"/>
-      <w:bookmarkEnd w:id="16"/>
+      <w:bookmarkStart w:id="15" w:name="_bookmark15"/>
+      <w:bookmarkEnd w:id="15"/>
       <w:r>
         <w:rPr>
           <w:b/>
@@ -9587,8 +9569,8 @@
         </w:tabs>
         <w:spacing w:before="279"/>
       </w:pPr>
-      <w:bookmarkStart w:id="17" w:name="_bookmark16"/>
-      <w:bookmarkEnd w:id="17"/>
+      <w:bookmarkStart w:id="16" w:name="_bookmark16"/>
+      <w:bookmarkEnd w:id="16"/>
       <w:r>
         <w:t>Background</w:t>
       </w:r>
@@ -9953,8 +9935,8 @@
           <w:tab w:val="left" w:pos="643"/>
         </w:tabs>
       </w:pPr>
-      <w:bookmarkStart w:id="18" w:name="_bookmark17"/>
-      <w:bookmarkEnd w:id="18"/>
+      <w:bookmarkStart w:id="17" w:name="_bookmark17"/>
+      <w:bookmarkEnd w:id="17"/>
       <w:r>
         <w:t>Literature</w:t>
       </w:r>
@@ -11381,8 +11363,8 @@
           <w:sz w:val="32"/>
         </w:rPr>
       </w:pPr>
-      <w:bookmarkStart w:id="19" w:name="_bookmark18"/>
-      <w:bookmarkEnd w:id="19"/>
+      <w:bookmarkStart w:id="18" w:name="_bookmark18"/>
+      <w:bookmarkEnd w:id="18"/>
       <w:r>
         <w:rPr>
           <w:b/>
@@ -11417,8 +11399,8 @@
           <w:sz w:val="32"/>
         </w:rPr>
       </w:pPr>
-      <w:bookmarkStart w:id="20" w:name="_bookmark19"/>
-      <w:bookmarkEnd w:id="20"/>
+      <w:bookmarkStart w:id="19" w:name="_bookmark19"/>
+      <w:bookmarkEnd w:id="19"/>
       <w:r>
         <w:rPr>
           <w:b/>
@@ -11484,8 +11466,8 @@
         </w:tabs>
         <w:spacing w:before="279"/>
       </w:pPr>
-      <w:bookmarkStart w:id="21" w:name="_bookmark20"/>
-      <w:bookmarkEnd w:id="21"/>
+      <w:bookmarkStart w:id="20" w:name="_bookmark20"/>
+      <w:bookmarkEnd w:id="20"/>
       <w:r>
         <w:t>System</w:t>
       </w:r>
@@ -11675,8 +11657,8 @@
         </w:tabs>
         <w:ind w:left="1077" w:hanging="541"/>
       </w:pPr>
-      <w:bookmarkStart w:id="22" w:name="_bookmark21"/>
-      <w:bookmarkEnd w:id="22"/>
+      <w:bookmarkStart w:id="21" w:name="_bookmark21"/>
+      <w:bookmarkEnd w:id="21"/>
       <w:r>
         <w:t>Requirement</w:t>
       </w:r>
@@ -11821,8 +11803,8 @@
           <w:sz w:val="24"/>
         </w:rPr>
       </w:pPr>
-      <w:bookmarkStart w:id="23" w:name="_bookmark22"/>
-      <w:bookmarkEnd w:id="23"/>
+      <w:bookmarkStart w:id="22" w:name="_bookmark22"/>
+      <w:bookmarkEnd w:id="22"/>
       <w:proofErr w:type="gramStart"/>
       <w:r>
         <w:rPr>
@@ -12666,8 +12648,8 @@
         <w:ind w:hanging="541"/>
         <w:jc w:val="both"/>
       </w:pPr>
-      <w:bookmarkStart w:id="24" w:name="_bookmark23"/>
-      <w:bookmarkEnd w:id="24"/>
+      <w:bookmarkStart w:id="23" w:name="_bookmark23"/>
+      <w:bookmarkEnd w:id="23"/>
       <w:r>
         <w:t>Feasibility</w:t>
       </w:r>
@@ -14260,8 +14242,8 @@
           <w:sz w:val="24"/>
         </w:rPr>
       </w:pPr>
-      <w:bookmarkStart w:id="25" w:name="_bookmark24"/>
-      <w:bookmarkEnd w:id="25"/>
+      <w:bookmarkStart w:id="24" w:name="_bookmark24"/>
+      <w:bookmarkEnd w:id="24"/>
       <w:proofErr w:type="gramStart"/>
       <w:r>
         <w:rPr>
@@ -14408,8 +14390,8 @@
           <w:sz w:val="28"/>
         </w:rPr>
       </w:pPr>
-      <w:bookmarkStart w:id="26" w:name="_bookmark25"/>
-      <w:bookmarkEnd w:id="26"/>
+      <w:bookmarkStart w:id="25" w:name="_bookmark25"/>
+      <w:bookmarkEnd w:id="25"/>
       <w:r>
         <w:t>Object</w:t>
       </w:r>
@@ -14537,8 +14519,8 @@
           <w:sz w:val="24"/>
         </w:rPr>
       </w:pPr>
-      <w:bookmarkStart w:id="27" w:name="_bookmark26"/>
-      <w:bookmarkEnd w:id="27"/>
+      <w:bookmarkStart w:id="26" w:name="_bookmark26"/>
+      <w:bookmarkEnd w:id="26"/>
       <w:proofErr w:type="gramStart"/>
       <w:r>
         <w:rPr>
@@ -14664,8 +14646,8 @@
         <w:ind w:hanging="541"/>
         <w:jc w:val="both"/>
       </w:pPr>
-      <w:bookmarkStart w:id="28" w:name="_bookmark27"/>
-      <w:bookmarkEnd w:id="28"/>
+      <w:bookmarkStart w:id="27" w:name="_bookmark27"/>
+      <w:bookmarkEnd w:id="27"/>
       <w:r>
         <w:t>Dynamic</w:t>
       </w:r>
@@ -14836,8 +14818,8 @@
           <w:sz w:val="24"/>
         </w:rPr>
       </w:pPr>
-      <w:bookmarkStart w:id="29" w:name="_bookmark28"/>
-      <w:bookmarkEnd w:id="29"/>
+      <w:bookmarkStart w:id="28" w:name="_bookmark28"/>
+      <w:bookmarkEnd w:id="28"/>
       <w:proofErr w:type="gramStart"/>
       <w:r>
         <w:rPr>
@@ -14977,8 +14959,8 @@
         <w:ind w:hanging="541"/>
         <w:jc w:val="both"/>
       </w:pPr>
-      <w:bookmarkStart w:id="30" w:name="_bookmark29"/>
-      <w:bookmarkEnd w:id="30"/>
+      <w:bookmarkStart w:id="29" w:name="_bookmark29"/>
+      <w:bookmarkEnd w:id="29"/>
       <w:r>
         <w:t>Process</w:t>
       </w:r>
@@ -15068,8 +15050,8 @@
           <w:sz w:val="24"/>
         </w:rPr>
       </w:pPr>
-      <w:bookmarkStart w:id="31" w:name="_bookmark30"/>
-      <w:bookmarkEnd w:id="31"/>
+      <w:bookmarkStart w:id="30" w:name="_bookmark30"/>
+      <w:bookmarkEnd w:id="30"/>
       <w:proofErr w:type="gramStart"/>
       <w:r>
         <w:rPr>
@@ -15201,8 +15183,8 @@
         </w:tabs>
         <w:jc w:val="both"/>
       </w:pPr>
-      <w:bookmarkStart w:id="32" w:name="_bookmark31"/>
-      <w:bookmarkEnd w:id="32"/>
+      <w:bookmarkStart w:id="31" w:name="_bookmark31"/>
+      <w:bookmarkEnd w:id="31"/>
       <w:r>
         <w:t>System</w:t>
       </w:r>
@@ -15292,8 +15274,8 @@
         <w:ind w:hanging="541"/>
         <w:jc w:val="both"/>
       </w:pPr>
-      <w:bookmarkStart w:id="33" w:name="_bookmark32"/>
-      <w:bookmarkEnd w:id="33"/>
+      <w:bookmarkStart w:id="32" w:name="_bookmark32"/>
+      <w:bookmarkEnd w:id="32"/>
       <w:r>
         <w:t>Refinement</w:t>
       </w:r>
@@ -15430,8 +15412,8 @@
           <w:sz w:val="24"/>
         </w:rPr>
       </w:pPr>
-      <w:bookmarkStart w:id="34" w:name="_bookmark33"/>
-      <w:bookmarkEnd w:id="34"/>
+      <w:bookmarkStart w:id="33" w:name="_bookmark33"/>
+      <w:bookmarkEnd w:id="33"/>
       <w:proofErr w:type="gramStart"/>
       <w:r>
         <w:rPr>
@@ -15606,8 +15588,8 @@
         </w:tabs>
         <w:ind w:hanging="541"/>
       </w:pPr>
-      <w:bookmarkStart w:id="35" w:name="_bookmark34"/>
-      <w:bookmarkEnd w:id="35"/>
+      <w:bookmarkStart w:id="34" w:name="_bookmark34"/>
+      <w:bookmarkEnd w:id="34"/>
       <w:r>
         <w:t>Component</w:t>
       </w:r>
@@ -15765,8 +15747,8 @@
           <w:sz w:val="24"/>
         </w:rPr>
       </w:pPr>
-      <w:bookmarkStart w:id="36" w:name="_bookmark35"/>
-      <w:bookmarkEnd w:id="36"/>
+      <w:bookmarkStart w:id="35" w:name="_bookmark35"/>
+      <w:bookmarkEnd w:id="35"/>
       <w:proofErr w:type="gramStart"/>
       <w:r>
         <w:rPr>
@@ -15913,8 +15895,8 @@
         </w:tabs>
         <w:ind w:hanging="541"/>
       </w:pPr>
-      <w:bookmarkStart w:id="37" w:name="_bookmark36"/>
-      <w:bookmarkEnd w:id="37"/>
+      <w:bookmarkStart w:id="36" w:name="_bookmark36"/>
+      <w:bookmarkEnd w:id="36"/>
       <w:r>
         <w:t>Deployment</w:t>
       </w:r>
@@ -15990,8 +15972,8 @@
           <w:sz w:val="24"/>
         </w:rPr>
       </w:pPr>
-      <w:bookmarkStart w:id="38" w:name="_bookmark37"/>
-      <w:bookmarkEnd w:id="38"/>
+      <w:bookmarkStart w:id="37" w:name="_bookmark37"/>
+      <w:bookmarkEnd w:id="37"/>
       <w:proofErr w:type="gramStart"/>
       <w:r>
         <w:rPr>
@@ -16125,8 +16107,8 @@
         </w:tabs>
         <w:spacing w:before="200"/>
       </w:pPr>
-      <w:bookmarkStart w:id="39" w:name="_bookmark38"/>
-      <w:bookmarkEnd w:id="39"/>
+      <w:bookmarkStart w:id="38" w:name="_bookmark38"/>
+      <w:bookmarkEnd w:id="38"/>
       <w:r>
         <w:t>Algorithm</w:t>
       </w:r>
@@ -20653,8 +20635,8 @@
         <w:ind w:left="1924" w:right="1842" w:firstLine="1726"/>
         <w:jc w:val="left"/>
       </w:pPr>
-      <w:bookmarkStart w:id="40" w:name="_bookmark39"/>
-      <w:bookmarkEnd w:id="40"/>
+      <w:bookmarkStart w:id="39" w:name="_bookmark39"/>
+      <w:bookmarkEnd w:id="39"/>
       <w:r>
         <w:lastRenderedPageBreak/>
         <w:t>CHAPTER 4</w:t>
@@ -20665,8 +20647,8 @@
         </w:rPr>
         <w:t xml:space="preserve"> </w:t>
       </w:r>
-      <w:bookmarkStart w:id="41" w:name="_bookmark40"/>
-      <w:bookmarkEnd w:id="41"/>
+      <w:bookmarkStart w:id="40" w:name="_bookmark40"/>
+      <w:bookmarkEnd w:id="40"/>
       <w:r>
         <w:t>IMPLEMENTATION</w:t>
       </w:r>
@@ -20702,8 +20684,8 @@
         <w:spacing w:line="360" w:lineRule="auto"/>
         <w:jc w:val="left"/>
       </w:pPr>
-      <w:bookmarkStart w:id="42" w:name="_bookmark41"/>
-      <w:bookmarkEnd w:id="42"/>
+      <w:bookmarkStart w:id="41" w:name="_bookmark41"/>
+      <w:bookmarkEnd w:id="41"/>
       <w:r>
         <w:t>Implementation</w:t>
       </w:r>
@@ -20726,8 +20708,8 @@
           <w:sz w:val="24"/>
         </w:rPr>
       </w:pPr>
-      <w:bookmarkStart w:id="43" w:name="_bookmark42"/>
-      <w:bookmarkEnd w:id="43"/>
+      <w:bookmarkStart w:id="42" w:name="_bookmark42"/>
+      <w:bookmarkEnd w:id="42"/>
       <w:r>
         <w:rPr>
           <w:b/>
@@ -21244,8 +21226,8 @@
         </w:tabs>
         <w:ind w:left="760" w:hanging="541"/>
       </w:pPr>
-      <w:bookmarkStart w:id="44" w:name="_bookmark43"/>
-      <w:bookmarkEnd w:id="44"/>
+      <w:bookmarkStart w:id="43" w:name="_bookmark43"/>
+      <w:bookmarkEnd w:id="43"/>
       <w:r>
         <w:t>Implementation</w:t>
       </w:r>
@@ -21625,8 +21607,8 @@
         <w:ind w:left="546" w:hanging="423"/>
         <w:jc w:val="both"/>
       </w:pPr>
-      <w:bookmarkStart w:id="45" w:name="_bookmark44"/>
-      <w:bookmarkEnd w:id="45"/>
+      <w:bookmarkStart w:id="44" w:name="_bookmark44"/>
+      <w:bookmarkEnd w:id="44"/>
       <w:r>
         <w:t>Testing</w:t>
       </w:r>
@@ -21652,8 +21634,8 @@
         </w:tabs>
         <w:ind w:left="902" w:hanging="541"/>
       </w:pPr>
-      <w:bookmarkStart w:id="46" w:name="_bookmark45"/>
-      <w:bookmarkEnd w:id="46"/>
+      <w:bookmarkStart w:id="45" w:name="_bookmark45"/>
+      <w:bookmarkEnd w:id="45"/>
       <w:r>
         <w:t>Test</w:t>
       </w:r>
@@ -21713,8 +21695,8 @@
           <w:sz w:val="24"/>
         </w:rPr>
       </w:pPr>
-      <w:bookmarkStart w:id="47" w:name="_bookmark46"/>
-      <w:bookmarkEnd w:id="47"/>
+      <w:bookmarkStart w:id="46" w:name="_bookmark46"/>
+      <w:bookmarkEnd w:id="46"/>
       <w:proofErr w:type="gramStart"/>
       <w:r>
         <w:rPr>
@@ -22364,8 +22346,8 @@
           <w:sz w:val="24"/>
         </w:rPr>
       </w:pPr>
-      <w:bookmarkStart w:id="48" w:name="_bookmark47"/>
-      <w:bookmarkEnd w:id="48"/>
+      <w:bookmarkStart w:id="47" w:name="_bookmark47"/>
+      <w:bookmarkEnd w:id="47"/>
       <w:proofErr w:type="gramStart"/>
       <w:r>
         <w:rPr>
@@ -23727,8 +23709,8 @@
           <w:sz w:val="24"/>
         </w:rPr>
       </w:pPr>
-      <w:bookmarkStart w:id="49" w:name="_bookmark48"/>
-      <w:bookmarkEnd w:id="49"/>
+      <w:bookmarkStart w:id="48" w:name="_bookmark48"/>
+      <w:bookmarkEnd w:id="48"/>
       <w:proofErr w:type="gramStart"/>
       <w:r>
         <w:rPr>
@@ -24866,8 +24848,8 @@
           <w:sz w:val="24"/>
         </w:rPr>
       </w:pPr>
-      <w:bookmarkStart w:id="50" w:name="_bookmark49"/>
-      <w:bookmarkEnd w:id="50"/>
+      <w:bookmarkStart w:id="49" w:name="_bookmark49"/>
+      <w:bookmarkEnd w:id="49"/>
       <w:proofErr w:type="gramStart"/>
       <w:r>
         <w:rPr>
@@ -25922,8 +25904,8 @@
           <w:sz w:val="24"/>
         </w:rPr>
       </w:pPr>
-      <w:bookmarkStart w:id="51" w:name="_bookmark50"/>
-      <w:bookmarkEnd w:id="51"/>
+      <w:bookmarkStart w:id="50" w:name="_bookmark50"/>
+      <w:bookmarkEnd w:id="50"/>
       <w:proofErr w:type="gramStart"/>
       <w:r>
         <w:rPr>
@@ -27308,8 +27290,8 @@
           <w:sz w:val="32"/>
         </w:rPr>
       </w:pPr>
-      <w:bookmarkStart w:id="52" w:name="_bookmark51"/>
-      <w:bookmarkEnd w:id="52"/>
+      <w:bookmarkStart w:id="51" w:name="_bookmark51"/>
+      <w:bookmarkEnd w:id="51"/>
       <w:r>
         <w:rPr>
           <w:b/>
@@ -27344,8 +27326,8 @@
           <w:sz w:val="32"/>
         </w:rPr>
       </w:pPr>
-      <w:bookmarkStart w:id="53" w:name="_bookmark52"/>
-      <w:bookmarkEnd w:id="53"/>
+      <w:bookmarkStart w:id="52" w:name="_bookmark52"/>
+      <w:bookmarkEnd w:id="52"/>
       <w:r>
         <w:rPr>
           <w:b/>
@@ -27412,8 +27394,8 @@
         <w:spacing w:before="282"/>
         <w:jc w:val="both"/>
       </w:pPr>
-      <w:bookmarkStart w:id="54" w:name="_bookmark53"/>
-      <w:bookmarkEnd w:id="54"/>
+      <w:bookmarkStart w:id="53" w:name="_bookmark53"/>
+      <w:bookmarkEnd w:id="53"/>
       <w:r>
         <w:t>Conclusion</w:t>
       </w:r>
@@ -27941,8 +27923,8 @@
         </w:tabs>
         <w:jc w:val="both"/>
       </w:pPr>
-      <w:bookmarkStart w:id="55" w:name="_bookmark54"/>
-      <w:bookmarkEnd w:id="55"/>
+      <w:bookmarkStart w:id="54" w:name="_bookmark54"/>
+      <w:bookmarkEnd w:id="54"/>
       <w:r>
         <w:t>Future</w:t>
       </w:r>
@@ -28281,8 +28263,8 @@
         <w:ind w:left="220" w:right="0"/>
         <w:jc w:val="left"/>
       </w:pPr>
-      <w:bookmarkStart w:id="56" w:name="_bookmark55"/>
-      <w:bookmarkEnd w:id="56"/>
+      <w:bookmarkStart w:id="55" w:name="_bookmark55"/>
+      <w:bookmarkEnd w:id="55"/>
       <w:r>
         <w:lastRenderedPageBreak/>
         <w:t>REFERENCES</w:t>
@@ -29971,8 +29953,8 @@
       <w:pPr>
         <w:pStyle w:val="Heading1"/>
       </w:pPr>
-      <w:bookmarkStart w:id="57" w:name="_bookmark56"/>
-      <w:bookmarkEnd w:id="57"/>
+      <w:bookmarkStart w:id="56" w:name="_bookmark56"/>
+      <w:bookmarkEnd w:id="56"/>
       <w:r>
         <w:lastRenderedPageBreak/>
         <w:t>APPENDICES</w:t>
@@ -30125,6 +30107,86 @@
         <w:rPr>
           <w:sz w:val="21"/>
         </w:rPr>
+      </w:pPr>
+    </w:p>
+    <w:p>
+      <w:pPr>
+        <w:rPr>
+          <w:sz w:val="21"/>
+        </w:rPr>
+      </w:pPr>
+    </w:p>
+    <w:p>
+      <w:pPr>
+        <w:rPr>
+          <w:sz w:val="21"/>
+        </w:rPr>
+      </w:pPr>
+    </w:p>
+    <w:p>
+      <w:pPr>
+        <w:rPr>
+          <w:sz w:val="21"/>
+        </w:rPr>
+      </w:pPr>
+    </w:p>
+    <w:p>
+      <w:pPr>
+        <w:rPr>
+          <w:sz w:val="21"/>
+        </w:rPr>
+      </w:pPr>
+    </w:p>
+    <w:p>
+      <w:pPr>
+        <w:rPr>
+          <w:sz w:val="21"/>
+        </w:rPr>
+      </w:pPr>
+    </w:p>
+    <w:p>
+      <w:pPr>
+        <w:rPr>
+          <w:sz w:val="21"/>
+        </w:rPr>
+      </w:pPr>
+    </w:p>
+    <w:p>
+      <w:pPr>
+        <w:rPr>
+          <w:sz w:val="21"/>
+        </w:rPr>
+      </w:pPr>
+    </w:p>
+    <w:p>
+      <w:pPr>
+        <w:rPr>
+          <w:sz w:val="21"/>
+        </w:rPr>
+      </w:pPr>
+    </w:p>
+    <w:p>
+      <w:pPr>
+        <w:jc w:val="center"/>
+        <w:rPr>
+          <w:sz w:val="21"/>
+        </w:rPr>
+      </w:pPr>
+      <w:bookmarkStart w:id="57" w:name="_GoBack"/>
+      <w:bookmarkEnd w:id="57"/>
+    </w:p>
+    <w:p>
+      <w:pPr>
+        <w:rPr>
+          <w:sz w:val="21"/>
+        </w:rPr>
+      </w:pPr>
+    </w:p>
+    <w:p>
+      <w:pPr>
+        <w:rPr>
+          <w:sz w:val="21"/>
+        </w:rPr>
         <w:sectPr>
           <w:pgSz w:w="11910" w:h="16840"/>
           <w:pgMar w:top="1360" w:right="1220" w:bottom="1320" w:left="1580" w:header="0" w:footer="1047" w:gutter="0"/>
@@ -30274,9 +30336,9 @@
         </w:rPr>
         <w:drawing>
           <wp:inline distT="0" distB="0" distL="0" distR="0">
-            <wp:extent cx="5784850" cy="2794000"/>
-            <wp:effectExtent l="0" t="0" r="6350" b="6350"/>
-            <wp:docPr id="45" name="Picture 45"/>
+            <wp:extent cx="5784850" cy="2741952"/>
+            <wp:effectExtent l="0" t="0" r="6350" b="1270"/>
+            <wp:docPr id="46" name="Picture 46" descr="C:\Users\Admin\Desktop\sign-language-prediction-with-react\src\assests\Atina\Screenshot 2024-10-22 at 22.17.12.png"/>
             <wp:cNvGraphicFramePr>
               <a:graphicFrameLocks xmlns:a="http://schemas.openxmlformats.org/drawingml/2006/main" noChangeAspect="1"/>
             </wp:cNvGraphicFramePr>
@@ -30284,29 +30346,36 @@
               <a:graphicData uri="http://schemas.openxmlformats.org/drawingml/2006/picture">
                 <pic:pic xmlns:pic="http://schemas.openxmlformats.org/drawingml/2006/picture">
                   <pic:nvPicPr>
-                    <pic:cNvPr id="0" name="Screenshot 2024-10-22 at 22.16.25.png"/>
-                    <pic:cNvPicPr/>
+                    <pic:cNvPr id="0" name="Picture 6" descr="C:\Users\Admin\Desktop\sign-language-prediction-with-react\src\assests\Atina\Screenshot 2024-10-22 at 22.17.12.png"/>
+                    <pic:cNvPicPr>
+                      <a:picLocks noChangeAspect="1" noChangeArrowheads="1"/>
+                    </pic:cNvPicPr>
                   </pic:nvPicPr>
                   <pic:blipFill>
-                    <a:blip r:embed="rId25" cstate="print">
+                    <a:blip r:embed="rId27" cstate="print">
                       <a:extLst>
                         <a:ext uri="{28A0092B-C50C-407E-A947-70E740481C1C}">
                           <a14:useLocalDpi xmlns:a14="http://schemas.microsoft.com/office/drawing/2010/main" val="0"/>
                         </a:ext>
                       </a:extLst>
                     </a:blip>
+                    <a:srcRect/>
                     <a:stretch>
                       <a:fillRect/>
                     </a:stretch>
                   </pic:blipFill>
-                  <pic:spPr>
+                  <pic:spPr bwMode="auto">
                     <a:xfrm>
                       <a:off x="0" y="0"/>
-                      <a:ext cx="5784850" cy="2794000"/>
+                      <a:ext cx="5784850" cy="2741952"/>
                     </a:xfrm>
                     <a:prstGeom prst="rect">
                       <a:avLst/>
                     </a:prstGeom>
+                    <a:noFill/>
+                    <a:ln>
+                      <a:noFill/>
+                    </a:ln>
                   </pic:spPr>
                 </pic:pic>
               </a:graphicData>
@@ -30478,7 +30547,7 @@
                     <w:rFonts w:ascii="Calibri"/>
                     <w:noProof/>
                   </w:rPr>
-                  <w:t>3</w:t>
+                  <w:t>16</w:t>
                 </w:r>
                 <w:r>
                   <w:fldChar w:fldCharType="end"/>
@@ -30538,7 +30607,7 @@
                     <w:rFonts w:ascii="Calibri"/>
                     <w:noProof/>
                   </w:rPr>
-                  <w:t>17</w:t>
+                  <w:t>25</w:t>
                 </w:r>
                 <w:r>
                   <w:fldChar w:fldCharType="end"/>
@@ -33978,7 +34047,7 @@
 </file>
 
 <file path=customXml/itemProps1.xml><?xml version="1.0" encoding="utf-8"?>
-<ds:datastoreItem xmlns:ds="http://schemas.openxmlformats.org/officeDocument/2006/customXml" ds:itemID="{5EFE18F5-F4E2-4458-BA32-14A7132D2F99}">
+<ds:datastoreItem xmlns:ds="http://schemas.openxmlformats.org/officeDocument/2006/customXml" ds:itemID="{67F0FE61-FA9B-444F-AEDD-C6E527187CC2}">
   <ds:schemaRefs>
     <ds:schemaRef ds:uri="http://schemas.openxmlformats.org/officeDocument/2006/bibliography"/>
   </ds:schemaRefs>

--- a/src/assests/Report/FinalReport_SLRafterMidDefense.docx
+++ b/src/assests/Report/FinalReport_SLRafterMidDefense.docx
@@ -1,6 +1,6 @@
 
 <file path=word/document.xml><?xml version="1.0" encoding="utf-8"?>
-<w:document xmlns:wpc="http://schemas.microsoft.com/office/word/2010/wordprocessingCanvas" xmlns:mc="http://schemas.openxmlformats.org/markup-compatibility/2006" xmlns:o="urn:schemas-microsoft-com:office:office" xmlns:r="http://schemas.openxmlformats.org/officeDocument/2006/relationships" xmlns:m="http://schemas.openxmlformats.org/officeDocument/2006/math" xmlns:v="urn:schemas-microsoft-com:vml" xmlns:wp14="http://schemas.microsoft.com/office/word/2010/wordprocessingDrawing" xmlns:wp="http://schemas.openxmlformats.org/drawingml/2006/wordprocessingDrawing" xmlns:w10="urn:schemas-microsoft-com:office:word" xmlns:w="http://schemas.openxmlformats.org/wordprocessingml/2006/main" xmlns:w14="http://schemas.microsoft.com/office/word/2010/wordml" xmlns:wpg="http://schemas.microsoft.com/office/word/2010/wordprocessingGroup" xmlns:wpi="http://schemas.microsoft.com/office/word/2010/wordprocessingInk" xmlns:wne="http://schemas.microsoft.com/office/word/2006/wordml" xmlns:wps="http://schemas.microsoft.com/office/word/2010/wordprocessingShape" mc:Ignorable="w14 wp14">
+<w:document xmlns:wpc="http://schemas.microsoft.com/office/word/2010/wordprocessingCanvas" xmlns:cx="http://schemas.microsoft.com/office/drawing/2014/chartex" xmlns:cx1="http://schemas.microsoft.com/office/drawing/2015/9/8/chartex" xmlns:cx2="http://schemas.microsoft.com/office/drawing/2015/10/21/chartex" xmlns:cx3="http://schemas.microsoft.com/office/drawing/2016/5/9/chartex" xmlns:cx4="http://schemas.microsoft.com/office/drawing/2016/5/10/chartex" xmlns:cx5="http://schemas.microsoft.com/office/drawing/2016/5/11/chartex" xmlns:cx6="http://schemas.microsoft.com/office/drawing/2016/5/12/chartex" xmlns:cx7="http://schemas.microsoft.com/office/drawing/2016/5/13/chartex" xmlns:cx8="http://schemas.microsoft.com/office/drawing/2016/5/14/chartex" xmlns:mc="http://schemas.openxmlformats.org/markup-compatibility/2006" xmlns:aink="http://schemas.microsoft.com/office/drawing/2016/ink" xmlns:am3d="http://schemas.microsoft.com/office/drawing/2017/model3d" xmlns:o="urn:schemas-microsoft-com:office:office" xmlns:oel="http://schemas.microsoft.com/office/2019/extlst" xmlns:r="http://schemas.openxmlformats.org/officeDocument/2006/relationships" xmlns:m="http://schemas.openxmlformats.org/officeDocument/2006/math" xmlns:v="urn:schemas-microsoft-com:vml" xmlns:wp14="http://schemas.microsoft.com/office/word/2010/wordprocessingDrawing" xmlns:wp="http://schemas.openxmlformats.org/drawingml/2006/wordprocessingDrawing" xmlns:w10="urn:schemas-microsoft-com:office:word" xmlns:w="http://schemas.openxmlformats.org/wordprocessingml/2006/main" xmlns:w14="http://schemas.microsoft.com/office/word/2010/wordml" xmlns:w15="http://schemas.microsoft.com/office/word/2012/wordml" xmlns:w16cex="http://schemas.microsoft.com/office/word/2018/wordml/cex" xmlns:w16cid="http://schemas.microsoft.com/office/word/2016/wordml/cid" xmlns:w16="http://schemas.microsoft.com/office/word/2018/wordml" xmlns:w16du="http://schemas.microsoft.com/office/word/2023/wordml/word16du" xmlns:w16sdtdh="http://schemas.microsoft.com/office/word/2020/wordml/sdtdatahash" xmlns:w16se="http://schemas.microsoft.com/office/word/2015/wordml/symex" xmlns:wpg="http://schemas.microsoft.com/office/word/2010/wordprocessingGroup" xmlns:wpi="http://schemas.microsoft.com/office/word/2010/wordprocessingInk" xmlns:wne="http://schemas.microsoft.com/office/word/2006/wordml" xmlns:wps="http://schemas.microsoft.com/office/word/2010/wordprocessingShape" mc:Ignorable="w14 w15 w16se w16cid w16 w16cex w16sdtdh w16du wp14">
   <w:body>
     <w:p>
       <w:pPr>
@@ -16,7 +16,7 @@
           <w:sz w:val="20"/>
         </w:rPr>
         <w:drawing>
-          <wp:inline distT="0" distB="0" distL="0" distR="0">
+          <wp:inline distT="0" distB="0" distL="0" distR="0" wp14:anchorId="2EF04C99" wp14:editId="53B74F0A">
             <wp:extent cx="1172033" cy="1135189"/>
             <wp:effectExtent l="0" t="0" r="0" b="0"/>
             <wp:docPr id="1" name="image1.png"/>
@@ -31,7 +31,7 @@
                     <pic:cNvPicPr/>
                   </pic:nvPicPr>
                   <pic:blipFill>
-                    <a:blip r:embed="rId9" cstate="print"/>
+                    <a:blip r:embed="rId8" cstate="print"/>
                     <a:stretch>
                       <a:fillRect/>
                     </a:stretch>
@@ -531,11 +531,9 @@
         <w:ind w:left="195" w:right="219"/>
         <w:jc w:val="center"/>
       </w:pPr>
-      <w:proofErr w:type="gramStart"/>
       <w:r>
         <w:t>Reg.</w:t>
       </w:r>
-      <w:proofErr w:type="gramEnd"/>
       <w:r>
         <w:rPr>
           <w:spacing w:val="-7"/>
@@ -642,7 +640,6 @@
         </w:rPr>
         <w:t xml:space="preserve"> </w:t>
       </w:r>
-      <w:proofErr w:type="spellStart"/>
       <w:r>
         <w:rPr>
           <w:b/>
@@ -650,7 +647,6 @@
         </w:rPr>
         <w:t>Bhas</w:t>
       </w:r>
-      <w:proofErr w:type="spellEnd"/>
       <w:r>
         <w:rPr>
           <w:b/>
@@ -674,7 +670,6 @@
         </w:rPr>
         <w:t xml:space="preserve"> </w:t>
       </w:r>
-      <w:proofErr w:type="spellStart"/>
       <w:r>
         <w:rPr>
           <w:b/>
@@ -682,7 +677,6 @@
         </w:rPr>
         <w:t>Pathak</w:t>
       </w:r>
-      <w:proofErr w:type="spellEnd"/>
     </w:p>
     <w:p>
       <w:pPr>
@@ -785,7 +779,7 @@
         </w:rPr>
         <w:lastRenderedPageBreak/>
         <w:drawing>
-          <wp:inline distT="0" distB="0" distL="0" distR="0">
+          <wp:inline distT="0" distB="0" distL="0" distR="0" wp14:anchorId="3A601B15" wp14:editId="13FBD66A">
             <wp:extent cx="1172033" cy="1135189"/>
             <wp:effectExtent l="0" t="0" r="0" b="0"/>
             <wp:docPr id="3" name="image1.png"/>
@@ -800,7 +794,7 @@
                     <pic:cNvPicPr/>
                   </pic:nvPicPr>
                   <pic:blipFill>
-                    <a:blip r:embed="rId9" cstate="print"/>
+                    <a:blip r:embed="rId8" cstate="print"/>
                     <a:stretch>
                       <a:fillRect/>
                     </a:stretch>
@@ -1327,31 +1321,13 @@
           <w:sz w:val="24"/>
         </w:rPr>
       </w:pPr>
-      <w:proofErr w:type="spellStart"/>
-      <w:r>
-        <w:rPr>
-          <w:b/>
-          <w:sz w:val="24"/>
-        </w:rPr>
-        <w:t>Bhas</w:t>
-      </w:r>
-      <w:proofErr w:type="spellEnd"/>
-      <w:r>
-        <w:rPr>
-          <w:b/>
-          <w:sz w:val="24"/>
-        </w:rPr>
-        <w:t xml:space="preserve"> Raj </w:t>
-      </w:r>
-      <w:proofErr w:type="spellStart"/>
-      <w:r>
-        <w:rPr>
-          <w:b/>
-          <w:sz w:val="24"/>
-        </w:rPr>
-        <w:t>Pathak</w:t>
-      </w:r>
-      <w:proofErr w:type="spellEnd"/>
+      <w:r>
+        <w:rPr>
+          <w:b/>
+          <w:sz w:val="24"/>
+        </w:rPr>
+        <w:t>Bhas Raj Pathak</w:t>
+      </w:r>
       <w:r>
         <w:rPr>
           <w:b/>
@@ -1392,21 +1368,12 @@
         </w:rPr>
         <w:t xml:space="preserve"> </w:t>
       </w:r>
-      <w:proofErr w:type="spellStart"/>
-      <w:r>
-        <w:rPr>
-          <w:b/>
-          <w:sz w:val="24"/>
-        </w:rPr>
-        <w:t>Kalanki</w:t>
-      </w:r>
-      <w:proofErr w:type="spellEnd"/>
-      <w:r>
-        <w:rPr>
-          <w:b/>
-          <w:sz w:val="24"/>
-        </w:rPr>
-        <w:t>,</w:t>
+      <w:r>
+        <w:rPr>
+          <w:b/>
+          <w:sz w:val="24"/>
+        </w:rPr>
+        <w:t>Kalanki,</w:t>
       </w:r>
       <w:r>
         <w:rPr>
@@ -1452,7 +1419,7 @@
         </w:rPr>
         <w:lastRenderedPageBreak/>
         <w:drawing>
-          <wp:inline distT="0" distB="0" distL="0" distR="0">
+          <wp:inline distT="0" distB="0" distL="0" distR="0" wp14:anchorId="3F5D558F" wp14:editId="7AA81980">
             <wp:extent cx="1172033" cy="1135189"/>
             <wp:effectExtent l="0" t="0" r="0" b="0"/>
             <wp:docPr id="5" name="image1.png"/>
@@ -1467,7 +1434,7 @@
                     <pic:cNvPicPr/>
                   </pic:nvPicPr>
                   <pic:blipFill>
-                    <a:blip r:embed="rId9" cstate="print"/>
+                    <a:blip r:embed="rId8" cstate="print"/>
                     <a:stretch>
                       <a:fillRect/>
                     </a:stretch>
@@ -2104,31 +2071,13 @@
               </w:rPr>
               <w:t xml:space="preserve"> </w:t>
             </w:r>
-            <w:proofErr w:type="spellStart"/>
             <w:r>
               <w:rPr>
                 <w:b/>
                 <w:sz w:val="24"/>
               </w:rPr>
-              <w:t>Bhas</w:t>
-            </w:r>
-            <w:proofErr w:type="spellEnd"/>
-            <w:r>
-              <w:rPr>
-                <w:b/>
-                <w:sz w:val="24"/>
-              </w:rPr>
-              <w:t xml:space="preserve"> Raj </w:t>
-            </w:r>
-            <w:proofErr w:type="spellStart"/>
-            <w:r>
-              <w:rPr>
-                <w:b/>
-                <w:sz w:val="24"/>
-              </w:rPr>
-              <w:t>Pathak</w:t>
-            </w:r>
-            <w:proofErr w:type="spellEnd"/>
+              <w:t>Bhas Raj Pathak</w:t>
+            </w:r>
             <w:r>
               <w:rPr>
                 <w:b/>
@@ -2154,21 +2103,12 @@
                 <w:sz w:val="24"/>
               </w:rPr>
             </w:pPr>
-            <w:proofErr w:type="spellStart"/>
             <w:r>
               <w:rPr>
                 <w:b/>
                 <w:sz w:val="24"/>
               </w:rPr>
-              <w:t>Kalanki</w:t>
-            </w:r>
-            <w:proofErr w:type="spellEnd"/>
-            <w:r>
-              <w:rPr>
-                <w:b/>
-                <w:sz w:val="24"/>
-              </w:rPr>
-              <w:t>,</w:t>
+              <w:t>Kalanki,</w:t>
             </w:r>
             <w:r>
               <w:rPr>
@@ -2238,17 +2178,8 @@
                 <w:b/>
                 <w:sz w:val="24"/>
               </w:rPr>
-              <w:t xml:space="preserve">Sanjay Kumar </w:t>
-            </w:r>
-            <w:proofErr w:type="spellStart"/>
-            <w:r>
-              <w:rPr>
-                <w:b/>
-                <w:sz w:val="24"/>
-              </w:rPr>
-              <w:t>Sah</w:t>
-            </w:r>
-            <w:proofErr w:type="spellEnd"/>
+              <w:t>Sanjay Kumar Sah</w:t>
+            </w:r>
             <w:r>
               <w:rPr>
                 <w:b/>
@@ -2274,21 +2205,12 @@
                 <w:sz w:val="24"/>
               </w:rPr>
             </w:pPr>
-            <w:proofErr w:type="spellStart"/>
             <w:r>
               <w:rPr>
                 <w:b/>
                 <w:sz w:val="24"/>
               </w:rPr>
-              <w:t>Kalanki</w:t>
-            </w:r>
-            <w:proofErr w:type="spellEnd"/>
-            <w:r>
-              <w:rPr>
-                <w:b/>
-                <w:sz w:val="24"/>
-              </w:rPr>
-              <w:t>,</w:t>
+              <w:t>Kalanki,</w:t>
             </w:r>
             <w:r>
               <w:rPr>
@@ -2514,11 +2436,7 @@
         <w:t xml:space="preserve"> </w:t>
       </w:r>
       <w:r>
-        <w:t xml:space="preserve">people have to learn sign languages which take time and money. </w:t>
-      </w:r>
-      <w:proofErr w:type="gramStart"/>
-      <w:r>
-        <w:t>Developed software that</w:t>
+        <w:t>people have to learn sign languages which take time and money. Developed software that</w:t>
       </w:r>
       <w:r>
         <w:rPr>
@@ -2529,7 +2447,6 @@
       <w:r>
         <w:t>will be a bridge between these people with the help of only a mobile phone.</w:t>
       </w:r>
-      <w:proofErr w:type="gramEnd"/>
       <w:r>
         <w:rPr>
           <w:spacing w:val="1"/>
@@ -2716,15 +2633,7 @@
         <w:t xml:space="preserve"> </w:t>
       </w:r>
       <w:r>
-        <w:t xml:space="preserve">video from camera will be fed to our program. Through </w:t>
-      </w:r>
-      <w:proofErr w:type="spellStart"/>
-      <w:r>
-        <w:t>mediapipe</w:t>
-      </w:r>
-      <w:proofErr w:type="spellEnd"/>
-      <w:r>
-        <w:t xml:space="preserve"> it will obtain the hand</w:t>
+        <w:t>video from camera will be fed to our program. Through mediapipe it will obtain the hand</w:t>
       </w:r>
       <w:r>
         <w:rPr>
@@ -2827,7 +2736,7 @@
       <w:pPr>
         <w:jc w:val="both"/>
         <w:sectPr>
-          <w:footerReference w:type="default" r:id="rId10"/>
+          <w:footerReference w:type="default" r:id="rId9"/>
           <w:pgSz w:w="11910" w:h="16840"/>
           <w:pgMar w:top="1420" w:right="1220" w:bottom="1500" w:left="1580" w:header="0" w:footer="1314" w:gutter="0"/>
           <w:pgNumType w:start="3"/>
@@ -2961,21 +2870,7 @@
         <w:rPr>
           <w:b/>
         </w:rPr>
-        <w:t xml:space="preserve">Mr. Sanjay Kumar </w:t>
-      </w:r>
-      <w:proofErr w:type="spellStart"/>
-      <w:r>
-        <w:rPr>
-          <w:b/>
-        </w:rPr>
-        <w:t>Sah</w:t>
-      </w:r>
-      <w:proofErr w:type="spellEnd"/>
-      <w:r>
-        <w:rPr>
-          <w:b/>
-        </w:rPr>
-        <w:t xml:space="preserve"> </w:t>
+        <w:t xml:space="preserve">Mr. Sanjay Kumar Sah </w:t>
       </w:r>
       <w:r>
         <w:t>without his supporting role, the project would</w:t>
@@ -3069,35 +2964,25 @@
       <w:r>
         <w:t xml:space="preserve">. </w:t>
       </w:r>
-      <w:proofErr w:type="spellStart"/>
-      <w:r>
-        <w:rPr>
-          <w:b/>
-        </w:rPr>
-        <w:t>Bhas</w:t>
-      </w:r>
-      <w:proofErr w:type="spellEnd"/>
-      <w:r>
-        <w:rPr>
-          <w:b/>
-        </w:rPr>
-        <w:t xml:space="preserve"> Raj</w:t>
-      </w:r>
-      <w:r>
-        <w:rPr>
-          <w:b/>
-          <w:spacing w:val="1"/>
-        </w:rPr>
-        <w:t xml:space="preserve"> </w:t>
-      </w:r>
-      <w:proofErr w:type="spellStart"/>
+      <w:r>
+        <w:rPr>
+          <w:b/>
+        </w:rPr>
+        <w:t>Bhas Raj</w:t>
+      </w:r>
+      <w:r>
+        <w:rPr>
+          <w:b/>
+          <w:spacing w:val="1"/>
+        </w:rPr>
+        <w:t xml:space="preserve"> </w:t>
+      </w:r>
       <w:r>
         <w:rPr>
           <w:b/>
         </w:rPr>
         <w:t>Pathak</w:t>
       </w:r>
-      <w:proofErr w:type="spellEnd"/>
       <w:r>
         <w:rPr>
           <w:b/>
@@ -3223,7 +3108,6 @@
         </w:rPr>
         <w:t xml:space="preserve"> </w:t>
       </w:r>
-      <w:proofErr w:type="gramStart"/>
       <w:r>
         <w:t>Anita Ghimire</w:t>
       </w:r>
@@ -3254,7 +3138,6 @@
       <w:r>
         <w:t xml:space="preserve"> Sem.</w:t>
       </w:r>
-      <w:proofErr w:type="gramEnd"/>
     </w:p>
     <w:p>
       <w:pPr>
@@ -3309,6 +3192,12 @@
     </w:p>
     <w:sdt>
       <w:sdtPr>
+        <w:rPr>
+          <w:b w:val="0"/>
+          <w:bCs w:val="0"/>
+          <w:i w:val="0"/>
+          <w:iCs w:val="0"/>
+        </w:rPr>
         <w:id w:val="-1178034305"/>
         <w:docPartObj>
           <w:docPartGallery w:val="Table of Contents"/>
@@ -3323,14 +3212,49 @@
               <w:tab w:val="right" w:leader="dot" w:pos="8881"/>
             </w:tabs>
             <w:spacing w:before="669"/>
+            <w:rPr>
+              <w:b w:val="0"/>
+              <w:bCs w:val="0"/>
+              <w:i w:val="0"/>
+              <w:iCs w:val="0"/>
+            </w:rPr>
           </w:pPr>
           <w:hyperlink w:anchor="_bookmark0" w:history="1">
             <w:r>
+              <w:rPr>
+                <w:b w:val="0"/>
+                <w:bCs w:val="0"/>
+                <w:i w:val="0"/>
+                <w:iCs w:val="0"/>
+              </w:rPr>
               <w:t>ABSTRACT</w:t>
             </w:r>
             <w:r>
+              <w:rPr>
+                <w:b w:val="0"/>
+                <w:bCs w:val="0"/>
+                <w:i w:val="0"/>
+                <w:iCs w:val="0"/>
+              </w:rPr>
               <w:tab/>
-              <w:t>iii</w:t>
+            </w:r>
+            <w:r>
+              <w:rPr>
+                <w:b w:val="0"/>
+                <w:bCs w:val="0"/>
+                <w:i w:val="0"/>
+                <w:iCs w:val="0"/>
+              </w:rPr>
+              <w:t>i</w:t>
+            </w:r>
+            <w:r>
+              <w:rPr>
+                <w:b w:val="0"/>
+                <w:bCs w:val="0"/>
+                <w:i w:val="0"/>
+                <w:iCs w:val="0"/>
+              </w:rPr>
+              <w:t>ii</w:t>
             </w:r>
           </w:hyperlink>
         </w:p>
@@ -3340,12 +3264,30 @@
             <w:tabs>
               <w:tab w:val="right" w:leader="dot" w:pos="8879"/>
             </w:tabs>
+            <w:rPr>
+              <w:b w:val="0"/>
+              <w:bCs w:val="0"/>
+              <w:i w:val="0"/>
+              <w:iCs w:val="0"/>
+            </w:rPr>
           </w:pPr>
           <w:hyperlink w:anchor="_bookmark1" w:history="1">
             <w:r>
+              <w:rPr>
+                <w:b w:val="0"/>
+                <w:bCs w:val="0"/>
+                <w:i w:val="0"/>
+                <w:iCs w:val="0"/>
+              </w:rPr>
               <w:t>ACKNOWLEDGEMENT</w:t>
             </w:r>
             <w:r>
+              <w:rPr>
+                <w:b w:val="0"/>
+                <w:bCs w:val="0"/>
+                <w:i w:val="0"/>
+                <w:iCs w:val="0"/>
+              </w:rPr>
               <w:tab/>
               <w:t>iv</w:t>
             </w:r>
@@ -3358,30 +3300,68 @@
               <w:tab w:val="right" w:leader="dot" w:pos="8878"/>
             </w:tabs>
             <w:spacing w:before="123"/>
+            <w:rPr>
+              <w:b w:val="0"/>
+              <w:bCs w:val="0"/>
+              <w:i w:val="0"/>
+              <w:iCs w:val="0"/>
+            </w:rPr>
           </w:pPr>
           <w:hyperlink w:anchor="_bookmark2" w:history="1">
             <w:r>
+              <w:rPr>
+                <w:b w:val="0"/>
+                <w:bCs w:val="0"/>
+                <w:i w:val="0"/>
+                <w:iCs w:val="0"/>
+              </w:rPr>
               <w:t>TABLE</w:t>
             </w:r>
             <w:r>
               <w:rPr>
+                <w:b w:val="0"/>
+                <w:bCs w:val="0"/>
+                <w:i w:val="0"/>
+                <w:iCs w:val="0"/>
                 <w:spacing w:val="-1"/>
               </w:rPr>
               <w:t xml:space="preserve"> </w:t>
             </w:r>
             <w:r>
+              <w:rPr>
+                <w:b w:val="0"/>
+                <w:bCs w:val="0"/>
+                <w:i w:val="0"/>
+                <w:iCs w:val="0"/>
+              </w:rPr>
               <w:t>OF</w:t>
             </w:r>
             <w:r>
               <w:rPr>
+                <w:b w:val="0"/>
+                <w:bCs w:val="0"/>
+                <w:i w:val="0"/>
+                <w:iCs w:val="0"/>
                 <w:spacing w:val="-2"/>
               </w:rPr>
               <w:t xml:space="preserve"> </w:t>
             </w:r>
             <w:r>
+              <w:rPr>
+                <w:b w:val="0"/>
+                <w:bCs w:val="0"/>
+                <w:i w:val="0"/>
+                <w:iCs w:val="0"/>
+              </w:rPr>
               <w:t>CONTENT</w:t>
             </w:r>
             <w:r>
+              <w:rPr>
+                <w:b w:val="0"/>
+                <w:bCs w:val="0"/>
+                <w:i w:val="0"/>
+                <w:iCs w:val="0"/>
+              </w:rPr>
               <w:tab/>
               <w:t>v</w:t>
             </w:r>
@@ -3393,21 +3373,49 @@
             <w:tabs>
               <w:tab w:val="right" w:leader="dot" w:pos="8877"/>
             </w:tabs>
+            <w:rPr>
+              <w:b w:val="0"/>
+              <w:bCs w:val="0"/>
+              <w:i w:val="0"/>
+              <w:iCs w:val="0"/>
+            </w:rPr>
           </w:pPr>
           <w:hyperlink w:anchor="_bookmark3" w:history="1">
             <w:r>
+              <w:rPr>
+                <w:b w:val="0"/>
+                <w:bCs w:val="0"/>
+                <w:i w:val="0"/>
+                <w:iCs w:val="0"/>
+              </w:rPr>
               <w:t>LIST</w:t>
             </w:r>
             <w:r>
               <w:rPr>
+                <w:b w:val="0"/>
+                <w:bCs w:val="0"/>
+                <w:i w:val="0"/>
+                <w:iCs w:val="0"/>
                 <w:spacing w:val="-1"/>
               </w:rPr>
               <w:t xml:space="preserve"> </w:t>
             </w:r>
             <w:r>
+              <w:rPr>
+                <w:b w:val="0"/>
+                <w:bCs w:val="0"/>
+                <w:i w:val="0"/>
+                <w:iCs w:val="0"/>
+              </w:rPr>
               <w:t>OF FIGURES</w:t>
             </w:r>
             <w:r>
+              <w:rPr>
+                <w:b w:val="0"/>
+                <w:bCs w:val="0"/>
+                <w:i w:val="0"/>
+                <w:iCs w:val="0"/>
+              </w:rPr>
               <w:tab/>
               <w:t>vii</w:t>
             </w:r>
@@ -3419,30 +3427,68 @@
             <w:tabs>
               <w:tab w:val="right" w:leader="dot" w:pos="8880"/>
             </w:tabs>
+            <w:rPr>
+              <w:b w:val="0"/>
+              <w:bCs w:val="0"/>
+              <w:i w:val="0"/>
+              <w:iCs w:val="0"/>
+            </w:rPr>
           </w:pPr>
           <w:hyperlink w:anchor="_bookmark4" w:history="1">
             <w:r>
+              <w:rPr>
+                <w:b w:val="0"/>
+                <w:bCs w:val="0"/>
+                <w:i w:val="0"/>
+                <w:iCs w:val="0"/>
+              </w:rPr>
               <w:t>LIST</w:t>
             </w:r>
             <w:r>
               <w:rPr>
+                <w:b w:val="0"/>
+                <w:bCs w:val="0"/>
+                <w:i w:val="0"/>
+                <w:iCs w:val="0"/>
                 <w:spacing w:val="-1"/>
               </w:rPr>
               <w:t xml:space="preserve"> </w:t>
             </w:r>
             <w:r>
+              <w:rPr>
+                <w:b w:val="0"/>
+                <w:bCs w:val="0"/>
+                <w:i w:val="0"/>
+                <w:iCs w:val="0"/>
+              </w:rPr>
               <w:t>OF</w:t>
             </w:r>
             <w:r>
               <w:rPr>
+                <w:b w:val="0"/>
+                <w:bCs w:val="0"/>
+                <w:i w:val="0"/>
+                <w:iCs w:val="0"/>
                 <w:spacing w:val="-2"/>
               </w:rPr>
               <w:t xml:space="preserve"> </w:t>
             </w:r>
             <w:r>
+              <w:rPr>
+                <w:b w:val="0"/>
+                <w:bCs w:val="0"/>
+                <w:i w:val="0"/>
+                <w:iCs w:val="0"/>
+              </w:rPr>
               <w:t>TABLES</w:t>
             </w:r>
             <w:r>
+              <w:rPr>
+                <w:b w:val="0"/>
+                <w:bCs w:val="0"/>
+                <w:i w:val="0"/>
+                <w:iCs w:val="0"/>
+              </w:rPr>
               <w:tab/>
               <w:t>viii</w:t>
             </w:r>
@@ -3455,30 +3501,68 @@
               <w:tab w:val="right" w:leader="dot" w:pos="8879"/>
             </w:tabs>
             <w:spacing w:before="123"/>
+            <w:rPr>
+              <w:b w:val="0"/>
+              <w:bCs w:val="0"/>
+              <w:i w:val="0"/>
+              <w:iCs w:val="0"/>
+            </w:rPr>
           </w:pPr>
           <w:hyperlink w:anchor="_bookmark5" w:history="1">
             <w:r>
+              <w:rPr>
+                <w:b w:val="0"/>
+                <w:bCs w:val="0"/>
+                <w:i w:val="0"/>
+                <w:iCs w:val="0"/>
+              </w:rPr>
               <w:t>LIST</w:t>
             </w:r>
             <w:r>
               <w:rPr>
+                <w:b w:val="0"/>
+                <w:bCs w:val="0"/>
+                <w:i w:val="0"/>
+                <w:iCs w:val="0"/>
                 <w:spacing w:val="-1"/>
               </w:rPr>
               <w:t xml:space="preserve"> </w:t>
             </w:r>
             <w:r>
+              <w:rPr>
+                <w:b w:val="0"/>
+                <w:bCs w:val="0"/>
+                <w:i w:val="0"/>
+                <w:iCs w:val="0"/>
+              </w:rPr>
               <w:t>OF</w:t>
             </w:r>
             <w:r>
               <w:rPr>
+                <w:b w:val="0"/>
+                <w:bCs w:val="0"/>
+                <w:i w:val="0"/>
+                <w:iCs w:val="0"/>
                 <w:spacing w:val="-2"/>
               </w:rPr>
               <w:t xml:space="preserve"> </w:t>
             </w:r>
             <w:r>
+              <w:rPr>
+                <w:b w:val="0"/>
+                <w:bCs w:val="0"/>
+                <w:i w:val="0"/>
+                <w:iCs w:val="0"/>
+              </w:rPr>
               <w:t>ABBREVIATIONS</w:t>
             </w:r>
             <w:r>
+              <w:rPr>
+                <w:b w:val="0"/>
+                <w:bCs w:val="0"/>
+                <w:i w:val="0"/>
+                <w:iCs w:val="0"/>
+              </w:rPr>
               <w:tab/>
               <w:t>ix</w:t>
             </w:r>
@@ -3491,22 +3575,48 @@
               <w:tab w:val="right" w:leader="dot" w:pos="8878"/>
             </w:tabs>
             <w:spacing w:before="123"/>
+            <w:rPr>
+              <w:b w:val="0"/>
+              <w:bCs w:val="0"/>
+              <w:i w:val="0"/>
+              <w:iCs w:val="0"/>
+            </w:rPr>
           </w:pPr>
           <w:hyperlink w:anchor="_bookmark6" w:history="1">
             <w:r>
+              <w:rPr>
+                <w:b w:val="0"/>
+                <w:bCs w:val="0"/>
+                <w:i w:val="0"/>
+                <w:iCs w:val="0"/>
+              </w:rPr>
               <w:t>CHAPTER</w:t>
             </w:r>
             <w:r>
               <w:rPr>
+                <w:b w:val="0"/>
+                <w:bCs w:val="0"/>
+                <w:i w:val="0"/>
+                <w:iCs w:val="0"/>
                 <w:spacing w:val="-1"/>
               </w:rPr>
               <w:t xml:space="preserve"> </w:t>
             </w:r>
             <w:r>
+              <w:rPr>
+                <w:b w:val="0"/>
+                <w:bCs w:val="0"/>
+                <w:i w:val="0"/>
+                <w:iCs w:val="0"/>
+              </w:rPr>
               <w:t>1</w:t>
             </w:r>
             <w:r>
               <w:rPr>
+                <w:b w:val="0"/>
+                <w:bCs w:val="0"/>
+                <w:i w:val="0"/>
+                <w:iCs w:val="0"/>
                 <w:spacing w:val="3"/>
               </w:rPr>
               <w:t xml:space="preserve"> </w:t>
@@ -3514,9 +3624,21 @@
           </w:hyperlink>
           <w:hyperlink w:anchor="_bookmark7" w:history="1">
             <w:r>
+              <w:rPr>
+                <w:b w:val="0"/>
+                <w:bCs w:val="0"/>
+                <w:i w:val="0"/>
+                <w:iCs w:val="0"/>
+              </w:rPr>
               <w:t>INTRODUCTION</w:t>
             </w:r>
             <w:r>
+              <w:rPr>
+                <w:b w:val="0"/>
+                <w:bCs w:val="0"/>
+                <w:i w:val="0"/>
+                <w:iCs w:val="0"/>
+              </w:rPr>
               <w:tab/>
               <w:t>1</w:t>
             </w:r>
@@ -3533,12 +3655,24 @@
               <w:tab w:val="left" w:pos="981"/>
               <w:tab w:val="right" w:leader="dot" w:pos="8878"/>
             </w:tabs>
+            <w:rPr>
+              <w:b w:val="0"/>
+              <w:bCs w:val="0"/>
+            </w:rPr>
           </w:pPr>
           <w:hyperlink w:anchor="_bookmark8" w:history="1">
             <w:r>
+              <w:rPr>
+                <w:b w:val="0"/>
+                <w:bCs w:val="0"/>
+              </w:rPr>
               <w:t>Introduction</w:t>
             </w:r>
             <w:r>
+              <w:rPr>
+                <w:b w:val="0"/>
+                <w:bCs w:val="0"/>
+              </w:rPr>
               <w:tab/>
               <w:t>1</w:t>
             </w:r>
@@ -3557,21 +3691,39 @@
             </w:tabs>
             <w:spacing w:before="124"/>
             <w:ind w:left="978" w:hanging="361"/>
+            <w:rPr>
+              <w:b w:val="0"/>
+              <w:bCs w:val="0"/>
+            </w:rPr>
           </w:pPr>
           <w:hyperlink w:anchor="_bookmark9" w:history="1">
             <w:r>
+              <w:rPr>
+                <w:b w:val="0"/>
+                <w:bCs w:val="0"/>
+              </w:rPr>
               <w:t>Problem</w:t>
             </w:r>
             <w:r>
               <w:rPr>
+                <w:b w:val="0"/>
+                <w:bCs w:val="0"/>
                 <w:spacing w:val="-5"/>
               </w:rPr>
               <w:t xml:space="preserve"> </w:t>
             </w:r>
             <w:r>
+              <w:rPr>
+                <w:b w:val="0"/>
+                <w:bCs w:val="0"/>
+              </w:rPr>
               <w:t>Statement</w:t>
             </w:r>
             <w:r>
+              <w:rPr>
+                <w:b w:val="0"/>
+                <w:bCs w:val="0"/>
+              </w:rPr>
               <w:tab/>
               <w:t>1</w:t>
             </w:r>
@@ -3590,12 +3742,24 @@
             </w:tabs>
             <w:spacing w:before="128"/>
             <w:ind w:left="978" w:hanging="361"/>
+            <w:rPr>
+              <w:b w:val="0"/>
+              <w:bCs w:val="0"/>
+            </w:rPr>
           </w:pPr>
           <w:hyperlink w:anchor="_bookmark10" w:history="1">
             <w:r>
+              <w:rPr>
+                <w:b w:val="0"/>
+                <w:bCs w:val="0"/>
+              </w:rPr>
               <w:t>Objective</w:t>
             </w:r>
             <w:r>
+              <w:rPr>
+                <w:b w:val="0"/>
+                <w:bCs w:val="0"/>
+              </w:rPr>
               <w:tab/>
               <w:t>2</w:t>
             </w:r>
@@ -3613,30 +3777,54 @@
               <w:tab w:val="right" w:leader="dot" w:pos="8878"/>
             </w:tabs>
             <w:ind w:left="978" w:hanging="361"/>
+            <w:rPr>
+              <w:b w:val="0"/>
+              <w:bCs w:val="0"/>
+            </w:rPr>
           </w:pPr>
           <w:hyperlink w:anchor="_bookmark11" w:history="1">
             <w:r>
+              <w:rPr>
+                <w:b w:val="0"/>
+                <w:bCs w:val="0"/>
+              </w:rPr>
               <w:t>Scope</w:t>
             </w:r>
             <w:r>
               <w:rPr>
+                <w:b w:val="0"/>
+                <w:bCs w:val="0"/>
                 <w:spacing w:val="-2"/>
               </w:rPr>
               <w:t xml:space="preserve"> </w:t>
             </w:r>
             <w:r>
+              <w:rPr>
+                <w:b w:val="0"/>
+                <w:bCs w:val="0"/>
+              </w:rPr>
               <w:t>and</w:t>
             </w:r>
             <w:r>
               <w:rPr>
+                <w:b w:val="0"/>
+                <w:bCs w:val="0"/>
                 <w:spacing w:val="2"/>
               </w:rPr>
               <w:t xml:space="preserve"> </w:t>
             </w:r>
             <w:r>
+              <w:rPr>
+                <w:b w:val="0"/>
+                <w:bCs w:val="0"/>
+              </w:rPr>
               <w:t>Limitation</w:t>
             </w:r>
             <w:r>
+              <w:rPr>
+                <w:b w:val="0"/>
+                <w:bCs w:val="0"/>
+              </w:rPr>
               <w:tab/>
               <w:t>2</w:t>
             </w:r>
@@ -3655,12 +3843,24 @@
             </w:tabs>
             <w:spacing w:before="124"/>
             <w:ind w:left="978" w:hanging="361"/>
+            <w:rPr>
+              <w:b w:val="0"/>
+              <w:bCs w:val="0"/>
+            </w:rPr>
           </w:pPr>
           <w:hyperlink w:anchor="_bookmark12" w:history="1">
             <w:r>
+              <w:rPr>
+                <w:b w:val="0"/>
+                <w:bCs w:val="0"/>
+              </w:rPr>
               <w:t>Development Methodology</w:t>
             </w:r>
             <w:r>
+              <w:rPr>
+                <w:b w:val="0"/>
+                <w:bCs w:val="0"/>
+              </w:rPr>
               <w:tab/>
               <w:t>2</w:t>
             </w:r>
@@ -3678,21 +3878,39 @@
               <w:tab w:val="right" w:leader="dot" w:pos="8878"/>
             </w:tabs>
             <w:ind w:left="978" w:hanging="361"/>
+            <w:rPr>
+              <w:b w:val="0"/>
+              <w:bCs w:val="0"/>
+            </w:rPr>
           </w:pPr>
           <w:hyperlink w:anchor="_bookmark14" w:history="1">
             <w:r>
+              <w:rPr>
+                <w:b w:val="0"/>
+                <w:bCs w:val="0"/>
+              </w:rPr>
               <w:t>Report</w:t>
             </w:r>
             <w:r>
               <w:rPr>
+                <w:b w:val="0"/>
+                <w:bCs w:val="0"/>
                 <w:spacing w:val="-1"/>
               </w:rPr>
               <w:t xml:space="preserve"> </w:t>
             </w:r>
             <w:r>
+              <w:rPr>
+                <w:b w:val="0"/>
+                <w:bCs w:val="0"/>
+              </w:rPr>
               <w:t>Organization</w:t>
             </w:r>
             <w:r>
+              <w:rPr>
+                <w:b w:val="0"/>
+                <w:bCs w:val="0"/>
+              </w:rPr>
               <w:tab/>
               <w:t>3</w:t>
             </w:r>
@@ -3705,53 +3923,117 @@
               <w:tab w:val="right" w:leader="dot" w:pos="8878"/>
             </w:tabs>
             <w:spacing w:before="121"/>
+            <w:rPr>
+              <w:b w:val="0"/>
+              <w:bCs w:val="0"/>
+              <w:i w:val="0"/>
+              <w:iCs w:val="0"/>
+            </w:rPr>
           </w:pPr>
           <w:hyperlink w:anchor="_bookmark15" w:history="1">
             <w:r>
+              <w:rPr>
+                <w:b w:val="0"/>
+                <w:bCs w:val="0"/>
+                <w:i w:val="0"/>
+                <w:iCs w:val="0"/>
+              </w:rPr>
               <w:t>CHAPTER</w:t>
             </w:r>
             <w:r>
               <w:rPr>
+                <w:b w:val="0"/>
+                <w:bCs w:val="0"/>
+                <w:i w:val="0"/>
+                <w:iCs w:val="0"/>
                 <w:spacing w:val="-1"/>
               </w:rPr>
               <w:t xml:space="preserve"> </w:t>
             </w:r>
             <w:r>
+              <w:rPr>
+                <w:b w:val="0"/>
+                <w:bCs w:val="0"/>
+                <w:i w:val="0"/>
+                <w:iCs w:val="0"/>
+              </w:rPr>
               <w:t xml:space="preserve">2 </w:t>
             </w:r>
           </w:hyperlink>
           <w:hyperlink w:anchor="_bookmark15" w:history="1">
             <w:r>
+              <w:rPr>
+                <w:b w:val="0"/>
+                <w:bCs w:val="0"/>
+                <w:i w:val="0"/>
+                <w:iCs w:val="0"/>
+              </w:rPr>
               <w:t>BACKGROUND</w:t>
             </w:r>
             <w:r>
               <w:rPr>
+                <w:b w:val="0"/>
+                <w:bCs w:val="0"/>
+                <w:i w:val="0"/>
+                <w:iCs w:val="0"/>
                 <w:spacing w:val="-2"/>
               </w:rPr>
               <w:t xml:space="preserve"> </w:t>
             </w:r>
             <w:r>
+              <w:rPr>
+                <w:b w:val="0"/>
+                <w:bCs w:val="0"/>
+                <w:i w:val="0"/>
+                <w:iCs w:val="0"/>
+              </w:rPr>
               <w:t>STUDY AND</w:t>
             </w:r>
             <w:r>
               <w:rPr>
+                <w:b w:val="0"/>
+                <w:bCs w:val="0"/>
+                <w:i w:val="0"/>
+                <w:iCs w:val="0"/>
                 <w:spacing w:val="1"/>
               </w:rPr>
               <w:t xml:space="preserve"> </w:t>
             </w:r>
             <w:r>
+              <w:rPr>
+                <w:b w:val="0"/>
+                <w:bCs w:val="0"/>
+                <w:i w:val="0"/>
+                <w:iCs w:val="0"/>
+              </w:rPr>
               <w:t>LITERATURE</w:t>
             </w:r>
             <w:r>
               <w:rPr>
+                <w:b w:val="0"/>
+                <w:bCs w:val="0"/>
+                <w:i w:val="0"/>
+                <w:iCs w:val="0"/>
                 <w:spacing w:val="-1"/>
               </w:rPr>
               <w:t xml:space="preserve"> </w:t>
             </w:r>
             <w:r>
+              <w:rPr>
+                <w:b w:val="0"/>
+                <w:bCs w:val="0"/>
+                <w:i w:val="0"/>
+                <w:iCs w:val="0"/>
+              </w:rPr>
               <w:t>REVIEW</w:t>
             </w:r>
             <w:r>
+              <w:rPr>
+                <w:b w:val="0"/>
+                <w:bCs w:val="0"/>
+                <w:i w:val="0"/>
+                <w:iCs w:val="0"/>
+              </w:rPr>
               <w:tab/>
               <w:t>5</w:t>
             </w:r>
@@ -3770,21 +4052,39 @@
             </w:tabs>
             <w:spacing w:before="127"/>
             <w:ind w:hanging="361"/>
+            <w:rPr>
+              <w:b w:val="0"/>
+              <w:bCs w:val="0"/>
+            </w:rPr>
           </w:pPr>
           <w:hyperlink w:anchor="_bookmark16" w:history="1">
             <w:r>
+              <w:rPr>
+                <w:b w:val="0"/>
+                <w:bCs w:val="0"/>
+              </w:rPr>
               <w:t>Background</w:t>
             </w:r>
             <w:r>
               <w:rPr>
+                <w:b w:val="0"/>
+                <w:bCs w:val="0"/>
                 <w:spacing w:val="-1"/>
               </w:rPr>
               <w:t xml:space="preserve"> </w:t>
             </w:r>
             <w:r>
+              <w:rPr>
+                <w:b w:val="0"/>
+                <w:bCs w:val="0"/>
+              </w:rPr>
               <w:t>Study</w:t>
             </w:r>
             <w:r>
+              <w:rPr>
+                <w:b w:val="0"/>
+                <w:bCs w:val="0"/>
+              </w:rPr>
               <w:tab/>
               <w:t>5</w:t>
             </w:r>
@@ -3802,21 +4102,39 @@
               <w:tab w:val="right" w:leader="dot" w:pos="8878"/>
             </w:tabs>
             <w:ind w:left="980" w:hanging="363"/>
+            <w:rPr>
+              <w:b w:val="0"/>
+              <w:bCs w:val="0"/>
+            </w:rPr>
           </w:pPr>
           <w:hyperlink w:anchor="_bookmark17" w:history="1">
             <w:r>
+              <w:rPr>
+                <w:b w:val="0"/>
+                <w:bCs w:val="0"/>
+              </w:rPr>
               <w:t>Literature</w:t>
             </w:r>
             <w:r>
               <w:rPr>
+                <w:b w:val="0"/>
+                <w:bCs w:val="0"/>
                 <w:spacing w:val="-4"/>
               </w:rPr>
               <w:t xml:space="preserve"> </w:t>
             </w:r>
             <w:r>
+              <w:rPr>
+                <w:b w:val="0"/>
+                <w:bCs w:val="0"/>
+              </w:rPr>
               <w:t>Review</w:t>
             </w:r>
             <w:r>
+              <w:rPr>
+                <w:b w:val="0"/>
+                <w:bCs w:val="0"/>
+              </w:rPr>
               <w:tab/>
               <w:t>5</w:t>
             </w:r>
@@ -3828,36 +4146,79 @@
             <w:tabs>
               <w:tab w:val="right" w:leader="dot" w:pos="8878"/>
             </w:tabs>
-            <w:spacing w:before="120"/>
+            <w:rPr>
+              <w:b w:val="0"/>
+              <w:bCs w:val="0"/>
+              <w:i w:val="0"/>
+              <w:iCs w:val="0"/>
+            </w:rPr>
           </w:pPr>
           <w:hyperlink w:anchor="_bookmark18" w:history="1">
             <w:r>
+              <w:rPr>
+                <w:b w:val="0"/>
+                <w:bCs w:val="0"/>
+                <w:i w:val="0"/>
+                <w:iCs w:val="0"/>
+              </w:rPr>
               <w:t>CHAPTER</w:t>
             </w:r>
             <w:r>
               <w:rPr>
+                <w:b w:val="0"/>
+                <w:bCs w:val="0"/>
+                <w:i w:val="0"/>
+                <w:iCs w:val="0"/>
                 <w:spacing w:val="-1"/>
               </w:rPr>
               <w:t xml:space="preserve"> </w:t>
             </w:r>
             <w:r>
+              <w:rPr>
+                <w:b w:val="0"/>
+                <w:bCs w:val="0"/>
+                <w:i w:val="0"/>
+                <w:iCs w:val="0"/>
+              </w:rPr>
               <w:t xml:space="preserve">3 </w:t>
             </w:r>
           </w:hyperlink>
           <w:hyperlink w:anchor="_bookmark19" w:history="1">
             <w:r>
+              <w:rPr>
+                <w:b w:val="0"/>
+                <w:bCs w:val="0"/>
+                <w:i w:val="0"/>
+                <w:iCs w:val="0"/>
+              </w:rPr>
               <w:t>SYSTEM</w:t>
             </w:r>
             <w:r>
               <w:rPr>
+                <w:b w:val="0"/>
+                <w:bCs w:val="0"/>
+                <w:i w:val="0"/>
+                <w:iCs w:val="0"/>
                 <w:spacing w:val="-3"/>
               </w:rPr>
               <w:t xml:space="preserve"> </w:t>
             </w:r>
             <w:r>
+              <w:rPr>
+                <w:b w:val="0"/>
+                <w:bCs w:val="0"/>
+                <w:i w:val="0"/>
+                <w:iCs w:val="0"/>
+              </w:rPr>
               <w:t>ANALYSIS AND DESIGN</w:t>
             </w:r>
             <w:r>
+              <w:rPr>
+                <w:b w:val="0"/>
+                <w:bCs w:val="0"/>
+                <w:i w:val="0"/>
+                <w:iCs w:val="0"/>
+              </w:rPr>
               <w:tab/>
               <w:t>7</w:t>
             </w:r>
@@ -3876,21 +4237,39 @@
             </w:tabs>
             <w:spacing w:before="127"/>
             <w:ind w:hanging="361"/>
+            <w:rPr>
+              <w:b w:val="0"/>
+              <w:bCs w:val="0"/>
+            </w:rPr>
           </w:pPr>
           <w:hyperlink w:anchor="_bookmark20" w:history="1">
             <w:r>
+              <w:rPr>
+                <w:b w:val="0"/>
+                <w:bCs w:val="0"/>
+              </w:rPr>
               <w:t>System</w:t>
             </w:r>
             <w:r>
               <w:rPr>
+                <w:b w:val="0"/>
+                <w:bCs w:val="0"/>
                 <w:spacing w:val="-1"/>
               </w:rPr>
               <w:t xml:space="preserve"> </w:t>
             </w:r>
             <w:r>
+              <w:rPr>
+                <w:b w:val="0"/>
+                <w:bCs w:val="0"/>
+              </w:rPr>
               <w:t>Analysis</w:t>
             </w:r>
             <w:r>
+              <w:rPr>
+                <w:b w:val="0"/>
+                <w:bCs w:val="0"/>
+              </w:rPr>
               <w:tab/>
               <w:t>7</w:t>
             </w:r>
@@ -4135,21 +4514,39 @@
             </w:tabs>
             <w:spacing w:before="127"/>
             <w:ind w:hanging="361"/>
+            <w:rPr>
+              <w:b w:val="0"/>
+              <w:bCs w:val="0"/>
+            </w:rPr>
           </w:pPr>
           <w:hyperlink w:anchor="_bookmark31" w:history="1">
             <w:r>
+              <w:rPr>
+                <w:b w:val="0"/>
+                <w:bCs w:val="0"/>
+              </w:rPr>
               <w:t>System</w:t>
             </w:r>
             <w:r>
               <w:rPr>
+                <w:b w:val="0"/>
+                <w:bCs w:val="0"/>
                 <w:spacing w:val="-1"/>
               </w:rPr>
               <w:t xml:space="preserve"> </w:t>
             </w:r>
             <w:r>
+              <w:rPr>
+                <w:b w:val="0"/>
+                <w:bCs w:val="0"/>
+              </w:rPr>
               <w:t>Design:</w:t>
             </w:r>
             <w:r>
+              <w:rPr>
+                <w:b w:val="0"/>
+                <w:bCs w:val="0"/>
+              </w:rPr>
               <w:tab/>
               <w:t>11</w:t>
             </w:r>
@@ -4283,21 +4680,39 @@
               <w:tab w:val="right" w:leader="dot" w:pos="8878"/>
             </w:tabs>
             <w:ind w:hanging="361"/>
+            <w:rPr>
+              <w:b w:val="0"/>
+              <w:bCs w:val="0"/>
+            </w:rPr>
           </w:pPr>
           <w:hyperlink w:anchor="_bookmark38" w:history="1">
             <w:r>
+              <w:rPr>
+                <w:b w:val="0"/>
+                <w:bCs w:val="0"/>
+              </w:rPr>
               <w:t>Algorithm</w:t>
             </w:r>
             <w:r>
               <w:rPr>
+                <w:b w:val="0"/>
+                <w:bCs w:val="0"/>
                 <w:spacing w:val="-1"/>
               </w:rPr>
               <w:t xml:space="preserve"> </w:t>
             </w:r>
             <w:r>
+              <w:rPr>
+                <w:b w:val="0"/>
+                <w:bCs w:val="0"/>
+              </w:rPr>
               <w:t>details</w:t>
             </w:r>
             <w:r>
+              <w:rPr>
+                <w:b w:val="0"/>
+                <w:bCs w:val="0"/>
+              </w:rPr>
               <w:tab/>
               <w:t>13</w:t>
             </w:r>
@@ -4309,23 +4724,48 @@
             <w:tabs>
               <w:tab w:val="right" w:leader="dot" w:pos="8878"/>
             </w:tabs>
-            <w:spacing w:before="120"/>
+            <w:rPr>
+              <w:b w:val="0"/>
+              <w:bCs w:val="0"/>
+              <w:i w:val="0"/>
+              <w:iCs w:val="0"/>
+            </w:rPr>
           </w:pPr>
           <w:hyperlink w:anchor="_bookmark39" w:history="1">
             <w:r>
+              <w:rPr>
+                <w:b w:val="0"/>
+                <w:bCs w:val="0"/>
+                <w:i w:val="0"/>
+                <w:iCs w:val="0"/>
+              </w:rPr>
               <w:t>CHAPTER</w:t>
             </w:r>
             <w:r>
               <w:rPr>
+                <w:b w:val="0"/>
+                <w:bCs w:val="0"/>
+                <w:i w:val="0"/>
+                <w:iCs w:val="0"/>
                 <w:spacing w:val="-1"/>
               </w:rPr>
               <w:t xml:space="preserve"> </w:t>
             </w:r>
             <w:r>
+              <w:rPr>
+                <w:b w:val="0"/>
+                <w:bCs w:val="0"/>
+                <w:i w:val="0"/>
+                <w:iCs w:val="0"/>
+              </w:rPr>
               <w:t>4</w:t>
             </w:r>
             <w:r>
               <w:rPr>
+                <w:b w:val="0"/>
+                <w:bCs w:val="0"/>
+                <w:i w:val="0"/>
+                <w:iCs w:val="0"/>
                 <w:spacing w:val="3"/>
               </w:rPr>
               <w:t xml:space="preserve"> </w:t>
@@ -4333,18 +4773,40 @@
           </w:hyperlink>
           <w:hyperlink w:anchor="_bookmark40" w:history="1">
             <w:r>
+              <w:rPr>
+                <w:b w:val="0"/>
+                <w:bCs w:val="0"/>
+                <w:i w:val="0"/>
+                <w:iCs w:val="0"/>
+              </w:rPr>
               <w:t>IMPLEMENTATION</w:t>
             </w:r>
             <w:r>
               <w:rPr>
+                <w:b w:val="0"/>
+                <w:bCs w:val="0"/>
+                <w:i w:val="0"/>
+                <w:iCs w:val="0"/>
                 <w:spacing w:val="1"/>
               </w:rPr>
               <w:t xml:space="preserve"> </w:t>
             </w:r>
             <w:r>
+              <w:rPr>
+                <w:b w:val="0"/>
+                <w:bCs w:val="0"/>
+                <w:i w:val="0"/>
+                <w:iCs w:val="0"/>
+              </w:rPr>
               <w:t>AND TESTING</w:t>
             </w:r>
             <w:r>
+              <w:rPr>
+                <w:b w:val="0"/>
+                <w:bCs w:val="0"/>
+                <w:i w:val="0"/>
+                <w:iCs w:val="0"/>
+              </w:rPr>
               <w:tab/>
               <w:t>16</w:t>
             </w:r>
@@ -4362,12 +4824,24 @@
               <w:tab w:val="right" w:leader="dot" w:pos="8878"/>
             </w:tabs>
             <w:spacing w:before="127"/>
+            <w:rPr>
+              <w:b w:val="0"/>
+              <w:bCs w:val="0"/>
+            </w:rPr>
           </w:pPr>
           <w:hyperlink w:anchor="_bookmark41" w:history="1">
             <w:r>
+              <w:rPr>
+                <w:b w:val="0"/>
+                <w:bCs w:val="0"/>
+              </w:rPr>
               <w:t>Implementation</w:t>
             </w:r>
             <w:r>
+              <w:rPr>
+                <w:b w:val="0"/>
+                <w:bCs w:val="0"/>
+              </w:rPr>
               <w:tab/>
               <w:t>16</w:t>
             </w:r>
@@ -4442,12 +4916,24 @@
             </w:tabs>
             <w:spacing w:before="76"/>
             <w:ind w:left="978" w:hanging="361"/>
+            <w:rPr>
+              <w:b w:val="0"/>
+              <w:bCs w:val="0"/>
+            </w:rPr>
           </w:pPr>
           <w:hyperlink w:anchor="_bookmark44" w:history="1">
             <w:r>
+              <w:rPr>
+                <w:b w:val="0"/>
+                <w:bCs w:val="0"/>
+              </w:rPr>
               <w:t>Testing</w:t>
             </w:r>
             <w:r>
+              <w:rPr>
+                <w:b w:val="0"/>
+                <w:bCs w:val="0"/>
+              </w:rPr>
               <w:tab/>
               <w:t>17</w:t>
             </w:r>
@@ -4518,22 +5004,48 @@
             <w:tabs>
               <w:tab w:val="right" w:leader="dot" w:pos="8878"/>
             </w:tabs>
+            <w:rPr>
+              <w:b w:val="0"/>
+              <w:bCs w:val="0"/>
+              <w:i w:val="0"/>
+              <w:iCs w:val="0"/>
+            </w:rPr>
           </w:pPr>
           <w:hyperlink w:anchor="_bookmark51" w:history="1">
             <w:r>
+              <w:rPr>
+                <w:b w:val="0"/>
+                <w:bCs w:val="0"/>
+                <w:i w:val="0"/>
+                <w:iCs w:val="0"/>
+              </w:rPr>
               <w:t>CHAPTER</w:t>
             </w:r>
             <w:r>
               <w:rPr>
+                <w:b w:val="0"/>
+                <w:bCs w:val="0"/>
+                <w:i w:val="0"/>
+                <w:iCs w:val="0"/>
                 <w:spacing w:val="-1"/>
               </w:rPr>
               <w:t xml:space="preserve"> </w:t>
             </w:r>
             <w:r>
+              <w:rPr>
+                <w:b w:val="0"/>
+                <w:bCs w:val="0"/>
+                <w:i w:val="0"/>
+                <w:iCs w:val="0"/>
+              </w:rPr>
               <w:t>5</w:t>
             </w:r>
             <w:r>
               <w:rPr>
+                <w:b w:val="0"/>
+                <w:bCs w:val="0"/>
+                <w:i w:val="0"/>
+                <w:iCs w:val="0"/>
                 <w:spacing w:val="-1"/>
               </w:rPr>
               <w:t xml:space="preserve"> </w:t>
@@ -4541,9 +5053,21 @@
           </w:hyperlink>
           <w:hyperlink w:anchor="_bookmark52" w:history="1">
             <w:r>
+              <w:rPr>
+                <w:b w:val="0"/>
+                <w:bCs w:val="0"/>
+                <w:i w:val="0"/>
+                <w:iCs w:val="0"/>
+              </w:rPr>
               <w:t>CONCLUSION AND FUTURE RECOMMENDATIONS</w:t>
             </w:r>
             <w:r>
+              <w:rPr>
+                <w:b w:val="0"/>
+                <w:bCs w:val="0"/>
+                <w:i w:val="0"/>
+                <w:iCs w:val="0"/>
+              </w:rPr>
               <w:tab/>
               <w:t>20</w:t>
             </w:r>
@@ -4562,12 +5086,24 @@
             </w:tabs>
             <w:spacing w:before="128"/>
             <w:ind w:hanging="361"/>
+            <w:rPr>
+              <w:b w:val="0"/>
+              <w:bCs w:val="0"/>
+            </w:rPr>
           </w:pPr>
           <w:hyperlink w:anchor="_bookmark53" w:history="1">
             <w:r>
+              <w:rPr>
+                <w:b w:val="0"/>
+                <w:bCs w:val="0"/>
+              </w:rPr>
               <w:t>Conclusion</w:t>
             </w:r>
             <w:r>
+              <w:rPr>
+                <w:b w:val="0"/>
+                <w:bCs w:val="0"/>
+              </w:rPr>
               <w:tab/>
               <w:t>20</w:t>
             </w:r>
@@ -4585,21 +5121,39 @@
               <w:tab w:val="right" w:leader="dot" w:pos="8878"/>
             </w:tabs>
             <w:ind w:hanging="361"/>
+            <w:rPr>
+              <w:b w:val="0"/>
+              <w:bCs w:val="0"/>
+            </w:rPr>
           </w:pPr>
           <w:hyperlink w:anchor="_bookmark54" w:history="1">
             <w:r>
+              <w:rPr>
+                <w:b w:val="0"/>
+                <w:bCs w:val="0"/>
+              </w:rPr>
               <w:t>Future</w:t>
             </w:r>
             <w:r>
               <w:rPr>
+                <w:b w:val="0"/>
+                <w:bCs w:val="0"/>
                 <w:spacing w:val="-3"/>
               </w:rPr>
               <w:t xml:space="preserve"> </w:t>
             </w:r>
             <w:r>
+              <w:rPr>
+                <w:b w:val="0"/>
+                <w:bCs w:val="0"/>
+              </w:rPr>
               <w:t>Recommendations</w:t>
             </w:r>
             <w:r>
+              <w:rPr>
+                <w:b w:val="0"/>
+                <w:bCs w:val="0"/>
+              </w:rPr>
               <w:tab/>
               <w:t>20</w:t>
             </w:r>
@@ -4611,13 +5165,30 @@
             <w:tabs>
               <w:tab w:val="right" w:leader="dot" w:pos="8878"/>
             </w:tabs>
-            <w:spacing w:before="120"/>
+            <w:rPr>
+              <w:b w:val="0"/>
+              <w:bCs w:val="0"/>
+              <w:i w:val="0"/>
+              <w:iCs w:val="0"/>
+            </w:rPr>
           </w:pPr>
           <w:hyperlink w:anchor="_bookmark55" w:history="1">
             <w:r>
+              <w:rPr>
+                <w:b w:val="0"/>
+                <w:bCs w:val="0"/>
+                <w:i w:val="0"/>
+                <w:iCs w:val="0"/>
+              </w:rPr>
               <w:t>REFERENCES</w:t>
             </w:r>
             <w:r>
+              <w:rPr>
+                <w:b w:val="0"/>
+                <w:bCs w:val="0"/>
+                <w:i w:val="0"/>
+                <w:iCs w:val="0"/>
+              </w:rPr>
               <w:tab/>
               <w:t>21</w:t>
             </w:r>
@@ -4632,9 +5203,30 @@
           </w:pPr>
           <w:hyperlink w:anchor="_bookmark56" w:history="1">
             <w:r>
-              <w:t>APPENDICES</w:t>
-            </w:r>
-            <w:r>
+              <w:rPr>
+                <w:b w:val="0"/>
+                <w:bCs w:val="0"/>
+                <w:i w:val="0"/>
+                <w:iCs w:val="0"/>
+              </w:rPr>
+              <w:t>APPENDICE</w:t>
+            </w:r>
+            <w:r>
+              <w:rPr>
+                <w:b w:val="0"/>
+                <w:bCs w:val="0"/>
+                <w:i w:val="0"/>
+                <w:iCs w:val="0"/>
+              </w:rPr>
+              <w:t>S</w:t>
+            </w:r>
+            <w:r>
+              <w:rPr>
+                <w:b w:val="0"/>
+                <w:bCs w:val="0"/>
+                <w:i w:val="0"/>
+                <w:iCs w:val="0"/>
+              </w:rPr>
               <w:tab/>
               <w:t>22</w:t>
             </w:r>
@@ -4692,7 +5284,6 @@
         <w:ind w:left="220"/>
       </w:pPr>
       <w:hyperlink w:anchor="_bookmark13" w:history="1">
-        <w:proofErr w:type="gramStart"/>
         <w:r>
           <w:t>Figure</w:t>
         </w:r>
@@ -4703,11 +5294,7 @@
           <w:t xml:space="preserve"> </w:t>
         </w:r>
         <w:r>
-          <w:t>1.</w:t>
-        </w:r>
-        <w:proofErr w:type="gramEnd"/>
-        <w:r>
-          <w:t xml:space="preserve">  1 Agile</w:t>
+          <w:t>1.  1 Agile</w:t>
         </w:r>
         <w:r>
           <w:rPr>
@@ -4734,7 +5321,6 @@
         <w:ind w:left="220"/>
       </w:pPr>
       <w:hyperlink w:anchor="_bookmark22" w:history="1">
-        <w:proofErr w:type="gramStart"/>
         <w:r>
           <w:t>Figure</w:t>
         </w:r>
@@ -4747,7 +5333,6 @@
         <w:r>
           <w:t>3.</w:t>
         </w:r>
-        <w:proofErr w:type="gramEnd"/>
         <w:r>
           <w:rPr>
             <w:spacing w:val="-1"/>
@@ -4818,7 +5403,6 @@
         <w:ind w:left="220"/>
       </w:pPr>
       <w:hyperlink w:anchor="_bookmark26" w:history="1">
-        <w:proofErr w:type="gramStart"/>
         <w:r>
           <w:t>Figure</w:t>
         </w:r>
@@ -4831,7 +5415,6 @@
         <w:r>
           <w:t>3.</w:t>
         </w:r>
-        <w:proofErr w:type="gramEnd"/>
         <w:r>
           <w:rPr>
             <w:spacing w:val="-1"/>
@@ -4911,7 +5494,6 @@
         <w:ind w:left="220"/>
       </w:pPr>
       <w:hyperlink w:anchor="_bookmark28" w:history="1">
-        <w:proofErr w:type="gramStart"/>
         <w:r>
           <w:t>Figure</w:t>
         </w:r>
@@ -4924,7 +5506,6 @@
         <w:r>
           <w:t>3.</w:t>
         </w:r>
-        <w:proofErr w:type="gramEnd"/>
         <w:r>
           <w:rPr>
             <w:spacing w:val="-2"/>
@@ -4995,7 +5576,6 @@
         <w:ind w:left="220"/>
       </w:pPr>
       <w:hyperlink w:anchor="_bookmark30" w:history="1">
-        <w:proofErr w:type="gramStart"/>
         <w:r>
           <w:t>Figure</w:t>
         </w:r>
@@ -5008,7 +5588,6 @@
         <w:r>
           <w:t>3.</w:t>
         </w:r>
-        <w:proofErr w:type="gramEnd"/>
         <w:r>
           <w:rPr>
             <w:spacing w:val="-1"/>
@@ -5079,7 +5658,6 @@
         <w:ind w:left="220"/>
       </w:pPr>
       <w:hyperlink w:anchor="_bookmark33" w:history="1">
-        <w:proofErr w:type="gramStart"/>
         <w:r>
           <w:t>Figure</w:t>
         </w:r>
@@ -5092,7 +5670,6 @@
         <w:r>
           <w:t>3.</w:t>
         </w:r>
-        <w:proofErr w:type="gramEnd"/>
         <w:r>
           <w:rPr>
             <w:spacing w:val="-1"/>
@@ -5163,7 +5740,6 @@
         <w:ind w:left="220"/>
       </w:pPr>
       <w:hyperlink w:anchor="_bookmark35" w:history="1">
-        <w:proofErr w:type="gramStart"/>
         <w:r>
           <w:t>Figure</w:t>
         </w:r>
@@ -5176,7 +5752,6 @@
         <w:r>
           <w:t>3.</w:t>
         </w:r>
-        <w:proofErr w:type="gramEnd"/>
         <w:r>
           <w:rPr>
             <w:spacing w:val="-1"/>
@@ -5238,7 +5813,6 @@
         <w:ind w:left="220"/>
       </w:pPr>
       <w:hyperlink w:anchor="_bookmark37" w:history="1">
-        <w:proofErr w:type="gramStart"/>
         <w:r>
           <w:t>Figure</w:t>
         </w:r>
@@ -5251,7 +5825,6 @@
         <w:r>
           <w:t>3.</w:t>
         </w:r>
-        <w:proofErr w:type="gramEnd"/>
         <w:r>
           <w:rPr>
             <w:spacing w:val="-1"/>
@@ -5370,7 +5943,6 @@
         <w:ind w:left="220"/>
       </w:pPr>
       <w:hyperlink w:anchor="_bookmark24" w:history="1">
-        <w:proofErr w:type="gramStart"/>
         <w:r>
           <w:t>Table</w:t>
         </w:r>
@@ -5381,11 +5953,7 @@
           <w:t xml:space="preserve"> </w:t>
         </w:r>
         <w:r>
-          <w:t>3.</w:t>
-        </w:r>
-        <w:proofErr w:type="gramEnd"/>
-        <w:r>
-          <w:t xml:space="preserve"> 1</w:t>
+          <w:t>3. 1</w:t>
         </w:r>
         <w:r>
           <w:rPr>
@@ -5421,7 +5989,6 @@
         <w:ind w:left="220"/>
       </w:pPr>
       <w:hyperlink w:anchor="_bookmark46" w:history="1">
-        <w:proofErr w:type="gramStart"/>
         <w:r>
           <w:t>Table</w:t>
         </w:r>
@@ -5432,11 +5999,7 @@
           <w:t xml:space="preserve"> </w:t>
         </w:r>
         <w:r>
-          <w:t>4.</w:t>
-        </w:r>
-        <w:proofErr w:type="gramEnd"/>
-        <w:r>
-          <w:t xml:space="preserve"> 1 Unit Testing</w:t>
+          <w:t>4. 1 Unit Testing</w:t>
         </w:r>
         <w:r>
           <w:rPr>
@@ -5481,7 +6044,6 @@
         <w:ind w:left="220"/>
       </w:pPr>
       <w:hyperlink w:anchor="_bookmark47" w:history="1">
-        <w:proofErr w:type="gramStart"/>
         <w:r>
           <w:t>Table</w:t>
         </w:r>
@@ -5492,11 +6054,7 @@
           <w:t xml:space="preserve"> </w:t>
         </w:r>
         <w:r>
-          <w:t>4.</w:t>
-        </w:r>
-        <w:proofErr w:type="gramEnd"/>
-        <w:r>
-          <w:t xml:space="preserve"> 2 Unit testing</w:t>
+          <w:t>4. 2 Unit testing</w:t>
         </w:r>
         <w:r>
           <w:rPr>
@@ -5532,7 +6090,6 @@
         <w:ind w:left="220"/>
       </w:pPr>
       <w:hyperlink w:anchor="_bookmark48" w:history="1">
-        <w:proofErr w:type="gramStart"/>
         <w:r>
           <w:t>Table</w:t>
         </w:r>
@@ -5543,11 +6100,7 @@
           <w:t xml:space="preserve"> </w:t>
         </w:r>
         <w:r>
-          <w:t>4.</w:t>
-        </w:r>
-        <w:proofErr w:type="gramEnd"/>
-        <w:r>
-          <w:t xml:space="preserve"> 3 Unit testing</w:t>
+          <w:t>4. 3 Unit testing</w:t>
         </w:r>
         <w:r>
           <w:rPr>
@@ -5583,7 +6136,6 @@
         <w:ind w:left="220"/>
       </w:pPr>
       <w:hyperlink w:anchor="_bookmark49" w:history="1">
-        <w:proofErr w:type="gramStart"/>
         <w:r>
           <w:t>Table</w:t>
         </w:r>
@@ -5594,11 +6146,7 @@
           <w:t xml:space="preserve"> </w:t>
         </w:r>
         <w:r>
-          <w:t>4.</w:t>
-        </w:r>
-        <w:proofErr w:type="gramEnd"/>
-        <w:r>
-          <w:t xml:space="preserve"> 4 Unit Testing</w:t>
+          <w:t>4. 4 Unit Testing</w:t>
         </w:r>
         <w:r>
           <w:rPr>
@@ -5670,7 +6218,6 @@
         <w:ind w:left="220"/>
       </w:pPr>
       <w:hyperlink w:anchor="_bookmark50" w:history="1">
-        <w:proofErr w:type="gramStart"/>
         <w:r>
           <w:t>Table</w:t>
         </w:r>
@@ -5681,11 +6228,7 @@
           <w:t xml:space="preserve"> </w:t>
         </w:r>
         <w:r>
-          <w:t>4.</w:t>
-        </w:r>
-        <w:proofErr w:type="gramEnd"/>
-        <w:r>
-          <w:t xml:space="preserve"> 5 System testing</w:t>
+          <w:t>4. 5 System testing</w:t>
         </w:r>
         <w:r>
           <w:rPr>
@@ -6389,7 +6932,6 @@
         <w:br w:type="column"/>
       </w:r>
       <w:r>
-        <w:lastRenderedPageBreak/>
         <w:t>CHAPTER 1</w:t>
       </w:r>
       <w:r>
@@ -6406,7 +6948,7 @@
       <w:pPr>
         <w:spacing w:line="398" w:lineRule="auto"/>
         <w:sectPr>
-          <w:footerReference w:type="default" r:id="rId11"/>
+          <w:footerReference w:type="default" r:id="rId10"/>
           <w:pgSz w:w="11910" w:h="16840"/>
           <w:pgMar w:top="1420" w:right="1220" w:bottom="1320" w:left="1580" w:header="0" w:footer="1127" w:gutter="0"/>
           <w:pgNumType w:start="1"/>
@@ -6932,13 +7474,8 @@
         </w:rPr>
         <w:t xml:space="preserve"> </w:t>
       </w:r>
-      <w:proofErr w:type="gramStart"/>
-      <w:r>
-        <w:t>communication[</w:t>
-      </w:r>
-      <w:proofErr w:type="gramEnd"/>
-      <w:r>
-        <w:t>1].</w:t>
+      <w:r>
+        <w:t>communication[1].</w:t>
       </w:r>
     </w:p>
     <w:p>
@@ -6958,13 +7495,8 @@
         <w:jc w:val="both"/>
       </w:pPr>
       <w:r>
-        <w:t xml:space="preserve">There are several hundred sign languages around the world and these also have </w:t>
-      </w:r>
-      <w:proofErr w:type="gramStart"/>
-      <w:r>
-        <w:t>their own</w:t>
-      </w:r>
-      <w:proofErr w:type="gramEnd"/>
+        <w:t>There are several hundred sign languages around the world and these also have their own</w:t>
+      </w:r>
       <w:r>
         <w:rPr>
           <w:spacing w:val="1"/>
@@ -7125,15 +7657,7 @@
         <w:t xml:space="preserve"> </w:t>
       </w:r>
       <w:r>
-        <w:t xml:space="preserve">born </w:t>
-      </w:r>
-      <w:proofErr w:type="gramStart"/>
-      <w:r>
-        <w:t>deaf[</w:t>
-      </w:r>
-      <w:proofErr w:type="gramEnd"/>
-      <w:r>
-        <w:t>1].</w:t>
+        <w:t>born deaf[1].</w:t>
       </w:r>
     </w:p>
     <w:p>
@@ -7282,12 +7806,10 @@
         <w:spacing w:before="76"/>
         <w:ind w:left="220"/>
       </w:pPr>
-      <w:proofErr w:type="gramStart"/>
       <w:r>
         <w:lastRenderedPageBreak/>
         <w:t>impairment</w:t>
       </w:r>
-      <w:proofErr w:type="gramEnd"/>
       <w:r>
         <w:rPr>
           <w:spacing w:val="-2"/>
@@ -7996,18 +8518,10 @@
         <w:jc w:val="both"/>
       </w:pPr>
       <w:r>
-        <w:t xml:space="preserve">Since the system is based on </w:t>
-      </w:r>
-      <w:proofErr w:type="gramStart"/>
-      <w:r>
-        <w:t>I</w:t>
-      </w:r>
-      <w:r>
-        <w:t>solated</w:t>
-      </w:r>
-      <w:proofErr w:type="gramEnd"/>
-      <w:r>
-        <w:t xml:space="preserve"> sign language technique</w:t>
+        <w:t>Since the system is based on I</w:t>
+      </w:r>
+      <w:r>
+        <w:t>solated sign language technique</w:t>
       </w:r>
       <w:r>
         <w:t>, sequence of gestures that</w:t>
@@ -8492,14 +9006,9 @@
         <w:ind w:left="220" w:right="221"/>
         <w:jc w:val="both"/>
       </w:pPr>
-      <w:proofErr w:type="gramStart"/>
       <w:r>
         <w:lastRenderedPageBreak/>
-        <w:t>progress</w:t>
-      </w:r>
-      <w:proofErr w:type="gramEnd"/>
-      <w:r>
-        <w:t>. This feedback drives adjustments and refinements to the system. User stories</w:t>
+        <w:t>progress. This feedback drives adjustments and refinements to the system. User stories</w:t>
       </w:r>
       <w:r>
         <w:rPr>
@@ -8561,7 +9070,7 @@
           <w:noProof/>
         </w:rPr>
         <w:drawing>
-          <wp:inline distT="0" distB="0" distL="0" distR="0" wp14:anchorId="3583CD99" wp14:editId="1C733C3A">
+          <wp:inline distT="0" distB="0" distL="0" distR="0" wp14:anchorId="1DE73971" wp14:editId="4A9353C8">
             <wp:extent cx="3482340" cy="2476702"/>
             <wp:effectExtent l="0" t="0" r="3810" b="0"/>
             <wp:docPr id="2" name="Picture 2"/>
@@ -8576,7 +9085,7 @@
                     <pic:cNvPicPr/>
                   </pic:nvPicPr>
                   <pic:blipFill>
-                    <a:blip r:embed="rId12"/>
+                    <a:blip r:embed="rId11"/>
                     <a:stretch>
                       <a:fillRect/>
                     </a:stretch>
@@ -8625,7 +9134,6 @@
       </w:pPr>
       <w:bookmarkStart w:id="13" w:name="_bookmark13"/>
       <w:bookmarkEnd w:id="13"/>
-      <w:proofErr w:type="gramStart"/>
       <w:r>
         <w:rPr>
           <w:b/>
@@ -8648,7 +9156,6 @@
         </w:rPr>
         <w:t>1.</w:t>
       </w:r>
-      <w:proofErr w:type="gramEnd"/>
       <w:r>
         <w:rPr>
           <w:b/>
@@ -9176,18 +9683,15 @@
         <w:ind w:left="220" w:right="224"/>
         <w:jc w:val="both"/>
       </w:pPr>
-      <w:proofErr w:type="gramStart"/>
       <w:r>
         <w:lastRenderedPageBreak/>
-        <w:t>purpose</w:t>
-      </w:r>
-      <w:proofErr w:type="gramEnd"/>
-      <w:r>
-        <w:t xml:space="preserve">. </w:t>
-      </w:r>
-      <w:proofErr w:type="gramStart"/>
-      <w:r>
-        <w:t>Whereas, System Design focuses on how to accomplish the objective of the</w:t>
+        <w:t xml:space="preserve">purpose. </w:t>
+      </w:r>
+      <w:r>
+        <w:t>Whereas</w:t>
+      </w:r>
+      <w:r>
+        <w:t xml:space="preserve"> System Design focuses on how to accomplish the objective of the</w:t>
       </w:r>
       <w:r>
         <w:rPr>
@@ -9198,7 +9702,6 @@
       <w:r>
         <w:t>system.</w:t>
       </w:r>
-      <w:proofErr w:type="gramEnd"/>
     </w:p>
     <w:p>
       <w:pPr>
@@ -9719,13 +10222,8 @@
         </w:rPr>
         <w:t xml:space="preserve"> </w:t>
       </w:r>
-      <w:proofErr w:type="spellStart"/>
-      <w:r>
-        <w:t>everyday</w:t>
-      </w:r>
-      <w:proofErr w:type="spellEnd"/>
-      <w:r>
-        <w:t>, a visual language that uses a system of manual, facial and body movements as</w:t>
+      <w:r>
+        <w:t>everyday, a visual language that uses a system of manual, facial and body movements as</w:t>
       </w:r>
       <w:r>
         <w:rPr>
@@ -9743,15 +10241,7 @@
         <w:t xml:space="preserve"> </w:t>
       </w:r>
       <w:r>
-        <w:t xml:space="preserve">means of </w:t>
-      </w:r>
-      <w:proofErr w:type="gramStart"/>
-      <w:r>
-        <w:t>communication[</w:t>
-      </w:r>
-      <w:proofErr w:type="gramEnd"/>
-      <w:r>
-        <w:t>3].</w:t>
+        <w:t>means of communication[3].</w:t>
       </w:r>
     </w:p>
     <w:p>
@@ -9771,15 +10261,7 @@
         <w:jc w:val="both"/>
       </w:pPr>
       <w:r>
-        <w:t xml:space="preserve">Sign language is not </w:t>
-      </w:r>
-      <w:proofErr w:type="gramStart"/>
-      <w:r>
-        <w:t>an</w:t>
-      </w:r>
-      <w:proofErr w:type="gramEnd"/>
-      <w:r>
-        <w:t xml:space="preserve"> universal language, and different sign languages are used in</w:t>
+        <w:t>Sign language is not an universal language, and different sign languages are used in</w:t>
       </w:r>
       <w:r>
         <w:rPr>
@@ -9905,15 +10387,7 @@
         <w:t xml:space="preserve"> </w:t>
       </w:r>
       <w:r>
-        <w:t>Language</w:t>
-      </w:r>
-      <w:proofErr w:type="gramStart"/>
-      <w:r>
-        <w:t>.[</w:t>
-      </w:r>
-      <w:proofErr w:type="gramEnd"/>
-      <w:r>
-        <w:t>4]</w:t>
+        <w:t>Language.[4]</w:t>
       </w:r>
     </w:p>
     <w:p>
@@ -9975,11 +10449,9 @@
         </w:rPr>
         <w:t xml:space="preserve"> </w:t>
       </w:r>
-      <w:proofErr w:type="spellStart"/>
       <w:r>
         <w:t>OpenCV</w:t>
       </w:r>
-      <w:proofErr w:type="spellEnd"/>
       <w:r>
         <w:rPr>
           <w:spacing w:val="1"/>
@@ -9995,11 +10467,9 @@
         </w:rPr>
         <w:t xml:space="preserve"> </w:t>
       </w:r>
-      <w:proofErr w:type="spellStart"/>
       <w:r>
         <w:t>MediaPipe</w:t>
       </w:r>
-      <w:proofErr w:type="spellEnd"/>
       <w:r>
         <w:rPr>
           <w:spacing w:val="1"/>
@@ -10240,11 +10710,9 @@
         </w:rPr>
         <w:t xml:space="preserve"> </w:t>
       </w:r>
-      <w:proofErr w:type="spellStart"/>
       <w:r>
         <w:t>hyperparameters</w:t>
       </w:r>
-      <w:proofErr w:type="spellEnd"/>
       <w:r>
         <w:rPr>
           <w:spacing w:val="1"/>
@@ -10347,13 +10815,8 @@
         <w:t xml:space="preserve"> </w:t>
       </w:r>
       <w:r>
-        <w:t xml:space="preserve">for recognizing static hand gestures in Portuguese Sign Language (PSL). Using a </w:t>
-      </w:r>
-      <w:proofErr w:type="spellStart"/>
-      <w:r>
-        <w:t>Kinect</w:t>
-      </w:r>
-      <w:proofErr w:type="spellEnd"/>
+        <w:t>for recognizing static hand gestures in Portuguese Sign Language (PSL). Using a Kinect</w:t>
+      </w:r>
       <w:r>
         <w:rPr>
           <w:spacing w:val="1"/>
@@ -10927,15 +11390,7 @@
         <w:t xml:space="preserve"> </w:t>
       </w:r>
       <w:r>
-        <w:t xml:space="preserve">training accuracy of 99.72% on colored and 99.90% on </w:t>
-      </w:r>
-      <w:proofErr w:type="spellStart"/>
-      <w:r>
-        <w:t>grayscale</w:t>
-      </w:r>
-      <w:proofErr w:type="spellEnd"/>
-      <w:r>
-        <w:t xml:space="preserve"> images. Performance</w:t>
+        <w:t>training accuracy of 99.72% on colored and 99.90% on grayscale images. Performance</w:t>
       </w:r>
       <w:r>
         <w:rPr>
@@ -11185,54 +11640,44 @@
         <w:t xml:space="preserve"> </w:t>
       </w:r>
       <w:r>
-        <w:t xml:space="preserve">on subunits, called </w:t>
-      </w:r>
-      <w:proofErr w:type="spellStart"/>
+        <w:t>on subunits, called fenones, rather than whole signs to minimize training material and</w:t>
+      </w:r>
+      <w:r>
+        <w:rPr>
+          <w:spacing w:val="1"/>
+        </w:rPr>
+        <w:t xml:space="preserve"> </w:t>
+      </w:r>
+      <w:r>
+        <w:t>expand</w:t>
+      </w:r>
+      <w:r>
+        <w:rPr>
+          <w:spacing w:val="1"/>
+        </w:rPr>
+        <w:t xml:space="preserve"> </w:t>
+      </w:r>
+      <w:r>
+        <w:t>vocabulary.</w:t>
+      </w:r>
+      <w:r>
+        <w:rPr>
+          <w:spacing w:val="1"/>
+        </w:rPr>
+        <w:t xml:space="preserve"> </w:t>
+      </w:r>
+      <w:r>
+        <w:t>The</w:t>
+      </w:r>
+      <w:r>
+        <w:rPr>
+          <w:spacing w:val="1"/>
+        </w:rPr>
+        <w:t xml:space="preserve"> </w:t>
+      </w:r>
       <w:r>
         <w:t>fenones</w:t>
       </w:r>
-      <w:proofErr w:type="spellEnd"/>
-      <w:r>
-        <w:t>, rather than whole signs to minimize training material and</w:t>
-      </w:r>
-      <w:r>
-        <w:rPr>
-          <w:spacing w:val="1"/>
-        </w:rPr>
-        <w:t xml:space="preserve"> </w:t>
-      </w:r>
-      <w:r>
-        <w:t>expand</w:t>
-      </w:r>
-      <w:r>
-        <w:rPr>
-          <w:spacing w:val="1"/>
-        </w:rPr>
-        <w:t xml:space="preserve"> </w:t>
-      </w:r>
-      <w:r>
-        <w:t>vocabulary.</w:t>
-      </w:r>
-      <w:r>
-        <w:rPr>
-          <w:spacing w:val="1"/>
-        </w:rPr>
-        <w:t xml:space="preserve"> </w:t>
-      </w:r>
-      <w:r>
-        <w:t>The</w:t>
-      </w:r>
-      <w:r>
-        <w:rPr>
-          <w:spacing w:val="1"/>
-        </w:rPr>
-        <w:t xml:space="preserve"> </w:t>
-      </w:r>
-      <w:proofErr w:type="spellStart"/>
-      <w:r>
-        <w:t>fenones</w:t>
-      </w:r>
-      <w:proofErr w:type="spellEnd"/>
       <w:r>
         <w:rPr>
           <w:spacing w:val="1"/>
@@ -11735,7 +12180,7 @@
           <w:noProof/>
         </w:rPr>
         <w:drawing>
-          <wp:anchor distT="0" distB="0" distL="0" distR="0" simplePos="0" relativeHeight="251659264" behindDoc="1" locked="0" layoutInCell="1" allowOverlap="1" wp14:anchorId="55261946" wp14:editId="31A46E4B">
+          <wp:anchor distT="0" distB="0" distL="0" distR="0" simplePos="0" relativeHeight="251659264" behindDoc="1" locked="0" layoutInCell="1" allowOverlap="1" wp14:anchorId="1101EE2F" wp14:editId="121B4257">
             <wp:simplePos x="0" y="0"/>
             <wp:positionH relativeFrom="page">
               <wp:posOffset>1630680</wp:posOffset>
@@ -11758,7 +12203,7 @@
                     <pic:cNvPicPr/>
                   </pic:nvPicPr>
                   <pic:blipFill>
-                    <a:blip r:embed="rId13" cstate="print"/>
+                    <a:blip r:embed="rId12" cstate="print"/>
                     <a:stretch>
                       <a:fillRect/>
                     </a:stretch>
@@ -11805,7 +12250,6 @@
       </w:pPr>
       <w:bookmarkStart w:id="22" w:name="_bookmark22"/>
       <w:bookmarkEnd w:id="22"/>
-      <w:proofErr w:type="gramStart"/>
       <w:r>
         <w:rPr>
           <w:b/>
@@ -11828,7 +12272,6 @@
         </w:rPr>
         <w:t>3.</w:t>
       </w:r>
-      <w:proofErr w:type="gramEnd"/>
       <w:r>
         <w:rPr>
           <w:b/>
@@ -13675,21 +14118,7 @@
         <w:rPr>
           <w:sz w:val="24"/>
         </w:rPr>
-        <w:t xml:space="preserve">because it will be easy and efficient for </w:t>
-      </w:r>
-      <w:proofErr w:type="gramStart"/>
-      <w:r>
-        <w:rPr>
-          <w:sz w:val="24"/>
-        </w:rPr>
-        <w:t>an</w:t>
-      </w:r>
-      <w:proofErr w:type="gramEnd"/>
-      <w:r>
-        <w:rPr>
-          <w:sz w:val="24"/>
-        </w:rPr>
-        <w:t xml:space="preserve"> user to understand the alphabets using hand</w:t>
+        <w:t>because it will be easy and efficient for an user to understand the alphabets using hand</w:t>
       </w:r>
       <w:r>
         <w:rPr>
@@ -14188,29 +14617,21 @@
     </w:p>
     <w:p>
       <w:pPr>
-        <w:spacing w:before="5"/>
-        <w:ind w:left="220"/>
+        <w:pStyle w:val="ListParagraph"/>
+        <w:numPr>
+          <w:ilvl w:val="0"/>
+          <w:numId w:val="7"/>
+        </w:numPr>
+        <w:tabs>
+          <w:tab w:val="left" w:pos="573"/>
+        </w:tabs>
+        <w:spacing w:line="360" w:lineRule="auto"/>
+        <w:ind w:right="215" w:firstLine="0"/>
         <w:jc w:val="both"/>
         <w:rPr>
-          <w:b/>
-          <w:sz w:val="24"/>
-        </w:rPr>
-      </w:pPr>
-      <w:r>
-        <w:rPr>
-          <w:b/>
-          <w:sz w:val="24"/>
-        </w:rPr>
-        <w:t>iii.</w:t>
-      </w:r>
-      <w:r>
-        <w:rPr>
-          <w:b/>
-          <w:spacing w:val="-2"/>
-          <w:sz w:val="24"/>
-        </w:rPr>
-        <w:t xml:space="preserve"> </w:t>
-      </w:r>
+          <w:sz w:val="24"/>
+        </w:rPr>
+      </w:pPr>
       <w:r>
         <w:rPr>
           <w:b/>
@@ -14244,7 +14665,6 @@
       </w:pPr>
       <w:bookmarkStart w:id="24" w:name="_bookmark24"/>
       <w:bookmarkEnd w:id="24"/>
-      <w:proofErr w:type="gramStart"/>
       <w:r>
         <w:rPr>
           <w:b/>
@@ -14268,7 +14688,6 @@
         </w:rPr>
         <w:t>3.</w:t>
       </w:r>
-      <w:proofErr w:type="gramEnd"/>
       <w:r>
         <w:rPr>
           <w:b/>
@@ -14277,7 +14696,6 @@
         </w:rPr>
         <w:t xml:space="preserve"> </w:t>
       </w:r>
-      <w:proofErr w:type="gramStart"/>
       <w:r>
         <w:rPr>
           <w:b/>
@@ -14315,7 +14733,6 @@
         </w:rPr>
         <w:t>Feasibility</w:t>
       </w:r>
-      <w:proofErr w:type="gramEnd"/>
     </w:p>
     <w:p>
       <w:pPr>
@@ -14330,7 +14747,7 @@
           <w:noProof/>
         </w:rPr>
         <w:drawing>
-          <wp:anchor distT="0" distB="0" distL="0" distR="0" simplePos="0" relativeHeight="2" behindDoc="0" locked="0" layoutInCell="1" allowOverlap="1">
+          <wp:anchor distT="0" distB="0" distL="0" distR="0" simplePos="0" relativeHeight="2" behindDoc="0" locked="0" layoutInCell="1" allowOverlap="1" wp14:anchorId="3ACCBF19" wp14:editId="5BCC0476">
             <wp:simplePos x="0" y="0"/>
             <wp:positionH relativeFrom="page">
               <wp:posOffset>1143000</wp:posOffset>
@@ -14353,7 +14770,7 @@
                     <pic:cNvPicPr/>
                   </pic:nvPicPr>
                   <pic:blipFill>
-                    <a:blip r:embed="rId14" cstate="print"/>
+                    <a:blip r:embed="rId13" cstate="print"/>
                     <a:stretch>
                       <a:fillRect/>
                     </a:stretch>
@@ -14386,6 +14803,7 @@
         </w:tabs>
         <w:spacing w:before="104"/>
         <w:ind w:left="851" w:hanging="632"/>
+        <w:jc w:val="left"/>
         <w:rPr>
           <w:sz w:val="28"/>
         </w:rPr>
@@ -14467,7 +14885,7 @@
           <w:sz w:val="11"/>
         </w:rPr>
         <w:drawing>
-          <wp:inline distT="0" distB="0" distL="0" distR="0">
+          <wp:inline distT="0" distB="0" distL="0" distR="0" wp14:anchorId="3CD40FAA" wp14:editId="2E69BCB5">
             <wp:extent cx="5784850" cy="4330065"/>
             <wp:effectExtent l="0" t="0" r="6350" b="0"/>
             <wp:docPr id="16" name="Picture 16"/>
@@ -14482,7 +14900,7 @@
                     <pic:cNvPicPr/>
                   </pic:nvPicPr>
                   <pic:blipFill>
-                    <a:blip r:embed="rId15" cstate="print">
+                    <a:blip r:embed="rId14" cstate="print">
                       <a:extLst>
                         <a:ext uri="{28A0092B-C50C-407E-A947-70E740481C1C}">
                           <a14:useLocalDpi xmlns:a14="http://schemas.microsoft.com/office/drawing/2010/main" val="0"/>
@@ -14521,7 +14939,6 @@
       </w:pPr>
       <w:bookmarkStart w:id="26" w:name="_bookmark26"/>
       <w:bookmarkEnd w:id="26"/>
-      <w:proofErr w:type="gramStart"/>
       <w:r>
         <w:rPr>
           <w:b/>
@@ -14544,7 +14961,6 @@
         </w:rPr>
         <w:t>3.</w:t>
       </w:r>
-      <w:proofErr w:type="gramEnd"/>
       <w:r>
         <w:rPr>
           <w:b/>
@@ -14759,7 +15175,7 @@
         </w:rPr>
         <w:lastRenderedPageBreak/>
         <w:drawing>
-          <wp:inline distT="0" distB="0" distL="0" distR="0">
+          <wp:inline distT="0" distB="0" distL="0" distR="0" wp14:anchorId="29793E54" wp14:editId="2B58D670">
             <wp:extent cx="4785939" cy="5303520"/>
             <wp:effectExtent l="0" t="0" r="0" b="0"/>
             <wp:docPr id="33" name="Picture 33"/>
@@ -14774,7 +15190,7 @@
                     <pic:cNvPicPr/>
                   </pic:nvPicPr>
                   <pic:blipFill>
-                    <a:blip r:embed="rId16">
+                    <a:blip r:embed="rId15">
                       <a:extLst>
                         <a:ext uri="{28A0092B-C50C-407E-A947-70E740481C1C}">
                           <a14:useLocalDpi xmlns:a14="http://schemas.microsoft.com/office/drawing/2010/main" val="0"/>
@@ -14820,7 +15236,6 @@
       </w:pPr>
       <w:bookmarkStart w:id="28" w:name="_bookmark28"/>
       <w:bookmarkEnd w:id="28"/>
-      <w:proofErr w:type="gramStart"/>
       <w:r>
         <w:rPr>
           <w:b/>
@@ -14843,7 +15258,6 @@
         </w:rPr>
         <w:t>3.</w:t>
       </w:r>
-      <w:proofErr w:type="gramEnd"/>
       <w:r>
         <w:rPr>
           <w:b/>
@@ -14959,8 +15373,6 @@
         <w:ind w:hanging="541"/>
         <w:jc w:val="both"/>
       </w:pPr>
-      <w:bookmarkStart w:id="29" w:name="_bookmark29"/>
-      <w:bookmarkEnd w:id="29"/>
       <w:r>
         <w:t>Process</w:t>
       </w:r>
@@ -15002,9 +15414,12 @@
         <w:ind w:left="760"/>
       </w:pPr>
       <w:r>
+        <w:rPr>
+          <w:noProof/>
+        </w:rPr>
         <w:lastRenderedPageBreak/>
         <w:drawing>
-          <wp:inline distT="0" distB="0" distL="0" distR="0" wp14:anchorId="7B80EA1A" wp14:editId="2AF077B2">
+          <wp:inline distT="0" distB="0" distL="0" distR="0" wp14:anchorId="0A2749D4" wp14:editId="2047F3E7">
             <wp:extent cx="4507098" cy="4840958"/>
             <wp:effectExtent l="0" t="0" r="8255" b="0"/>
             <wp:docPr id="32" name="Picture 32"/>
@@ -15019,7 +15434,7 @@
                     <pic:cNvPicPr/>
                   </pic:nvPicPr>
                   <pic:blipFill>
-                    <a:blip r:embed="rId17"/>
+                    <a:blip r:embed="rId16"/>
                     <a:stretch>
                       <a:fillRect/>
                     </a:stretch>
@@ -15050,9 +15465,8 @@
           <w:sz w:val="24"/>
         </w:rPr>
       </w:pPr>
-      <w:bookmarkStart w:id="30" w:name="_bookmark30"/>
-      <w:bookmarkEnd w:id="30"/>
-      <w:proofErr w:type="gramStart"/>
+      <w:bookmarkStart w:id="29" w:name="_bookmark30"/>
+      <w:bookmarkEnd w:id="29"/>
       <w:r>
         <w:rPr>
           <w:b/>
@@ -15075,7 +15489,6 @@
         </w:rPr>
         <w:t>3.</w:t>
       </w:r>
-      <w:proofErr w:type="gramEnd"/>
       <w:r>
         <w:rPr>
           <w:b/>
@@ -15183,8 +15596,8 @@
         </w:tabs>
         <w:jc w:val="both"/>
       </w:pPr>
-      <w:bookmarkStart w:id="31" w:name="_bookmark31"/>
-      <w:bookmarkEnd w:id="31"/>
+      <w:bookmarkStart w:id="30" w:name="_bookmark31"/>
+      <w:bookmarkEnd w:id="30"/>
       <w:r>
         <w:t>System</w:t>
       </w:r>
@@ -15274,8 +15687,8 @@
         <w:ind w:hanging="541"/>
         <w:jc w:val="both"/>
       </w:pPr>
-      <w:bookmarkStart w:id="32" w:name="_bookmark32"/>
-      <w:bookmarkEnd w:id="32"/>
+      <w:bookmarkStart w:id="31" w:name="_bookmark32"/>
+      <w:bookmarkEnd w:id="31"/>
       <w:r>
         <w:t>Refinement</w:t>
       </w:r>
@@ -15343,7 +15756,7 @@
         </w:rPr>
         <w:lastRenderedPageBreak/>
         <w:drawing>
-          <wp:inline distT="0" distB="0" distL="0" distR="0" wp14:anchorId="308DEC27" wp14:editId="4FA9507C">
+          <wp:inline distT="0" distB="0" distL="0" distR="0" wp14:anchorId="0364AD01" wp14:editId="484DA8CC">
             <wp:extent cx="5784850" cy="4330065"/>
             <wp:effectExtent l="0" t="0" r="6350" b="0"/>
             <wp:docPr id="34" name="Picture 34"/>
@@ -15358,7 +15771,7 @@
                     <pic:cNvPicPr/>
                   </pic:nvPicPr>
                   <pic:blipFill>
-                    <a:blip r:embed="rId15" cstate="print">
+                    <a:blip r:embed="rId14" cstate="print">
                       <a:extLst>
                         <a:ext uri="{28A0092B-C50C-407E-A947-70E740481C1C}">
                           <a14:useLocalDpi xmlns:a14="http://schemas.microsoft.com/office/drawing/2010/main" val="0"/>
@@ -15412,9 +15825,8 @@
           <w:sz w:val="24"/>
         </w:rPr>
       </w:pPr>
-      <w:bookmarkStart w:id="33" w:name="_bookmark33"/>
-      <w:bookmarkEnd w:id="33"/>
-      <w:proofErr w:type="gramStart"/>
+      <w:bookmarkStart w:id="32" w:name="_bookmark33"/>
+      <w:bookmarkEnd w:id="32"/>
       <w:r>
         <w:rPr>
           <w:b/>
@@ -15437,7 +15849,6 @@
         </w:rPr>
         <w:t>3.</w:t>
       </w:r>
-      <w:proofErr w:type="gramEnd"/>
       <w:r>
         <w:rPr>
           <w:b/>
@@ -15506,15 +15917,7 @@
         <w:ind w:left="220" w:right="438"/>
       </w:pPr>
       <w:r>
-        <w:t xml:space="preserve">This is how the whole system of SLC </w:t>
-      </w:r>
-      <w:proofErr w:type="gramStart"/>
-      <w:r>
-        <w:t>works .</w:t>
-      </w:r>
-      <w:proofErr w:type="gramEnd"/>
-      <w:r>
-        <w:t xml:space="preserve"> Users provide gestures as input in camera</w:t>
+        <w:t>This is how the whole system of SLC works . Users provide gestures as input in camera</w:t>
       </w:r>
       <w:r>
         <w:rPr>
@@ -15523,15 +15926,7 @@
         <w:t xml:space="preserve"> </w:t>
       </w:r>
       <w:r>
-        <w:t xml:space="preserve">and after getting video stream </w:t>
-      </w:r>
-      <w:proofErr w:type="spellStart"/>
-      <w:r>
-        <w:t>OpenCV</w:t>
-      </w:r>
-      <w:proofErr w:type="spellEnd"/>
-      <w:r>
-        <w:t xml:space="preserve"> will segment the image and send it for feature</w:t>
+        <w:t>and after getting video stream OpenCV will segment the image and send it for feature</w:t>
       </w:r>
       <w:r>
         <w:rPr>
@@ -15588,8 +15983,8 @@
         </w:tabs>
         <w:ind w:hanging="541"/>
       </w:pPr>
-      <w:bookmarkStart w:id="34" w:name="_bookmark34"/>
-      <w:bookmarkEnd w:id="34"/>
+      <w:bookmarkStart w:id="33" w:name="_bookmark34"/>
+      <w:bookmarkEnd w:id="33"/>
       <w:r>
         <w:t>Component</w:t>
       </w:r>
@@ -15688,14 +16083,248 @@
       </w:pPr>
       <w:r>
         <w:rPr>
+          <w:noProof/>
           <w:sz w:val="20"/>
         </w:rPr>
         <w:lastRenderedPageBreak/>
         <w:drawing>
-          <wp:inline distT="0" distB="0" distL="0" distR="0" wp14:anchorId="3D9E03B0" wp14:editId="3704C4BF">
+          <wp:inline distT="0" distB="0" distL="0" distR="0" wp14:anchorId="6651851B" wp14:editId="606C4555">
             <wp:extent cx="4909292" cy="2971800"/>
             <wp:effectExtent l="0" t="0" r="5715" b="0"/>
             <wp:docPr id="20" name="Picture 20"/>
+            <wp:cNvGraphicFramePr>
+              <a:graphicFrameLocks xmlns:a="http://schemas.openxmlformats.org/drawingml/2006/main" noChangeAspect="1"/>
+            </wp:cNvGraphicFramePr>
+            <a:graphic xmlns:a="http://schemas.openxmlformats.org/drawingml/2006/main">
+              <a:graphicData uri="http://schemas.openxmlformats.org/drawingml/2006/picture">
+                <pic:pic xmlns:pic="http://schemas.openxmlformats.org/drawingml/2006/picture">
+                  <pic:nvPicPr>
+                    <pic:cNvPr id="0" name=""/>
+                    <pic:cNvPicPr/>
+                  </pic:nvPicPr>
+                  <pic:blipFill>
+                    <a:blip r:embed="rId17"/>
+                    <a:stretch>
+                      <a:fillRect/>
+                    </a:stretch>
+                  </pic:blipFill>
+                  <pic:spPr>
+                    <a:xfrm>
+                      <a:off x="0" y="0"/>
+                      <a:ext cx="4915232" cy="2975396"/>
+                    </a:xfrm>
+                    <a:prstGeom prst="rect">
+                      <a:avLst/>
+                    </a:prstGeom>
+                  </pic:spPr>
+                </pic:pic>
+              </a:graphicData>
+            </a:graphic>
+          </wp:inline>
+        </w:drawing>
+      </w:r>
+    </w:p>
+    <w:p>
+      <w:pPr>
+        <w:pStyle w:val="BodyText"/>
+        <w:spacing w:before="9"/>
+        <w:rPr>
+          <w:sz w:val="12"/>
+        </w:rPr>
+      </w:pPr>
+    </w:p>
+    <w:p>
+      <w:pPr>
+        <w:spacing w:before="90"/>
+        <w:ind w:left="220" w:right="221"/>
+        <w:jc w:val="center"/>
+        <w:rPr>
+          <w:b/>
+          <w:sz w:val="24"/>
+        </w:rPr>
+      </w:pPr>
+      <w:bookmarkStart w:id="34" w:name="_bookmark35"/>
+      <w:bookmarkEnd w:id="34"/>
+      <w:r>
+        <w:rPr>
+          <w:b/>
+          <w:sz w:val="24"/>
+        </w:rPr>
+        <w:t>Figure</w:t>
+      </w:r>
+      <w:r>
+        <w:rPr>
+          <w:b/>
+          <w:spacing w:val="-4"/>
+          <w:sz w:val="24"/>
+        </w:rPr>
+        <w:t xml:space="preserve"> </w:t>
+      </w:r>
+      <w:r>
+        <w:rPr>
+          <w:b/>
+          <w:sz w:val="24"/>
+        </w:rPr>
+        <w:t>3.</w:t>
+      </w:r>
+      <w:r>
+        <w:rPr>
+          <w:b/>
+          <w:spacing w:val="-2"/>
+          <w:sz w:val="24"/>
+        </w:rPr>
+        <w:t xml:space="preserve"> </w:t>
+      </w:r>
+      <w:r>
+        <w:rPr>
+          <w:b/>
+          <w:sz w:val="24"/>
+        </w:rPr>
+        <w:t>6 Component</w:t>
+      </w:r>
+      <w:r>
+        <w:rPr>
+          <w:b/>
+          <w:spacing w:val="-2"/>
+          <w:sz w:val="24"/>
+        </w:rPr>
+        <w:t xml:space="preserve"> </w:t>
+      </w:r>
+      <w:r>
+        <w:rPr>
+          <w:b/>
+          <w:sz w:val="24"/>
+        </w:rPr>
+        <w:t>diagram</w:t>
+      </w:r>
+      <w:r>
+        <w:rPr>
+          <w:b/>
+          <w:spacing w:val="-6"/>
+          <w:sz w:val="24"/>
+        </w:rPr>
+        <w:t xml:space="preserve"> </w:t>
+      </w:r>
+      <w:r>
+        <w:rPr>
+          <w:b/>
+          <w:sz w:val="24"/>
+        </w:rPr>
+        <w:t>of</w:t>
+      </w:r>
+      <w:r>
+        <w:rPr>
+          <w:b/>
+          <w:spacing w:val="1"/>
+          <w:sz w:val="24"/>
+        </w:rPr>
+        <w:t xml:space="preserve"> </w:t>
+      </w:r>
+      <w:r>
+        <w:rPr>
+          <w:b/>
+          <w:sz w:val="24"/>
+        </w:rPr>
+        <w:t>Sign</w:t>
+      </w:r>
+      <w:r>
+        <w:rPr>
+          <w:b/>
+          <w:spacing w:val="-1"/>
+          <w:sz w:val="24"/>
+        </w:rPr>
+        <w:t xml:space="preserve"> </w:t>
+      </w:r>
+      <w:r>
+        <w:rPr>
+          <w:b/>
+          <w:sz w:val="24"/>
+        </w:rPr>
+        <w:t>Language</w:t>
+      </w:r>
+      <w:r>
+        <w:rPr>
+          <w:b/>
+          <w:spacing w:val="-3"/>
+          <w:sz w:val="24"/>
+        </w:rPr>
+        <w:t xml:space="preserve"> </w:t>
+      </w:r>
+      <w:r>
+        <w:rPr>
+          <w:b/>
+          <w:sz w:val="24"/>
+        </w:rPr>
+        <w:t>Recognition</w:t>
+      </w:r>
+    </w:p>
+    <w:p>
+      <w:pPr>
+        <w:pStyle w:val="BodyText"/>
+        <w:rPr>
+          <w:b/>
+          <w:sz w:val="26"/>
+        </w:rPr>
+      </w:pPr>
+    </w:p>
+    <w:p>
+      <w:pPr>
+        <w:pStyle w:val="BodyText"/>
+        <w:spacing w:before="3"/>
+        <w:rPr>
+          <w:b/>
+          <w:sz w:val="27"/>
+        </w:rPr>
+      </w:pPr>
+    </w:p>
+    <w:p>
+      <w:pPr>
+        <w:pStyle w:val="Heading3"/>
+        <w:numPr>
+          <w:ilvl w:val="2"/>
+          <w:numId w:val="9"/>
+        </w:numPr>
+        <w:tabs>
+          <w:tab w:val="left" w:pos="761"/>
+        </w:tabs>
+        <w:ind w:hanging="541"/>
+      </w:pPr>
+      <w:bookmarkStart w:id="35" w:name="_bookmark36"/>
+      <w:bookmarkEnd w:id="35"/>
+      <w:r>
+        <w:t>Deployment</w:t>
+      </w:r>
+      <w:r>
+        <w:rPr>
+          <w:spacing w:val="-6"/>
+        </w:rPr>
+        <w:t xml:space="preserve"> </w:t>
+      </w:r>
+      <w:r>
+        <w:t>diagram</w:t>
+      </w:r>
+    </w:p>
+    <w:p>
+      <w:pPr>
+        <w:pStyle w:val="BodyText"/>
+        <w:spacing w:before="2"/>
+        <w:jc w:val="center"/>
+        <w:rPr>
+          <w:b/>
+          <w:sz w:val="21"/>
+        </w:rPr>
+      </w:pPr>
+      <w:r>
+        <w:rPr>
+          <w:b/>
+          <w:noProof/>
+          <w:sz w:val="21"/>
+        </w:rPr>
+        <w:drawing>
+          <wp:inline distT="0" distB="0" distL="0" distR="0" wp14:anchorId="34ACB6A1" wp14:editId="60E715C7">
+            <wp:extent cx="4791765" cy="3695700"/>
+            <wp:effectExtent l="0" t="0" r="8890" b="0"/>
+            <wp:docPr id="22" name="Picture 22"/>
             <wp:cNvGraphicFramePr>
               <a:graphicFrameLocks xmlns:a="http://schemas.openxmlformats.org/drawingml/2006/main" noChangeAspect="1"/>
             </wp:cNvGraphicFramePr>
@@ -15715,240 +16344,6 @@
                   <pic:spPr>
                     <a:xfrm>
                       <a:off x="0" y="0"/>
-                      <a:ext cx="4915232" cy="2975396"/>
-                    </a:xfrm>
-                    <a:prstGeom prst="rect">
-                      <a:avLst/>
-                    </a:prstGeom>
-                  </pic:spPr>
-                </pic:pic>
-              </a:graphicData>
-            </a:graphic>
-          </wp:inline>
-        </w:drawing>
-      </w:r>
-    </w:p>
-    <w:p>
-      <w:pPr>
-        <w:pStyle w:val="BodyText"/>
-        <w:spacing w:before="9"/>
-        <w:rPr>
-          <w:sz w:val="12"/>
-        </w:rPr>
-      </w:pPr>
-    </w:p>
-    <w:p>
-      <w:pPr>
-        <w:spacing w:before="90"/>
-        <w:ind w:left="220" w:right="221"/>
-        <w:jc w:val="center"/>
-        <w:rPr>
-          <w:b/>
-          <w:sz w:val="24"/>
-        </w:rPr>
-      </w:pPr>
-      <w:bookmarkStart w:id="35" w:name="_bookmark35"/>
-      <w:bookmarkEnd w:id="35"/>
-      <w:proofErr w:type="gramStart"/>
-      <w:r>
-        <w:rPr>
-          <w:b/>
-          <w:sz w:val="24"/>
-        </w:rPr>
-        <w:t>Figure</w:t>
-      </w:r>
-      <w:r>
-        <w:rPr>
-          <w:b/>
-          <w:spacing w:val="-4"/>
-          <w:sz w:val="24"/>
-        </w:rPr>
-        <w:t xml:space="preserve"> </w:t>
-      </w:r>
-      <w:r>
-        <w:rPr>
-          <w:b/>
-          <w:sz w:val="24"/>
-        </w:rPr>
-        <w:t>3.</w:t>
-      </w:r>
-      <w:proofErr w:type="gramEnd"/>
-      <w:r>
-        <w:rPr>
-          <w:b/>
-          <w:spacing w:val="-2"/>
-          <w:sz w:val="24"/>
-        </w:rPr>
-        <w:t xml:space="preserve"> </w:t>
-      </w:r>
-      <w:r>
-        <w:rPr>
-          <w:b/>
-          <w:sz w:val="24"/>
-        </w:rPr>
-        <w:t>6 Component</w:t>
-      </w:r>
-      <w:r>
-        <w:rPr>
-          <w:b/>
-          <w:spacing w:val="-2"/>
-          <w:sz w:val="24"/>
-        </w:rPr>
-        <w:t xml:space="preserve"> </w:t>
-      </w:r>
-      <w:r>
-        <w:rPr>
-          <w:b/>
-          <w:sz w:val="24"/>
-        </w:rPr>
-        <w:t>diagram</w:t>
-      </w:r>
-      <w:r>
-        <w:rPr>
-          <w:b/>
-          <w:spacing w:val="-6"/>
-          <w:sz w:val="24"/>
-        </w:rPr>
-        <w:t xml:space="preserve"> </w:t>
-      </w:r>
-      <w:r>
-        <w:rPr>
-          <w:b/>
-          <w:sz w:val="24"/>
-        </w:rPr>
-        <w:t>of</w:t>
-      </w:r>
-      <w:r>
-        <w:rPr>
-          <w:b/>
-          <w:spacing w:val="1"/>
-          <w:sz w:val="24"/>
-        </w:rPr>
-        <w:t xml:space="preserve"> </w:t>
-      </w:r>
-      <w:r>
-        <w:rPr>
-          <w:b/>
-          <w:sz w:val="24"/>
-        </w:rPr>
-        <w:t>Sign</w:t>
-      </w:r>
-      <w:r>
-        <w:rPr>
-          <w:b/>
-          <w:spacing w:val="-1"/>
-          <w:sz w:val="24"/>
-        </w:rPr>
-        <w:t xml:space="preserve"> </w:t>
-      </w:r>
-      <w:r>
-        <w:rPr>
-          <w:b/>
-          <w:sz w:val="24"/>
-        </w:rPr>
-        <w:t>Language</w:t>
-      </w:r>
-      <w:r>
-        <w:rPr>
-          <w:b/>
-          <w:spacing w:val="-3"/>
-          <w:sz w:val="24"/>
-        </w:rPr>
-        <w:t xml:space="preserve"> </w:t>
-      </w:r>
-      <w:r>
-        <w:rPr>
-          <w:b/>
-          <w:sz w:val="24"/>
-        </w:rPr>
-        <w:t>Recognition</w:t>
-      </w:r>
-    </w:p>
-    <w:p>
-      <w:pPr>
-        <w:pStyle w:val="BodyText"/>
-        <w:rPr>
-          <w:b/>
-          <w:sz w:val="26"/>
-        </w:rPr>
-      </w:pPr>
-    </w:p>
-    <w:p>
-      <w:pPr>
-        <w:pStyle w:val="BodyText"/>
-        <w:spacing w:before="3"/>
-        <w:rPr>
-          <w:b/>
-          <w:sz w:val="27"/>
-        </w:rPr>
-      </w:pPr>
-    </w:p>
-    <w:p>
-      <w:pPr>
-        <w:pStyle w:val="Heading3"/>
-        <w:numPr>
-          <w:ilvl w:val="2"/>
-          <w:numId w:val="9"/>
-        </w:numPr>
-        <w:tabs>
-          <w:tab w:val="left" w:pos="761"/>
-        </w:tabs>
-        <w:ind w:hanging="541"/>
-      </w:pPr>
-      <w:bookmarkStart w:id="36" w:name="_bookmark36"/>
-      <w:bookmarkEnd w:id="36"/>
-      <w:r>
-        <w:t>Deployment</w:t>
-      </w:r>
-      <w:r>
-        <w:rPr>
-          <w:spacing w:val="-6"/>
-        </w:rPr>
-        <w:t xml:space="preserve"> </w:t>
-      </w:r>
-      <w:r>
-        <w:t>diagram</w:t>
-      </w:r>
-    </w:p>
-    <w:p>
-      <w:pPr>
-        <w:pStyle w:val="BodyText"/>
-        <w:spacing w:before="2"/>
-        <w:jc w:val="center"/>
-        <w:rPr>
-          <w:b/>
-          <w:sz w:val="21"/>
-        </w:rPr>
-      </w:pPr>
-      <w:r>
-        <w:rPr>
-          <w:b/>
-          <w:sz w:val="21"/>
-        </w:rPr>
-        <w:drawing>
-          <wp:inline distT="0" distB="0" distL="0" distR="0" wp14:anchorId="202A1868" wp14:editId="30A71E65">
-            <wp:extent cx="4791765" cy="3695700"/>
-            <wp:effectExtent l="0" t="0" r="8890" b="0"/>
-            <wp:docPr id="22" name="Picture 22"/>
-            <wp:cNvGraphicFramePr>
-              <a:graphicFrameLocks xmlns:a="http://schemas.openxmlformats.org/drawingml/2006/main" noChangeAspect="1"/>
-            </wp:cNvGraphicFramePr>
-            <a:graphic xmlns:a="http://schemas.openxmlformats.org/drawingml/2006/main">
-              <a:graphicData uri="http://schemas.openxmlformats.org/drawingml/2006/picture">
-                <pic:pic xmlns:pic="http://schemas.openxmlformats.org/drawingml/2006/picture">
-                  <pic:nvPicPr>
-                    <pic:cNvPr id="0" name=""/>
-                    <pic:cNvPicPr/>
-                  </pic:nvPicPr>
-                  <pic:blipFill>
-                    <a:blip r:embed="rId19"/>
-                    <a:stretch>
-                      <a:fillRect/>
-                    </a:stretch>
-                  </pic:blipFill>
-                  <pic:spPr>
-                    <a:xfrm>
-                      <a:off x="0" y="0"/>
                       <a:ext cx="4792817" cy="3696511"/>
                     </a:xfrm>
                     <a:prstGeom prst="rect">
@@ -15972,9 +16367,8 @@
           <w:sz w:val="24"/>
         </w:rPr>
       </w:pPr>
-      <w:bookmarkStart w:id="37" w:name="_bookmark37"/>
-      <w:bookmarkEnd w:id="37"/>
-      <w:proofErr w:type="gramStart"/>
+      <w:bookmarkStart w:id="36" w:name="_bookmark37"/>
+      <w:bookmarkEnd w:id="36"/>
       <w:r>
         <w:rPr>
           <w:b/>
@@ -15997,7 +16391,6 @@
         </w:rPr>
         <w:t>3.</w:t>
       </w:r>
-      <w:proofErr w:type="gramEnd"/>
       <w:r>
         <w:rPr>
           <w:b/>
@@ -16107,8 +16500,8 @@
         </w:tabs>
         <w:spacing w:before="200"/>
       </w:pPr>
-      <w:bookmarkStart w:id="38" w:name="_bookmark38"/>
-      <w:bookmarkEnd w:id="38"/>
+      <w:bookmarkStart w:id="37" w:name="_bookmark38"/>
+      <w:bookmarkEnd w:id="37"/>
       <w:r>
         <w:t>Algorithm</w:t>
       </w:r>
@@ -16367,14 +16760,9 @@
         <w:ind w:left="220" w:right="220"/>
         <w:jc w:val="both"/>
       </w:pPr>
-      <w:proofErr w:type="gramStart"/>
       <w:r>
         <w:lastRenderedPageBreak/>
-        <w:t>annotated</w:t>
-      </w:r>
-      <w:proofErr w:type="gramEnd"/>
-      <w:r>
-        <w:t>, creating a labeled dataset for training. In the pre-processing phase, images are</w:t>
+        <w:t>annotated, creating a labeled dataset for training. In the pre-processing phase, images are</w:t>
       </w:r>
       <w:r>
         <w:rPr>
@@ -16821,15 +17209,7 @@
         <w:t>∗</w:t>
       </w:r>
       <w:r>
-        <w:t>K)(</w:t>
-      </w:r>
-      <w:proofErr w:type="gramStart"/>
-      <w:r>
-        <w:t>i</w:t>
-      </w:r>
-      <w:proofErr w:type="gramEnd"/>
-      <w:r>
-        <w:t>,</w:t>
+        <w:t>K)(i,</w:t>
       </w:r>
       <w:r>
         <w:rPr>
@@ -16847,29 +17227,16 @@
         <w:t xml:space="preserve"> </w:t>
       </w:r>
       <w:r>
-        <w:t>(</w:t>
-      </w:r>
-      <w:proofErr w:type="spellStart"/>
-      <w:r>
-        <w:t>i+m</w:t>
-      </w:r>
-      <w:proofErr w:type="spellEnd"/>
-      <w:r>
-        <w:t>,</w:t>
-      </w:r>
-      <w:r>
-        <w:rPr>
-          <w:spacing w:val="1"/>
-        </w:rPr>
-        <w:t xml:space="preserve"> </w:t>
-      </w:r>
-      <w:proofErr w:type="spellStart"/>
-      <w:r>
-        <w:t>j+n</w:t>
-      </w:r>
-      <w:proofErr w:type="spellEnd"/>
-      <w:r>
-        <w:t>)</w:t>
+        <w:t>(i+m,</w:t>
+      </w:r>
+      <w:r>
+        <w:rPr>
+          <w:spacing w:val="1"/>
+        </w:rPr>
+        <w:t xml:space="preserve"> </w:t>
+      </w:r>
+      <w:r>
+        <w:t>j+n)</w:t>
       </w:r>
       <w:r>
         <w:rPr>
@@ -16911,11 +17278,9 @@
         <w:spacing w:before="142"/>
         <w:ind w:left="1540"/>
       </w:pPr>
-      <w:proofErr w:type="gramStart"/>
       <w:r>
         <w:t>m</w:t>
       </w:r>
-      <w:proofErr w:type="gramEnd"/>
       <w:r>
         <w:rPr>
           <w:spacing w:val="1"/>
@@ -17294,19 +17659,11 @@
           <w:sz w:val="24"/>
         </w:rPr>
       </w:pPr>
-      <w:proofErr w:type="spellStart"/>
-      <w:r>
-        <w:rPr>
-          <w:sz w:val="24"/>
-        </w:rPr>
-        <w:t>ReLU</w:t>
-      </w:r>
-      <w:proofErr w:type="spellEnd"/>
-      <w:r>
-        <w:rPr>
-          <w:sz w:val="24"/>
-        </w:rPr>
-        <w:t>(</w:t>
+      <w:r>
+        <w:rPr>
+          <w:sz w:val="24"/>
+        </w:rPr>
+        <w:t>ReLU(</w:t>
       </w:r>
       <w:r>
         <w:rPr>
@@ -17677,13 +18034,8 @@
         </w:rPr>
         <w:t>*</w:t>
       </w:r>
-      <w:proofErr w:type="spellStart"/>
-      <w:r>
-        <w:t>k+m</w:t>
-      </w:r>
-      <w:proofErr w:type="spellEnd"/>
-      <w:r>
-        <w:t>,</w:t>
+      <w:r>
+        <w:t>k+m,</w:t>
       </w:r>
       <w:r>
         <w:rPr>
@@ -17706,13 +18058,8 @@
         </w:rPr>
         <w:t>*</w:t>
       </w:r>
-      <w:proofErr w:type="spellStart"/>
-      <w:r>
-        <w:t>k+n</w:t>
-      </w:r>
-      <w:proofErr w:type="spellEnd"/>
-      <w:r>
-        <w:t>)</w:t>
+      <w:r>
+        <w:t>k+n)</w:t>
       </w:r>
       <w:r>
         <w:rPr>
@@ -17745,7 +18092,6 @@
         <w:ind w:left="220"/>
         <w:jc w:val="both"/>
       </w:pPr>
-      <w:proofErr w:type="gramStart"/>
       <w:r>
         <w:t>Where</w:t>
       </w:r>
@@ -17789,7 +18135,6 @@
       <w:r>
         <w:t>window size.</w:t>
       </w:r>
-      <w:proofErr w:type="gramEnd"/>
     </w:p>
     <w:p>
       <w:pPr>
@@ -18049,7 +18394,6 @@
         </w:rPr>
         <w:t>*</w:t>
       </w:r>
-      <w:proofErr w:type="spellStart"/>
       <w:r>
         <w:t>X+</w:t>
       </w:r>
@@ -18059,7 +18403,6 @@
         </w:rPr>
         <w:t>b</w:t>
       </w:r>
-      <w:proofErr w:type="spellEnd"/>
     </w:p>
     <w:p>
       <w:pPr>
@@ -18196,7 +18539,6 @@
           <w:sz w:val="24"/>
         </w:rPr>
       </w:pPr>
-      <w:proofErr w:type="spellStart"/>
       <w:r>
         <w:rPr>
           <w:b/>
@@ -18204,7 +18546,6 @@
         </w:rPr>
         <w:t>Softmax</w:t>
       </w:r>
-      <w:proofErr w:type="spellEnd"/>
       <w:r>
         <w:rPr>
           <w:b/>
@@ -18322,21 +18663,12 @@
           <w:sz w:val="24"/>
         </w:rPr>
       </w:pPr>
-      <w:proofErr w:type="spellStart"/>
-      <w:r>
-        <w:rPr>
-          <w:sz w:val="24"/>
-        </w:rPr>
-        <w:t>Softmax</w:t>
-      </w:r>
-      <w:proofErr w:type="spellEnd"/>
-      <w:r>
-        <w:rPr>
-          <w:sz w:val="24"/>
-        </w:rPr>
-        <w:t xml:space="preserve"> (</w:t>
-      </w:r>
-      <w:proofErr w:type="spellStart"/>
+      <w:r>
+        <w:rPr>
+          <w:sz w:val="24"/>
+        </w:rPr>
+        <w:t>Softmax (</w:t>
+      </w:r>
       <w:r>
         <w:rPr>
           <w:i/>
@@ -18344,7 +18676,6 @@
         </w:rPr>
         <w:t>zi</w:t>
       </w:r>
-      <w:proofErr w:type="spellEnd"/>
       <w:r>
         <w:rPr>
           <w:sz w:val="24"/>
@@ -18362,23 +18693,8 @@
         <w:rPr>
           <w:sz w:val="24"/>
         </w:rPr>
-        <w:t>=</w:t>
-      </w:r>
-      <w:proofErr w:type="spellStart"/>
-      <w:r>
-        <w:rPr>
-          <w:sz w:val="24"/>
-        </w:rPr>
-        <w:t>ezi</w:t>
-      </w:r>
-      <w:proofErr w:type="spellEnd"/>
-      <w:r>
-        <w:rPr>
-          <w:sz w:val="24"/>
-        </w:rPr>
-        <w:t>/∑</w:t>
-      </w:r>
-      <w:proofErr w:type="spellStart"/>
+        <w:t>=ezi/∑</w:t>
+      </w:r>
       <w:r>
         <w:rPr>
           <w:i/>
@@ -18386,7 +18702,6 @@
         </w:rPr>
         <w:t>jezj</w:t>
       </w:r>
-      <w:proofErr w:type="spellEnd"/>
     </w:p>
     <w:p>
       <w:pPr>
@@ -18411,11 +18726,9 @@
         </w:rPr>
         <w:t xml:space="preserve"> </w:t>
       </w:r>
-      <w:proofErr w:type="spellStart"/>
       <w:r>
         <w:t>zi</w:t>
       </w:r>
-      <w:proofErr w:type="spellEnd"/>
       <w:r>
         <w:rPr>
           <w:spacing w:val="52"/>
@@ -18431,7 +18744,6 @@
         </w:rPr>
         <w:t xml:space="preserve"> </w:t>
       </w:r>
-      <w:proofErr w:type="gramStart"/>
       <w:r>
         <w:t>the</w:t>
       </w:r>
@@ -18444,7 +18756,6 @@
       <w:r>
         <w:t>i</w:t>
       </w:r>
-      <w:proofErr w:type="gramEnd"/>
       <w:r>
         <w:rPr>
           <w:spacing w:val="-3"/>
@@ -18481,748 +18792,6 @@
       <w:r>
         <w:t>Z.</w:t>
       </w:r>
-    </w:p>
-    <w:p>
-      <w:pPr>
-        <w:pStyle w:val="BodyText"/>
-      </w:pPr>
-    </w:p>
-    <w:p>
-      <w:pPr>
-        <w:spacing w:before="139"/>
-        <w:ind w:left="220"/>
-        <w:rPr>
-          <w:b/>
-          <w:sz w:val="24"/>
-        </w:rPr>
-      </w:pPr>
-      <w:r>
-        <w:rPr>
-          <w:b/>
-          <w:sz w:val="24"/>
-        </w:rPr>
-        <w:t>Pros</w:t>
-      </w:r>
-      <w:r>
-        <w:rPr>
-          <w:b/>
-          <w:spacing w:val="-2"/>
-          <w:sz w:val="24"/>
-        </w:rPr>
-        <w:t xml:space="preserve"> </w:t>
-      </w:r>
-      <w:r>
-        <w:rPr>
-          <w:b/>
-          <w:sz w:val="24"/>
-        </w:rPr>
-        <w:t>of CNNs:</w:t>
-      </w:r>
-    </w:p>
-    <w:p>
-      <w:pPr>
-        <w:pStyle w:val="BodyText"/>
-        <w:spacing w:before="10"/>
-        <w:rPr>
-          <w:b/>
-          <w:sz w:val="35"/>
-        </w:rPr>
-      </w:pPr>
-    </w:p>
-    <w:p>
-      <w:pPr>
-        <w:pStyle w:val="ListParagraph"/>
-        <w:numPr>
-          <w:ilvl w:val="0"/>
-          <w:numId w:val="5"/>
-        </w:numPr>
-        <w:tabs>
-          <w:tab w:val="left" w:pos="1211"/>
-          <w:tab w:val="left" w:pos="1212"/>
-        </w:tabs>
-        <w:spacing w:before="1" w:line="360" w:lineRule="auto"/>
-        <w:ind w:right="219" w:firstLine="0"/>
-        <w:rPr>
-          <w:sz w:val="24"/>
-        </w:rPr>
-      </w:pPr>
-      <w:r>
-        <w:rPr>
-          <w:b/>
-          <w:sz w:val="24"/>
-        </w:rPr>
-        <w:t>Feature</w:t>
-      </w:r>
-      <w:r>
-        <w:rPr>
-          <w:b/>
-          <w:spacing w:val="23"/>
-          <w:sz w:val="24"/>
-        </w:rPr>
-        <w:t xml:space="preserve"> </w:t>
-      </w:r>
-      <w:r>
-        <w:rPr>
-          <w:b/>
-          <w:sz w:val="24"/>
-        </w:rPr>
-        <w:t>Extraction:</w:t>
-      </w:r>
-      <w:r>
-        <w:rPr>
-          <w:b/>
-          <w:spacing w:val="27"/>
-          <w:sz w:val="24"/>
-        </w:rPr>
-        <w:t xml:space="preserve"> </w:t>
-      </w:r>
-      <w:r>
-        <w:rPr>
-          <w:sz w:val="24"/>
-        </w:rPr>
-        <w:t>Automatically</w:t>
-      </w:r>
-      <w:r>
-        <w:rPr>
-          <w:spacing w:val="20"/>
-          <w:sz w:val="24"/>
-        </w:rPr>
-        <w:t xml:space="preserve"> </w:t>
-      </w:r>
-      <w:r>
-        <w:rPr>
-          <w:sz w:val="24"/>
-        </w:rPr>
-        <w:t>detects</w:t>
-      </w:r>
-      <w:r>
-        <w:rPr>
-          <w:spacing w:val="25"/>
-          <w:sz w:val="24"/>
-        </w:rPr>
-        <w:t xml:space="preserve"> </w:t>
-      </w:r>
-      <w:r>
-        <w:rPr>
-          <w:sz w:val="24"/>
-        </w:rPr>
-        <w:t>features</w:t>
-      </w:r>
-      <w:r>
-        <w:rPr>
-          <w:spacing w:val="25"/>
-          <w:sz w:val="24"/>
-        </w:rPr>
-        <w:t xml:space="preserve"> </w:t>
-      </w:r>
-      <w:r>
-        <w:rPr>
-          <w:sz w:val="24"/>
-        </w:rPr>
-        <w:t>(like</w:t>
-      </w:r>
-      <w:r>
-        <w:rPr>
-          <w:spacing w:val="24"/>
-          <w:sz w:val="24"/>
-        </w:rPr>
-        <w:t xml:space="preserve"> </w:t>
-      </w:r>
-      <w:r>
-        <w:rPr>
-          <w:sz w:val="24"/>
-        </w:rPr>
-        <w:t>edges,</w:t>
-      </w:r>
-      <w:r>
-        <w:rPr>
-          <w:spacing w:val="25"/>
-          <w:sz w:val="24"/>
-        </w:rPr>
-        <w:t xml:space="preserve"> </w:t>
-      </w:r>
-      <w:r>
-        <w:rPr>
-          <w:sz w:val="24"/>
-        </w:rPr>
-        <w:t>textures)</w:t>
-      </w:r>
-      <w:r>
-        <w:rPr>
-          <w:spacing w:val="-57"/>
-          <w:sz w:val="24"/>
-        </w:rPr>
-        <w:t xml:space="preserve"> </w:t>
-      </w:r>
-      <w:r>
-        <w:rPr>
-          <w:sz w:val="24"/>
-        </w:rPr>
-        <w:t>without</w:t>
-      </w:r>
-      <w:r>
-        <w:rPr>
-          <w:spacing w:val="-1"/>
-          <w:sz w:val="24"/>
-        </w:rPr>
-        <w:t xml:space="preserve"> </w:t>
-      </w:r>
-      <w:r>
-        <w:rPr>
-          <w:sz w:val="24"/>
-        </w:rPr>
-        <w:t>needing</w:t>
-      </w:r>
-      <w:r>
-        <w:rPr>
-          <w:spacing w:val="-2"/>
-          <w:sz w:val="24"/>
-        </w:rPr>
-        <w:t xml:space="preserve"> </w:t>
-      </w:r>
-      <w:r>
-        <w:rPr>
-          <w:sz w:val="24"/>
-        </w:rPr>
-        <w:t>manual</w:t>
-      </w:r>
-      <w:r>
-        <w:rPr>
-          <w:spacing w:val="2"/>
-          <w:sz w:val="24"/>
-        </w:rPr>
-        <w:t xml:space="preserve"> </w:t>
-      </w:r>
-      <w:r>
-        <w:rPr>
-          <w:sz w:val="24"/>
-        </w:rPr>
-        <w:t>extraction.</w:t>
-      </w:r>
-    </w:p>
-    <w:p>
-      <w:pPr>
-        <w:pStyle w:val="BodyText"/>
-        <w:spacing w:before="4"/>
-      </w:pPr>
-    </w:p>
-    <w:p>
-      <w:pPr>
-        <w:pStyle w:val="ListParagraph"/>
-        <w:numPr>
-          <w:ilvl w:val="0"/>
-          <w:numId w:val="5"/>
-        </w:numPr>
-        <w:tabs>
-          <w:tab w:val="left" w:pos="1211"/>
-          <w:tab w:val="left" w:pos="1212"/>
-        </w:tabs>
-        <w:spacing w:before="1" w:line="360" w:lineRule="auto"/>
-        <w:ind w:right="213" w:firstLine="0"/>
-        <w:rPr>
-          <w:sz w:val="24"/>
-        </w:rPr>
-      </w:pPr>
-      <w:r>
-        <w:rPr>
-          <w:b/>
-          <w:sz w:val="24"/>
-        </w:rPr>
-        <w:t>Spatial</w:t>
-      </w:r>
-      <w:r>
-        <w:rPr>
-          <w:b/>
-          <w:spacing w:val="29"/>
-          <w:sz w:val="24"/>
-        </w:rPr>
-        <w:t xml:space="preserve"> </w:t>
-      </w:r>
-      <w:r>
-        <w:rPr>
-          <w:b/>
-          <w:sz w:val="24"/>
-        </w:rPr>
-        <w:t>Hierarchy:</w:t>
-      </w:r>
-      <w:r>
-        <w:rPr>
-          <w:b/>
-          <w:spacing w:val="32"/>
-          <w:sz w:val="24"/>
-        </w:rPr>
-        <w:t xml:space="preserve"> </w:t>
-      </w:r>
-      <w:r>
-        <w:rPr>
-          <w:sz w:val="24"/>
-        </w:rPr>
-        <w:t>Learns</w:t>
-      </w:r>
-      <w:r>
-        <w:rPr>
-          <w:spacing w:val="28"/>
-          <w:sz w:val="24"/>
-        </w:rPr>
-        <w:t xml:space="preserve"> </w:t>
-      </w:r>
-      <w:r>
-        <w:rPr>
-          <w:sz w:val="24"/>
-        </w:rPr>
-        <w:t>hierarchical</w:t>
-      </w:r>
-      <w:r>
-        <w:rPr>
-          <w:spacing w:val="29"/>
-          <w:sz w:val="24"/>
-        </w:rPr>
-        <w:t xml:space="preserve"> </w:t>
-      </w:r>
-      <w:r>
-        <w:rPr>
-          <w:sz w:val="24"/>
-        </w:rPr>
-        <w:t>patterns</w:t>
-      </w:r>
-      <w:r>
-        <w:rPr>
-          <w:spacing w:val="29"/>
-          <w:sz w:val="24"/>
-        </w:rPr>
-        <w:t xml:space="preserve"> </w:t>
-      </w:r>
-      <w:r>
-        <w:rPr>
-          <w:sz w:val="24"/>
-        </w:rPr>
-        <w:t>(low-level</w:t>
-      </w:r>
-      <w:r>
-        <w:rPr>
-          <w:spacing w:val="29"/>
-          <w:sz w:val="24"/>
-        </w:rPr>
-        <w:t xml:space="preserve"> </w:t>
-      </w:r>
-      <w:r>
-        <w:rPr>
-          <w:sz w:val="24"/>
-        </w:rPr>
-        <w:t>to</w:t>
-      </w:r>
-      <w:r>
-        <w:rPr>
-          <w:spacing w:val="29"/>
-          <w:sz w:val="24"/>
-        </w:rPr>
-        <w:t xml:space="preserve"> </w:t>
-      </w:r>
-      <w:r>
-        <w:rPr>
-          <w:sz w:val="24"/>
-        </w:rPr>
-        <w:t>high-level)</w:t>
-      </w:r>
-      <w:r>
-        <w:rPr>
-          <w:spacing w:val="-57"/>
-          <w:sz w:val="24"/>
-        </w:rPr>
-        <w:t xml:space="preserve"> </w:t>
-      </w:r>
-      <w:r>
-        <w:rPr>
-          <w:sz w:val="24"/>
-        </w:rPr>
-        <w:t>which</w:t>
-      </w:r>
-      <w:r>
-        <w:rPr>
-          <w:spacing w:val="-1"/>
-          <w:sz w:val="24"/>
-        </w:rPr>
-        <w:t xml:space="preserve"> </w:t>
-      </w:r>
-      <w:r>
-        <w:rPr>
-          <w:sz w:val="24"/>
-        </w:rPr>
-        <w:t>is good for image</w:t>
-      </w:r>
-      <w:r>
-        <w:rPr>
-          <w:spacing w:val="1"/>
-          <w:sz w:val="24"/>
-        </w:rPr>
-        <w:t xml:space="preserve"> </w:t>
-      </w:r>
-      <w:r>
-        <w:rPr>
-          <w:sz w:val="24"/>
-        </w:rPr>
-        <w:t>tasks.</w:t>
-      </w:r>
-    </w:p>
-    <w:p>
-      <w:pPr>
-        <w:pStyle w:val="BodyText"/>
-        <w:spacing w:before="2"/>
-      </w:pPr>
-    </w:p>
-    <w:p>
-      <w:pPr>
-        <w:pStyle w:val="ListParagraph"/>
-        <w:numPr>
-          <w:ilvl w:val="0"/>
-          <w:numId w:val="5"/>
-        </w:numPr>
-        <w:tabs>
-          <w:tab w:val="left" w:pos="1211"/>
-          <w:tab w:val="left" w:pos="1212"/>
-        </w:tabs>
-        <w:spacing w:line="360" w:lineRule="auto"/>
-        <w:ind w:right="217" w:firstLine="0"/>
-        <w:rPr>
-          <w:sz w:val="24"/>
-        </w:rPr>
-      </w:pPr>
-      <w:r>
-        <w:rPr>
-          <w:b/>
-          <w:sz w:val="24"/>
-        </w:rPr>
-        <w:t>Parameter</w:t>
-      </w:r>
-      <w:r>
-        <w:rPr>
-          <w:b/>
-          <w:spacing w:val="12"/>
-          <w:sz w:val="24"/>
-        </w:rPr>
-        <w:t xml:space="preserve"> </w:t>
-      </w:r>
-      <w:r>
-        <w:rPr>
-          <w:b/>
-          <w:sz w:val="24"/>
-        </w:rPr>
-        <w:t>Sharing:</w:t>
-      </w:r>
-      <w:r>
-        <w:rPr>
-          <w:b/>
-          <w:spacing w:val="14"/>
-          <w:sz w:val="24"/>
-        </w:rPr>
-        <w:t xml:space="preserve"> </w:t>
-      </w:r>
-      <w:r>
-        <w:rPr>
-          <w:sz w:val="24"/>
-        </w:rPr>
-        <w:t>Uses</w:t>
-      </w:r>
-      <w:r>
-        <w:rPr>
-          <w:spacing w:val="13"/>
-          <w:sz w:val="24"/>
-        </w:rPr>
-        <w:t xml:space="preserve"> </w:t>
-      </w:r>
-      <w:r>
-        <w:rPr>
-          <w:sz w:val="24"/>
-        </w:rPr>
-        <w:t>fewer</w:t>
-      </w:r>
-      <w:r>
-        <w:rPr>
-          <w:spacing w:val="12"/>
-          <w:sz w:val="24"/>
-        </w:rPr>
-        <w:t xml:space="preserve"> </w:t>
-      </w:r>
-      <w:r>
-        <w:rPr>
-          <w:sz w:val="24"/>
-        </w:rPr>
-        <w:t>parameters</w:t>
-      </w:r>
-      <w:r>
-        <w:rPr>
-          <w:spacing w:val="12"/>
-          <w:sz w:val="24"/>
-        </w:rPr>
-        <w:t xml:space="preserve"> </w:t>
-      </w:r>
-      <w:r>
-        <w:rPr>
-          <w:sz w:val="24"/>
-        </w:rPr>
-        <w:t>compared</w:t>
-      </w:r>
-      <w:r>
-        <w:rPr>
-          <w:spacing w:val="13"/>
-          <w:sz w:val="24"/>
-        </w:rPr>
-        <w:t xml:space="preserve"> </w:t>
-      </w:r>
-      <w:r>
-        <w:rPr>
-          <w:sz w:val="24"/>
-        </w:rPr>
-        <w:t>to</w:t>
-      </w:r>
-      <w:r>
-        <w:rPr>
-          <w:spacing w:val="13"/>
-          <w:sz w:val="24"/>
-        </w:rPr>
-        <w:t xml:space="preserve"> </w:t>
-      </w:r>
-      <w:r>
-        <w:rPr>
-          <w:sz w:val="24"/>
-        </w:rPr>
-        <w:t>fully</w:t>
-      </w:r>
-      <w:r>
-        <w:rPr>
-          <w:spacing w:val="8"/>
-          <w:sz w:val="24"/>
-        </w:rPr>
-        <w:t xml:space="preserve"> </w:t>
-      </w:r>
-      <w:r>
-        <w:rPr>
-          <w:sz w:val="24"/>
-        </w:rPr>
-        <w:t>connected</w:t>
-      </w:r>
-      <w:r>
-        <w:rPr>
-          <w:spacing w:val="-57"/>
-          <w:sz w:val="24"/>
-        </w:rPr>
-        <w:t xml:space="preserve"> </w:t>
-      </w:r>
-      <w:r>
-        <w:rPr>
-          <w:sz w:val="24"/>
-        </w:rPr>
-        <w:t>networks,</w:t>
-      </w:r>
-      <w:r>
-        <w:rPr>
-          <w:spacing w:val="-1"/>
-          <w:sz w:val="24"/>
-        </w:rPr>
-        <w:t xml:space="preserve"> </w:t>
-      </w:r>
-      <w:r>
-        <w:rPr>
-          <w:sz w:val="24"/>
-        </w:rPr>
-        <w:t>making</w:t>
-      </w:r>
-      <w:r>
-        <w:rPr>
-          <w:spacing w:val="-3"/>
-          <w:sz w:val="24"/>
-        </w:rPr>
-        <w:t xml:space="preserve"> </w:t>
-      </w:r>
-      <w:r>
-        <w:rPr>
-          <w:sz w:val="24"/>
-        </w:rPr>
-        <w:t>it more</w:t>
-      </w:r>
-      <w:r>
-        <w:rPr>
-          <w:spacing w:val="-2"/>
-          <w:sz w:val="24"/>
-        </w:rPr>
-        <w:t xml:space="preserve"> </w:t>
-      </w:r>
-      <w:r>
-        <w:rPr>
-          <w:sz w:val="24"/>
-        </w:rPr>
-        <w:t>efficient.</w:t>
-      </w:r>
-    </w:p>
-    <w:p>
-      <w:pPr>
-        <w:pStyle w:val="BodyText"/>
-        <w:spacing w:before="5"/>
-      </w:pPr>
-    </w:p>
-    <w:p>
-      <w:pPr>
-        <w:pStyle w:val="ListParagraph"/>
-        <w:numPr>
-          <w:ilvl w:val="0"/>
-          <w:numId w:val="5"/>
-        </w:numPr>
-        <w:tabs>
-          <w:tab w:val="left" w:pos="1211"/>
-          <w:tab w:val="left" w:pos="1212"/>
-        </w:tabs>
-        <w:spacing w:line="360" w:lineRule="auto"/>
-        <w:ind w:right="218" w:firstLine="0"/>
-        <w:rPr>
-          <w:sz w:val="24"/>
-        </w:rPr>
-      </w:pPr>
-      <w:r>
-        <w:rPr>
-          <w:b/>
-          <w:sz w:val="24"/>
-        </w:rPr>
-        <w:t>Translation</w:t>
-      </w:r>
-      <w:r>
-        <w:rPr>
-          <w:b/>
-          <w:spacing w:val="43"/>
-          <w:sz w:val="24"/>
-        </w:rPr>
-        <w:t xml:space="preserve"> </w:t>
-      </w:r>
-      <w:r>
-        <w:rPr>
-          <w:b/>
-          <w:sz w:val="24"/>
-        </w:rPr>
-        <w:t>Invariance:</w:t>
-      </w:r>
-      <w:r>
-        <w:rPr>
-          <w:b/>
-          <w:spacing w:val="44"/>
-          <w:sz w:val="24"/>
-        </w:rPr>
-        <w:t xml:space="preserve"> </w:t>
-      </w:r>
-      <w:r>
-        <w:rPr>
-          <w:sz w:val="24"/>
-        </w:rPr>
-        <w:t>Better</w:t>
-      </w:r>
-      <w:r>
-        <w:rPr>
-          <w:spacing w:val="42"/>
-          <w:sz w:val="24"/>
-        </w:rPr>
-        <w:t xml:space="preserve"> </w:t>
-      </w:r>
-      <w:r>
-        <w:rPr>
-          <w:sz w:val="24"/>
-        </w:rPr>
-        <w:t>at</w:t>
-      </w:r>
-      <w:r>
-        <w:rPr>
-          <w:spacing w:val="42"/>
-          <w:sz w:val="24"/>
-        </w:rPr>
-        <w:t xml:space="preserve"> </w:t>
-      </w:r>
-      <w:r>
-        <w:rPr>
-          <w:sz w:val="24"/>
-        </w:rPr>
-        <w:t>recognizing</w:t>
-      </w:r>
-      <w:r>
-        <w:rPr>
-          <w:spacing w:val="43"/>
-          <w:sz w:val="24"/>
-        </w:rPr>
-        <w:t xml:space="preserve"> </w:t>
-      </w:r>
-      <w:r>
-        <w:rPr>
-          <w:sz w:val="24"/>
-        </w:rPr>
-        <w:t>objects</w:t>
-      </w:r>
-      <w:r>
-        <w:rPr>
-          <w:spacing w:val="43"/>
-          <w:sz w:val="24"/>
-        </w:rPr>
-        <w:t xml:space="preserve"> </w:t>
-      </w:r>
-      <w:r>
-        <w:rPr>
-          <w:sz w:val="24"/>
-        </w:rPr>
-        <w:t>in</w:t>
-      </w:r>
-      <w:r>
-        <w:rPr>
-          <w:spacing w:val="42"/>
-          <w:sz w:val="24"/>
-        </w:rPr>
-        <w:t xml:space="preserve"> </w:t>
-      </w:r>
-      <w:r>
-        <w:rPr>
-          <w:sz w:val="24"/>
-        </w:rPr>
-        <w:t>different</w:t>
-      </w:r>
-      <w:r>
-        <w:rPr>
-          <w:spacing w:val="43"/>
-          <w:sz w:val="24"/>
-        </w:rPr>
-        <w:t xml:space="preserve"> </w:t>
-      </w:r>
-      <w:r>
-        <w:rPr>
-          <w:sz w:val="24"/>
-        </w:rPr>
-        <w:t>positions</w:t>
-      </w:r>
-      <w:r>
-        <w:rPr>
-          <w:spacing w:val="-57"/>
-          <w:sz w:val="24"/>
-        </w:rPr>
-        <w:t xml:space="preserve"> </w:t>
-      </w:r>
-      <w:r>
-        <w:rPr>
-          <w:sz w:val="24"/>
-        </w:rPr>
-        <w:t>and</w:t>
-      </w:r>
-      <w:r>
-        <w:rPr>
-          <w:spacing w:val="-1"/>
-          <w:sz w:val="24"/>
-        </w:rPr>
-        <w:t xml:space="preserve"> </w:t>
-      </w:r>
-      <w:r>
-        <w:rPr>
-          <w:sz w:val="24"/>
-        </w:rPr>
-        <w:t>orientations.</w:t>
-      </w:r>
-    </w:p>
-    <w:p>
-      <w:pPr>
-        <w:pStyle w:val="BodyText"/>
-        <w:spacing w:before="7"/>
-      </w:pPr>
     </w:p>
     <w:p>
       <w:pPr>
@@ -19957,14 +19526,7 @@
           <w:b/>
           <w:sz w:val="24"/>
         </w:rPr>
-        <w:t xml:space="preserve"> </w:t>
-      </w:r>
-      <w:r>
-        <w:rPr>
-          <w:b/>
-          <w:sz w:val="24"/>
-        </w:rPr>
-        <w:t>Cons</w:t>
+        <w:t xml:space="preserve"> Cons</w:t>
       </w:r>
       <w:r>
         <w:rPr>
@@ -20183,7 +19745,6 @@
           <w:b/>
           <w:sz w:val="24"/>
         </w:rPr>
-        <w:lastRenderedPageBreak/>
         <w:t>Computational</w:t>
       </w:r>
       <w:r>
@@ -20431,7 +19992,6 @@
           <w:cols w:space="720"/>
         </w:sectPr>
       </w:pPr>
-      <w:proofErr w:type="spellStart"/>
       <w:r>
         <w:rPr>
           <w:b/>
@@ -20439,7 +19999,6 @@
         </w:rPr>
         <w:t>Overfitting</w:t>
       </w:r>
-      <w:proofErr w:type="spellEnd"/>
       <w:r>
         <w:rPr>
           <w:b/>
@@ -20476,14 +20035,12 @@
         </w:rPr>
         <w:t xml:space="preserve"> </w:t>
       </w:r>
-      <w:proofErr w:type="spellStart"/>
       <w:r>
         <w:rPr>
           <w:sz w:val="24"/>
         </w:rPr>
         <w:t>overfit</w:t>
       </w:r>
-      <w:proofErr w:type="spellEnd"/>
       <w:r>
         <w:rPr>
           <w:spacing w:val="4"/>
@@ -20635,8 +20192,8 @@
         <w:ind w:left="1924" w:right="1842" w:firstLine="1726"/>
         <w:jc w:val="left"/>
       </w:pPr>
-      <w:bookmarkStart w:id="39" w:name="_bookmark39"/>
-      <w:bookmarkEnd w:id="39"/>
+      <w:bookmarkStart w:id="38" w:name="_bookmark39"/>
+      <w:bookmarkEnd w:id="38"/>
       <w:r>
         <w:lastRenderedPageBreak/>
         <w:t>CHAPTER 4</w:t>
@@ -20647,8 +20204,8 @@
         </w:rPr>
         <w:t xml:space="preserve"> </w:t>
       </w:r>
-      <w:bookmarkStart w:id="40" w:name="_bookmark40"/>
-      <w:bookmarkEnd w:id="40"/>
+      <w:bookmarkStart w:id="39" w:name="_bookmark40"/>
+      <w:bookmarkEnd w:id="39"/>
       <w:r>
         <w:t>IMPLEMENTATION</w:t>
       </w:r>
@@ -20684,8 +20241,8 @@
         <w:spacing w:line="360" w:lineRule="auto"/>
         <w:jc w:val="left"/>
       </w:pPr>
-      <w:bookmarkStart w:id="41" w:name="_bookmark41"/>
-      <w:bookmarkEnd w:id="41"/>
+      <w:bookmarkStart w:id="40" w:name="_bookmark41"/>
+      <w:bookmarkEnd w:id="40"/>
       <w:r>
         <w:t>Implementation</w:t>
       </w:r>
@@ -20708,8 +20265,8 @@
           <w:sz w:val="24"/>
         </w:rPr>
       </w:pPr>
-      <w:bookmarkStart w:id="42" w:name="_bookmark42"/>
-      <w:bookmarkEnd w:id="42"/>
+      <w:bookmarkStart w:id="41" w:name="_bookmark42"/>
+      <w:bookmarkEnd w:id="41"/>
       <w:r>
         <w:rPr>
           <w:b/>
@@ -20938,7 +20495,6 @@
         <w:ind w:left="220" w:right="227"/>
         <w:jc w:val="both"/>
       </w:pPr>
-      <w:proofErr w:type="spellStart"/>
       <w:r>
         <w:rPr>
           <w:b/>
@@ -20946,17 +20502,9 @@
         </w:rPr>
         <w:t>MediaPipe</w:t>
       </w:r>
-      <w:proofErr w:type="spellEnd"/>
       <w:r>
         <w:br/>
-      </w:r>
-      <w:proofErr w:type="spellStart"/>
-      <w:r>
-        <w:t>MediaPipe</w:t>
-      </w:r>
-      <w:proofErr w:type="spellEnd"/>
-      <w:r>
-        <w:t xml:space="preserve"> is a framework developed by Google for building multimodal machine learning pipelines, especially useful for real-time video processing and gesture recognition. It provides pre-trained models and solutions for tasks like hand tracking, face detection, and pose estimation.</w:t>
+        <w:t>MediaPipe is a framework developed by Google for building multimodal machine learning pipelines, especially useful for real-time video processing and gesture recognition. It provides pre-trained models and solutions for tasks like hand tracking, face detection, and pose estimation.</w:t>
       </w:r>
     </w:p>
     <w:p>
@@ -21198,14 +20746,7 @@
       </w:r>
       <w:r>
         <w:br/>
-      </w:r>
-      <w:proofErr w:type="spellStart"/>
-      <w:r>
-        <w:t>Firebase</w:t>
-      </w:r>
-      <w:proofErr w:type="spellEnd"/>
-      <w:r>
-        <w:t xml:space="preserve"> is a platform developed by Google for building mobile and web applications. It offers features such as Google Authentication for user sign-in, real-time databases, and cloud storage. Firebase is also commonly used for model storage in machine learning applications, allowing seamless integration with mobile or web apps to deploy trained models and manage user authentication.</w:t>
+        <w:t>Firebase is a platform developed by Google for building mobile and web applications. It offers features such as Google Authentication for user sign-in, real-time databases, and cloud storage. Firebase is also commonly used for model storage in machine learning applications, allowing seamless integration with mobile or web apps to deploy trained models and manage user authentication.</w:t>
       </w:r>
     </w:p>
     <w:p>
@@ -21226,8 +20767,8 @@
         </w:tabs>
         <w:ind w:left="760" w:hanging="541"/>
       </w:pPr>
-      <w:bookmarkStart w:id="43" w:name="_bookmark43"/>
-      <w:bookmarkEnd w:id="43"/>
+      <w:bookmarkStart w:id="42" w:name="_bookmark43"/>
+      <w:bookmarkEnd w:id="42"/>
       <w:r>
         <w:t>Implementation</w:t>
       </w:r>
@@ -21267,21 +20808,8 @@
         <w:jc w:val="both"/>
       </w:pPr>
       <w:r>
-        <w:t xml:space="preserve">The implementation of the modules plays a crucial role in the process as sign language recognition is achieved through the combination of </w:t>
-      </w:r>
-      <w:proofErr w:type="spellStart"/>
-      <w:r>
-        <w:t>MediaPipe's</w:t>
-      </w:r>
-      <w:proofErr w:type="spellEnd"/>
-      <w:r>
-        <w:t xml:space="preserve"> real-time hand tracking and a Convolutional Neural Network (CNN) to recognize the specific gestures or signs. Below is a detailed explanation of the key components and functions used to achieve </w:t>
-      </w:r>
-      <w:proofErr w:type="gramStart"/>
-      <w:r>
-        <w:t>this:</w:t>
-      </w:r>
-      <w:proofErr w:type="gramEnd"/>
+        <w:t>The implementation of the modules plays a crucial role in the process as sign language recognition is achieved through the combination of MediaPipe's real-time hand tracking and a Convolutional Neural Network (CNN) to recognize the specific gestures or signs. Below is a detailed explanation of the key components and functions used to achieve this:</w:t>
+      </w:r>
     </w:p>
     <w:p>
       <w:pPr>
@@ -21290,30 +20818,14 @@
         <w:ind w:left="270"/>
         <w:jc w:val="both"/>
       </w:pPr>
-      <w:proofErr w:type="spellStart"/>
       <w:r>
         <w:rPr>
           <w:rStyle w:val="Strong"/>
         </w:rPr>
-        <w:t>MediaPipe</w:t>
-      </w:r>
-      <w:proofErr w:type="spellEnd"/>
-      <w:r>
-        <w:rPr>
-          <w:rStyle w:val="Strong"/>
-        </w:rPr>
-        <w:t xml:space="preserve"> Hands</w:t>
-      </w:r>
-      <w:r>
-        <w:t xml:space="preserve"> - </w:t>
-      </w:r>
-      <w:proofErr w:type="spellStart"/>
-      <w:r>
-        <w:t>MediaPipe's</w:t>
-      </w:r>
-      <w:proofErr w:type="spellEnd"/>
-      <w:r>
-        <w:t xml:space="preserve"> hand-tracking solution is used to detect and track the hand landmarks in real-time. The hand landmarks provide 21 points for each detected hand, which serves as the main input to the CNN model. The landmarks are the coordinates of the fingers and palm, offering a high-level representation of hand poses.</w:t>
+        <w:t>MediaPipe Hands</w:t>
+      </w:r>
+      <w:r>
+        <w:t xml:space="preserve"> - MediaPipe's hand-tracking solution is used to detect and track the hand landmarks in real-time. The hand landmarks provide 21 points for each detected hand, which serves as the main input to the CNN model. The landmarks are the coordinates of the fingers and palm, offering a high-level representation of hand poses.</w:t>
       </w:r>
     </w:p>
     <w:p>
@@ -21330,15 +20842,7 @@
         <w:t>Landmark Extraction</w:t>
       </w:r>
       <w:r>
-        <w:t xml:space="preserve"> - After detecting the hand, the landmark extraction module collects the 3D coordinates (x, y, </w:t>
-      </w:r>
-      <w:proofErr w:type="gramStart"/>
-      <w:r>
-        <w:t>z</w:t>
-      </w:r>
-      <w:proofErr w:type="gramEnd"/>
-      <w:r>
-        <w:t>) of the hand landmarks. These coordinates are normalized and flattened to be passed into the next stage of the model, reducing the need for raw image inputs while preserving key spatial information.</w:t>
+        <w:t xml:space="preserve"> - After detecting the hand, the landmark extraction module collects the 3D coordinates (x, y, z) of the hand landmarks. These coordinates are normalized and flattened to be passed into the next stage of the model, reducing the need for raw image inputs while preserving key spatial information.</w:t>
       </w:r>
     </w:p>
     <w:p>
@@ -21348,19 +20852,11 @@
         <w:ind w:left="270"/>
         <w:jc w:val="both"/>
       </w:pPr>
-      <w:proofErr w:type="gramStart"/>
       <w:r>
         <w:rPr>
           <w:rStyle w:val="Strong"/>
         </w:rPr>
-        <w:t>Sequential(</w:t>
-      </w:r>
-      <w:proofErr w:type="gramEnd"/>
-      <w:r>
-        <w:rPr>
-          <w:rStyle w:val="Strong"/>
-        </w:rPr>
-        <w:t>)</w:t>
+        <w:t>Sequential()</w:t>
       </w:r>
       <w:r>
         <w:t xml:space="preserve"> - The Sequential model is used to build a linear stack of layers. In this case, it takes the flattened hand landmarks as inputs rather than pixel data from the images, processing the gestures through the neural network's various layers.</w:t>
@@ -21380,15 +20876,7 @@
         <w:t>Conv2D Layer (optional)</w:t>
       </w:r>
       <w:r>
-        <w:t xml:space="preserve"> - If working with image inputs, Conv2D layers can be used in the preprocessing stage, where filters are applied to capture important spatial features from the image. However, when using </w:t>
-      </w:r>
-      <w:proofErr w:type="spellStart"/>
-      <w:r>
-        <w:t>MediaPipe</w:t>
-      </w:r>
-      <w:proofErr w:type="spellEnd"/>
-      <w:r>
-        <w:t xml:space="preserve"> landmarks, this step can be skipped as the landmarks serve as high-level feature inputs.</w:t>
+        <w:t xml:space="preserve"> - If working with image inputs, Conv2D layers can be used in the preprocessing stage, where filters are applied to capture important spatial features from the image. However, when using MediaPipe landmarks, this step can be skipped as the landmarks serve as high-level feature inputs.</w:t>
       </w:r>
     </w:p>
     <w:p>
@@ -21398,27 +20886,11 @@
         <w:ind w:left="270"/>
         <w:jc w:val="both"/>
       </w:pPr>
-      <w:proofErr w:type="spellStart"/>
-      <w:proofErr w:type="gramStart"/>
       <w:r>
         <w:rPr>
           <w:rStyle w:val="Strong"/>
         </w:rPr>
-        <w:t>model.add</w:t>
-      </w:r>
-      <w:proofErr w:type="spellEnd"/>
-      <w:r>
-        <w:rPr>
-          <w:rStyle w:val="Strong"/>
-        </w:rPr>
-        <w:t>(</w:t>
-      </w:r>
-      <w:proofErr w:type="gramEnd"/>
-      <w:r>
-        <w:rPr>
-          <w:rStyle w:val="Strong"/>
-        </w:rPr>
-        <w:t>Dense())</w:t>
+        <w:t>model.add(Dense())</w:t>
       </w:r>
       <w:r>
         <w:t xml:space="preserve"> - The Dense layers take the normalized hand landmark points and create mappings between the hand's position and a specific sign. These layers help recognize patterns in the hand poses that correspond to various signs in the language.</w:t>
@@ -21438,15 +20910,7 @@
         <w:t>Plot()</w:t>
       </w:r>
       <w:r>
-        <w:t xml:space="preserve"> - This function can be used to plot key points in the gesture recognition pipeline, such as the landmarks detected by </w:t>
-      </w:r>
-      <w:proofErr w:type="spellStart"/>
-      <w:r>
-        <w:t>MediaPipe</w:t>
-      </w:r>
-      <w:proofErr w:type="spellEnd"/>
-      <w:r>
-        <w:t xml:space="preserve"> or the accuracy/loss graphs during the training of the CNN model. For example, parameter 1 could be the 3D points of the hand in the x-axis, while parameter 2 could be the corresponding y-axis values for visualization.</w:t>
+        <w:t xml:space="preserve"> - This function can be used to plot key points in the gesture recognition pipeline, such as the landmarks detected by MediaPipe or the accuracy/loss graphs during the training of the CNN model. For example, parameter 1 could be the 3D points of the hand in the x-axis, while parameter 2 could be the corresponding y-axis values for visualization.</w:t>
       </w:r>
     </w:p>
     <w:p>
@@ -21456,39 +20920,15 @@
         <w:ind w:left="270"/>
         <w:jc w:val="both"/>
       </w:pPr>
-      <w:proofErr w:type="gramStart"/>
       <w:r>
         <w:rPr>
           <w:rStyle w:val="Strong"/>
         </w:rPr>
         <w:lastRenderedPageBreak/>
-        <w:t>MaxPooling2D(</w:t>
-      </w:r>
-      <w:proofErr w:type="gramEnd"/>
-      <w:r>
-        <w:rPr>
-          <w:rStyle w:val="Strong"/>
-        </w:rPr>
-        <w:t>) (if using image data)</w:t>
-      </w:r>
-      <w:r>
-        <w:t xml:space="preserve"> - When image data is involved, </w:t>
-      </w:r>
-      <w:proofErr w:type="spellStart"/>
-      <w:r>
-        <w:t>MaxPooling</w:t>
-      </w:r>
-      <w:proofErr w:type="spellEnd"/>
-      <w:r>
-        <w:t xml:space="preserve"> is used after the convolutional layers to reduce the spatial size of the representation and to focus on the most important features. However, if </w:t>
-      </w:r>
-      <w:proofErr w:type="spellStart"/>
-      <w:r>
-        <w:t>MediaPipe</w:t>
-      </w:r>
-      <w:proofErr w:type="spellEnd"/>
-      <w:r>
-        <w:t xml:space="preserve"> landmarks are directly used, pooling isn't required.</w:t>
+        <w:t>MaxPooling2D() (if using image data)</w:t>
+      </w:r>
+      <w:r>
+        <w:t xml:space="preserve"> - When image data is involved, MaxPooling is used after the convolutional layers to reduce the spatial size of the representation and to focus on the most important features. However, if MediaPipe landmarks are directly used, pooling isn't required.</w:t>
       </w:r>
     </w:p>
     <w:p>
@@ -21498,30 +20938,14 @@
         <w:ind w:left="270"/>
         <w:jc w:val="both"/>
       </w:pPr>
-      <w:proofErr w:type="gramStart"/>
       <w:r>
         <w:rPr>
           <w:rStyle w:val="Strong"/>
         </w:rPr>
-        <w:t>Dropout(</w:t>
-      </w:r>
-      <w:proofErr w:type="gramEnd"/>
-      <w:r>
-        <w:rPr>
-          <w:rStyle w:val="Strong"/>
-        </w:rPr>
-        <w:t>)</w:t>
-      </w:r>
-      <w:r>
-        <w:t xml:space="preserve"> - Dropout is still applied to prevent </w:t>
-      </w:r>
-      <w:proofErr w:type="spellStart"/>
-      <w:r>
-        <w:t>overfitting</w:t>
-      </w:r>
-      <w:proofErr w:type="spellEnd"/>
-      <w:r>
-        <w:t>. During training, some neurons are randomly dropped in the dense layers to ensure the model does not memorize the hand positions for specific signs, improving its generalization capability.</w:t>
+        <w:t>Dropout()</w:t>
+      </w:r>
+      <w:r>
+        <w:t xml:space="preserve"> - Dropout is still applied to prevent overfitting. During training, some neurons are randomly dropped in the dense layers to ensure the model does not memorize the hand positions for specific signs, improving its generalization capability.</w:t>
       </w:r>
     </w:p>
     <w:p>
@@ -21538,15 +20962,7 @@
         <w:t>Flatten()</w:t>
       </w:r>
       <w:r>
-        <w:t xml:space="preserve"> - This function is used to flatten the </w:t>
-      </w:r>
-      <w:proofErr w:type="spellStart"/>
-      <w:r>
-        <w:t>MediaPipe</w:t>
-      </w:r>
-      <w:proofErr w:type="spellEnd"/>
-      <w:r>
-        <w:t xml:space="preserve"> hand landmark coordinates from 3D to 1D before passing them into the Dense layers, similar to how it flattens the output from CNN layers when using image inputs.</w:t>
+        <w:t xml:space="preserve"> - This function is used to flatten the MediaPipe hand landmark coordinates from 3D to 1D before passing them into the Dense layers, similar to how it flattens the output from CNN layers when using image inputs.</w:t>
       </w:r>
     </w:p>
     <w:p>
@@ -21563,15 +20979,7 @@
         <w:t>Final Dense Layer</w:t>
       </w:r>
       <w:r>
-        <w:t xml:space="preserve"> - This layer uses the learned features from previous layers (whether it’s image features from Conv2D or hand landmarks from </w:t>
-      </w:r>
-      <w:proofErr w:type="spellStart"/>
-      <w:r>
-        <w:t>MediaPipe</w:t>
-      </w:r>
-      <w:proofErr w:type="spellEnd"/>
-      <w:r>
-        <w:t>) and maps them to the final output class, i.e., the sign language label. For example, the output will be one of the predefined hand signs such as "hello," "thank you," or specific letters of the alphabet.</w:t>
+        <w:t xml:space="preserve"> - This layer uses the learned features from previous layers (whether it’s image features from Conv2D or hand landmarks from MediaPipe) and maps them to the final output class, i.e., the sign language label. For example, the output will be one of the predefined hand signs such as "hello," "thank you," or specific letters of the alphabet.</w:t>
       </w:r>
     </w:p>
     <w:p>
@@ -21607,8 +21015,8 @@
         <w:ind w:left="546" w:hanging="423"/>
         <w:jc w:val="both"/>
       </w:pPr>
-      <w:bookmarkStart w:id="44" w:name="_bookmark44"/>
-      <w:bookmarkEnd w:id="44"/>
+      <w:bookmarkStart w:id="43" w:name="_bookmark44"/>
+      <w:bookmarkEnd w:id="43"/>
       <w:r>
         <w:t>Testing</w:t>
       </w:r>
@@ -21634,8 +21042,8 @@
         </w:tabs>
         <w:ind w:left="902" w:hanging="541"/>
       </w:pPr>
-      <w:bookmarkStart w:id="45" w:name="_bookmark45"/>
-      <w:bookmarkEnd w:id="45"/>
+      <w:bookmarkStart w:id="44" w:name="_bookmark45"/>
+      <w:bookmarkEnd w:id="44"/>
       <w:r>
         <w:t>Test</w:t>
       </w:r>
@@ -21695,9 +21103,8 @@
           <w:sz w:val="24"/>
         </w:rPr>
       </w:pPr>
-      <w:bookmarkStart w:id="46" w:name="_bookmark46"/>
-      <w:bookmarkEnd w:id="46"/>
-      <w:proofErr w:type="gramStart"/>
+      <w:bookmarkStart w:id="45" w:name="_bookmark46"/>
+      <w:bookmarkEnd w:id="45"/>
       <w:r>
         <w:rPr>
           <w:b/>
@@ -21718,15 +21125,7 @@
           <w:b/>
           <w:sz w:val="24"/>
         </w:rPr>
-        <w:t>4.</w:t>
-      </w:r>
-      <w:proofErr w:type="gramEnd"/>
-      <w:r>
-        <w:rPr>
-          <w:b/>
-          <w:sz w:val="24"/>
-        </w:rPr>
-        <w:t xml:space="preserve"> 1</w:t>
+        <w:t>4. 1</w:t>
       </w:r>
       <w:r>
         <w:rPr>
@@ -21741,17 +21140,8 @@
           <w:b/>
           <w:sz w:val="24"/>
         </w:rPr>
-        <w:t xml:space="preserve">Unit </w:t>
-      </w:r>
-      <w:proofErr w:type="gramStart"/>
-      <w:r>
-        <w:rPr>
-          <w:b/>
-          <w:sz w:val="24"/>
-        </w:rPr>
-        <w:t>Testing</w:t>
-      </w:r>
-      <w:proofErr w:type="gramEnd"/>
+        <w:t>Unit Testing</w:t>
+      </w:r>
       <w:r>
         <w:rPr>
           <w:b/>
@@ -22329,7 +21719,7 @@
           <w:sz w:val="24"/>
         </w:rPr>
         <w:sectPr>
-          <w:footerReference w:type="default" r:id="rId20"/>
+          <w:footerReference w:type="default" r:id="rId19"/>
           <w:pgSz w:w="11910" w:h="16840"/>
           <w:pgMar w:top="1340" w:right="1220" w:bottom="1320" w:left="1580" w:header="0" w:footer="1047" w:gutter="0"/>
           <w:cols w:space="720"/>
@@ -22346,9 +21736,8 @@
           <w:sz w:val="24"/>
         </w:rPr>
       </w:pPr>
-      <w:bookmarkStart w:id="47" w:name="_bookmark47"/>
-      <w:bookmarkEnd w:id="47"/>
-      <w:proofErr w:type="gramStart"/>
+      <w:bookmarkStart w:id="46" w:name="_bookmark47"/>
+      <w:bookmarkEnd w:id="46"/>
       <w:r>
         <w:rPr>
           <w:b/>
@@ -22372,7 +21761,6 @@
         </w:rPr>
         <w:t>4.</w:t>
       </w:r>
-      <w:proofErr w:type="gramEnd"/>
       <w:r>
         <w:rPr>
           <w:b/>
@@ -22781,14 +22169,12 @@
                 <w:sz w:val="24"/>
               </w:rPr>
             </w:pPr>
-            <w:proofErr w:type="spellStart"/>
             <w:r>
               <w:rPr>
                 <w:sz w:val="24"/>
               </w:rPr>
               <w:t>Conve</w:t>
             </w:r>
-            <w:proofErr w:type="spellEnd"/>
             <w:r>
               <w:rPr>
                 <w:spacing w:val="-58"/>
@@ -22796,14 +22182,12 @@
               </w:rPr>
               <w:t xml:space="preserve"> </w:t>
             </w:r>
-            <w:proofErr w:type="spellStart"/>
             <w:r>
               <w:rPr>
                 <w:sz w:val="24"/>
               </w:rPr>
               <w:t>rting</w:t>
             </w:r>
-            <w:proofErr w:type="spellEnd"/>
             <w:r>
               <w:rPr>
                 <w:spacing w:val="1"/>
@@ -23247,14 +22631,12 @@
                 <w:sz w:val="24"/>
               </w:rPr>
             </w:pPr>
-            <w:proofErr w:type="spellStart"/>
             <w:r>
               <w:rPr>
                 <w:sz w:val="24"/>
               </w:rPr>
               <w:t>Conve</w:t>
             </w:r>
-            <w:proofErr w:type="spellEnd"/>
             <w:r>
               <w:rPr>
                 <w:spacing w:val="-58"/>
@@ -23262,14 +22644,12 @@
               </w:rPr>
               <w:t xml:space="preserve"> </w:t>
             </w:r>
-            <w:proofErr w:type="spellStart"/>
             <w:r>
               <w:rPr>
                 <w:sz w:val="24"/>
               </w:rPr>
               <w:t>rting</w:t>
             </w:r>
-            <w:proofErr w:type="spellEnd"/>
             <w:r>
               <w:rPr>
                 <w:spacing w:val="1"/>
@@ -23709,9 +23089,8 @@
           <w:sz w:val="24"/>
         </w:rPr>
       </w:pPr>
-      <w:bookmarkStart w:id="48" w:name="_bookmark48"/>
-      <w:bookmarkEnd w:id="48"/>
-      <w:proofErr w:type="gramStart"/>
+      <w:bookmarkStart w:id="47" w:name="_bookmark48"/>
+      <w:bookmarkEnd w:id="47"/>
       <w:r>
         <w:rPr>
           <w:b/>
@@ -23734,7 +23113,6 @@
         </w:rPr>
         <w:t>4.</w:t>
       </w:r>
-      <w:proofErr w:type="gramEnd"/>
       <w:r>
         <w:rPr>
           <w:b/>
@@ -24848,9 +24226,8 @@
           <w:sz w:val="24"/>
         </w:rPr>
       </w:pPr>
-      <w:bookmarkStart w:id="49" w:name="_bookmark49"/>
-      <w:bookmarkEnd w:id="49"/>
-      <w:proofErr w:type="gramStart"/>
+      <w:bookmarkStart w:id="48" w:name="_bookmark49"/>
+      <w:bookmarkEnd w:id="48"/>
       <w:r>
         <w:rPr>
           <w:b/>
@@ -24874,7 +24251,6 @@
         </w:rPr>
         <w:t>4.</w:t>
       </w:r>
-      <w:proofErr w:type="gramEnd"/>
       <w:r>
         <w:rPr>
           <w:b/>
@@ -24888,17 +24264,8 @@
           <w:b/>
           <w:sz w:val="24"/>
         </w:rPr>
-        <w:t xml:space="preserve">4 </w:t>
-      </w:r>
-      <w:proofErr w:type="gramStart"/>
-      <w:r>
-        <w:rPr>
-          <w:b/>
-          <w:sz w:val="24"/>
-        </w:rPr>
-        <w:t>Unit</w:t>
-      </w:r>
-      <w:proofErr w:type="gramEnd"/>
+        <w:t>4 Unit</w:t>
+      </w:r>
       <w:r>
         <w:rPr>
           <w:b/>
@@ -25130,7 +24497,6 @@
                 <w:sz w:val="24"/>
               </w:rPr>
             </w:pPr>
-            <w:proofErr w:type="spellStart"/>
             <w:r>
               <w:rPr>
                 <w:b/>
@@ -25138,7 +24504,6 @@
               </w:rPr>
               <w:t>Expectedoutput</w:t>
             </w:r>
-            <w:proofErr w:type="spellEnd"/>
           </w:p>
         </w:tc>
         <w:tc>
@@ -25676,19 +25041,11 @@
                 <w:sz w:val="24"/>
               </w:rPr>
             </w:pPr>
-            <w:proofErr w:type="gramStart"/>
-            <w:r>
-              <w:rPr>
-                <w:sz w:val="24"/>
-              </w:rPr>
-              <w:t>into</w:t>
-            </w:r>
-            <w:proofErr w:type="gramEnd"/>
-            <w:r>
-              <w:rPr>
-                <w:sz w:val="24"/>
-              </w:rPr>
-              <w:t xml:space="preserve"> the local file</w:t>
+            <w:r>
+              <w:rPr>
+                <w:sz w:val="24"/>
+              </w:rPr>
+              <w:t>into the local file</w:t>
             </w:r>
             <w:r>
               <w:rPr>
@@ -25904,9 +25261,8 @@
           <w:sz w:val="24"/>
         </w:rPr>
       </w:pPr>
-      <w:bookmarkStart w:id="50" w:name="_bookmark50"/>
-      <w:bookmarkEnd w:id="50"/>
-      <w:proofErr w:type="gramStart"/>
+      <w:bookmarkStart w:id="49" w:name="_bookmark50"/>
+      <w:bookmarkEnd w:id="49"/>
       <w:r>
         <w:rPr>
           <w:b/>
@@ -25929,7 +25285,6 @@
         </w:rPr>
         <w:t>4.</w:t>
       </w:r>
-      <w:proofErr w:type="gramEnd"/>
       <w:r>
         <w:rPr>
           <w:b/>
@@ -27206,23 +26561,7 @@
           <w:sz w:val="24"/>
           <w:szCs w:val="24"/>
         </w:rPr>
-        <w:t xml:space="preserve">To address this challenge, various </w:t>
-      </w:r>
-      <w:proofErr w:type="spellStart"/>
-      <w:r>
-        <w:rPr>
-          <w:sz w:val="24"/>
-          <w:szCs w:val="24"/>
-        </w:rPr>
-        <w:t>hyperparameters</w:t>
-      </w:r>
-      <w:proofErr w:type="spellEnd"/>
-      <w:r>
-        <w:rPr>
-          <w:sz w:val="24"/>
-          <w:szCs w:val="24"/>
-        </w:rPr>
-        <w:t xml:space="preserve"> were tested to enhance the model's ability to learn the gestures. Unfortunately, these adjustments led to a significant decline in performance. This degradation was further exacerbated by noise in the data, as unintended gestures often overlapped with the target gestures within the sequences.</w:t>
+        <w:t>To address this challenge, various hyperparameters were tested to enhance the model's ability to learn the gestures. Unfortunately, these adjustments led to a significant decline in performance. This degradation was further exacerbated by noise in the data, as unintended gestures often overlapped with the target gestures within the sequences.</w:t>
       </w:r>
     </w:p>
     <w:p>
@@ -27248,23 +26587,7 @@
           <w:szCs w:val="24"/>
         </w:rPr>
         <w:lastRenderedPageBreak/>
-        <w:t xml:space="preserve">language gestures, some improvements were observed. The model demonstrated a better capacity to identify the gestures, indicating that focused data preprocessing played a critical </w:t>
-      </w:r>
-      <w:proofErr w:type="gramStart"/>
-      <w:r>
-        <w:rPr>
-          <w:sz w:val="24"/>
-          <w:szCs w:val="24"/>
-        </w:rPr>
-        <w:t>role</w:t>
-      </w:r>
-      <w:proofErr w:type="gramEnd"/>
-      <w:r>
-        <w:rPr>
-          <w:sz w:val="24"/>
-          <w:szCs w:val="24"/>
-        </w:rPr>
-        <w:t xml:space="preserve"> in enhancing the effectiveness of the CNN for sign language recognition.</w:t>
+        <w:t>language gestures, some improvements were observed. The model demonstrated a better capacity to identify the gestures, indicating that focused data preprocessing played a critical role in enhancing the effectiveness of the CNN for sign language recognition.</w:t>
       </w:r>
     </w:p>
     <w:p>
@@ -27290,8 +26613,8 @@
           <w:sz w:val="32"/>
         </w:rPr>
       </w:pPr>
-      <w:bookmarkStart w:id="51" w:name="_bookmark51"/>
-      <w:bookmarkEnd w:id="51"/>
+      <w:bookmarkStart w:id="50" w:name="_bookmark51"/>
+      <w:bookmarkEnd w:id="50"/>
       <w:r>
         <w:rPr>
           <w:b/>
@@ -27326,8 +26649,8 @@
           <w:sz w:val="32"/>
         </w:rPr>
       </w:pPr>
-      <w:bookmarkStart w:id="52" w:name="_bookmark52"/>
-      <w:bookmarkEnd w:id="52"/>
+      <w:bookmarkStart w:id="51" w:name="_bookmark52"/>
+      <w:bookmarkEnd w:id="51"/>
       <w:r>
         <w:rPr>
           <w:b/>
@@ -27394,8 +26717,8 @@
         <w:spacing w:before="282"/>
         <w:jc w:val="both"/>
       </w:pPr>
-      <w:bookmarkStart w:id="53" w:name="_bookmark53"/>
-      <w:bookmarkEnd w:id="53"/>
+      <w:bookmarkStart w:id="52" w:name="_bookmark53"/>
+      <w:bookmarkEnd w:id="52"/>
       <w:r>
         <w:t>Conclusion</w:t>
       </w:r>
@@ -27858,13 +27181,8 @@
         <w:t xml:space="preserve"> </w:t>
       </w:r>
       <w:r>
-        <w:t xml:space="preserve">institutions </w:t>
-      </w:r>
-      <w:proofErr w:type="gramStart"/>
-      <w:r>
-        <w:t>who</w:t>
-      </w:r>
-      <w:proofErr w:type="gramEnd"/>
+        <w:t>institutions who</w:t>
+      </w:r>
       <w:r>
         <w:rPr>
           <w:spacing w:val="-1"/>
@@ -27923,8 +27241,8 @@
         </w:tabs>
         <w:jc w:val="both"/>
       </w:pPr>
-      <w:bookmarkStart w:id="54" w:name="_bookmark54"/>
-      <w:bookmarkEnd w:id="54"/>
+      <w:bookmarkStart w:id="53" w:name="_bookmark54"/>
+      <w:bookmarkEnd w:id="53"/>
       <w:r>
         <w:t>Future</w:t>
       </w:r>
@@ -28263,8 +27581,8 @@
         <w:ind w:left="220" w:right="0"/>
         <w:jc w:val="left"/>
       </w:pPr>
-      <w:bookmarkStart w:id="55" w:name="_bookmark55"/>
-      <w:bookmarkEnd w:id="55"/>
+      <w:bookmarkStart w:id="54" w:name="_bookmark55"/>
+      <w:bookmarkEnd w:id="54"/>
       <w:r>
         <w:lastRenderedPageBreak/>
         <w:t>REFERENCES</w:t>
@@ -28296,19 +27614,11 @@
           <w:sz w:val="24"/>
         </w:rPr>
       </w:pPr>
-      <w:proofErr w:type="spellStart"/>
-      <w:r>
-        <w:rPr>
-          <w:sz w:val="24"/>
-        </w:rPr>
-        <w:t>Papastratis</w:t>
-      </w:r>
-      <w:proofErr w:type="spellEnd"/>
-      <w:r>
-        <w:rPr>
-          <w:sz w:val="24"/>
-        </w:rPr>
-        <w:t>,</w:t>
+      <w:r>
+        <w:rPr>
+          <w:sz w:val="24"/>
+        </w:rPr>
+        <w:t>Papastratis,</w:t>
       </w:r>
       <w:r>
         <w:rPr>
@@ -28330,19 +27640,11 @@
         </w:rPr>
         <w:t xml:space="preserve"> </w:t>
       </w:r>
-      <w:proofErr w:type="spellStart"/>
-      <w:r>
-        <w:rPr>
-          <w:sz w:val="24"/>
-        </w:rPr>
-        <w:t>Chatzikonstantinou</w:t>
-      </w:r>
-      <w:proofErr w:type="spellEnd"/>
-      <w:r>
-        <w:rPr>
-          <w:sz w:val="24"/>
-        </w:rPr>
-        <w:t>,</w:t>
+      <w:r>
+        <w:rPr>
+          <w:sz w:val="24"/>
+        </w:rPr>
+        <w:t>Chatzikonstantinou,</w:t>
       </w:r>
       <w:r>
         <w:rPr>
@@ -28364,19 +27666,11 @@
         </w:rPr>
         <w:t xml:space="preserve"> </w:t>
       </w:r>
-      <w:proofErr w:type="spellStart"/>
-      <w:r>
-        <w:rPr>
-          <w:sz w:val="24"/>
-        </w:rPr>
-        <w:t>Konstantinidis</w:t>
-      </w:r>
-      <w:proofErr w:type="spellEnd"/>
-      <w:r>
-        <w:rPr>
-          <w:sz w:val="24"/>
-        </w:rPr>
-        <w:t>,</w:t>
+      <w:r>
+        <w:rPr>
+          <w:sz w:val="24"/>
+        </w:rPr>
+        <w:t>Konstantinidis,</w:t>
       </w:r>
       <w:r>
         <w:rPr>
@@ -28398,19 +27692,11 @@
         </w:rPr>
         <w:t xml:space="preserve"> </w:t>
       </w:r>
-      <w:proofErr w:type="spellStart"/>
-      <w:r>
-        <w:rPr>
-          <w:sz w:val="24"/>
-        </w:rPr>
-        <w:t>Dimitropoulos</w:t>
-      </w:r>
-      <w:proofErr w:type="spellEnd"/>
-      <w:r>
-        <w:rPr>
-          <w:sz w:val="24"/>
-        </w:rPr>
-        <w:t>,</w:t>
+      <w:r>
+        <w:rPr>
+          <w:sz w:val="24"/>
+        </w:rPr>
+        <w:t>Dimitropoulos,</w:t>
       </w:r>
       <w:r>
         <w:rPr>
@@ -28432,19 +27718,11 @@
         </w:rPr>
         <w:t xml:space="preserve"> </w:t>
       </w:r>
-      <w:proofErr w:type="spellStart"/>
-      <w:r>
-        <w:rPr>
-          <w:sz w:val="24"/>
-        </w:rPr>
-        <w:t>Daras</w:t>
-      </w:r>
-      <w:proofErr w:type="spellEnd"/>
-      <w:r>
-        <w:rPr>
-          <w:sz w:val="24"/>
-        </w:rPr>
-        <w:t>,</w:t>
+      <w:r>
+        <w:rPr>
+          <w:sz w:val="24"/>
+        </w:rPr>
+        <w:t>Daras,</w:t>
       </w:r>
     </w:p>
     <w:p>
@@ -28517,7 +27795,6 @@
         </w:rPr>
         <w:t xml:space="preserve"> </w:t>
       </w:r>
-      <w:proofErr w:type="gramStart"/>
       <w:r>
         <w:t>Sensors</w:t>
       </w:r>
@@ -28548,23 +27825,14 @@
       <w:r>
         <w:t>5843.</w:t>
       </w:r>
-      <w:proofErr w:type="gramEnd"/>
-      <w:r>
-        <w:rPr>
-          <w:spacing w:val="1"/>
-        </w:rPr>
-        <w:t xml:space="preserve"> </w:t>
-      </w:r>
-      <w:r>
-        <w:t>[</w:t>
-      </w:r>
-      <w:proofErr w:type="spellStart"/>
-      <w:r>
-        <w:t>CrossRef</w:t>
-      </w:r>
-      <w:proofErr w:type="spellEnd"/>
-      <w:r>
-        <w:t>]</w:t>
+      <w:r>
+        <w:rPr>
+          <w:spacing w:val="1"/>
+        </w:rPr>
+        <w:t xml:space="preserve"> </w:t>
+      </w:r>
+      <w:r>
+        <w:t>[CrossRef]</w:t>
       </w:r>
       <w:r>
         <w:rPr>
@@ -28603,21 +27871,7 @@
         <w:rPr>
           <w:sz w:val="24"/>
         </w:rPr>
-        <w:t xml:space="preserve">S. </w:t>
-      </w:r>
-      <w:proofErr w:type="spellStart"/>
-      <w:r>
-        <w:rPr>
-          <w:sz w:val="24"/>
-        </w:rPr>
-        <w:t>Bele</w:t>
-      </w:r>
-      <w:proofErr w:type="spellEnd"/>
-      <w:r>
-        <w:rPr>
-          <w:sz w:val="24"/>
-        </w:rPr>
-        <w:t xml:space="preserve"> and K. Sharma, "SIGN LANGUAGE RECOGNITION SYSTEM USING</w:t>
+        <w:t>S. Bele and K. Sharma, "SIGN LANGUAGE RECOGNITION SYSTEM USING</w:t>
       </w:r>
       <w:r>
         <w:rPr>
@@ -28676,88 +27930,24 @@
           <w:sz w:val="24"/>
         </w:rPr>
       </w:pPr>
-      <w:proofErr w:type="spellStart"/>
-      <w:r>
-        <w:rPr>
-          <w:sz w:val="24"/>
-        </w:rPr>
-        <w:t>Nandy</w:t>
-      </w:r>
-      <w:proofErr w:type="spellEnd"/>
-      <w:r>
-        <w:rPr>
-          <w:sz w:val="24"/>
-        </w:rPr>
-        <w:t xml:space="preserve">, A.; Prasad, J.; </w:t>
-      </w:r>
-      <w:proofErr w:type="spellStart"/>
-      <w:r>
-        <w:rPr>
-          <w:sz w:val="24"/>
-        </w:rPr>
-        <w:t>Mondal</w:t>
-      </w:r>
-      <w:proofErr w:type="spellEnd"/>
-      <w:r>
-        <w:rPr>
-          <w:sz w:val="24"/>
-        </w:rPr>
-        <w:t xml:space="preserve">, S.; </w:t>
-      </w:r>
-      <w:proofErr w:type="spellStart"/>
-      <w:r>
-        <w:rPr>
-          <w:sz w:val="24"/>
-        </w:rPr>
-        <w:t>Chakraborty</w:t>
-      </w:r>
-      <w:proofErr w:type="spellEnd"/>
-      <w:r>
-        <w:rPr>
-          <w:sz w:val="24"/>
-        </w:rPr>
-        <w:t>, P.; Nandi, G. Recognition of Isolated</w:t>
-      </w:r>
-      <w:r>
-        <w:rPr>
-          <w:spacing w:val="1"/>
-          <w:sz w:val="24"/>
-        </w:rPr>
-        <w:t xml:space="preserve"> </w:t>
-      </w:r>
-      <w:r>
-        <w:rPr>
-          <w:sz w:val="24"/>
-        </w:rPr>
-        <w:t xml:space="preserve">Indian Sign Language Gesture in Real </w:t>
-      </w:r>
-      <w:proofErr w:type="spellStart"/>
-      <w:r>
-        <w:rPr>
-          <w:sz w:val="24"/>
-        </w:rPr>
-        <w:t>Time.Commun</w:t>
-      </w:r>
-      <w:proofErr w:type="spellEnd"/>
-      <w:r>
-        <w:rPr>
-          <w:sz w:val="24"/>
-        </w:rPr>
-        <w:t xml:space="preserve">. </w:t>
-      </w:r>
-      <w:proofErr w:type="spellStart"/>
-      <w:r>
-        <w:rPr>
-          <w:sz w:val="24"/>
-        </w:rPr>
-        <w:t>Comput</w:t>
-      </w:r>
-      <w:proofErr w:type="spellEnd"/>
-      <w:r>
-        <w:rPr>
-          <w:sz w:val="24"/>
-        </w:rPr>
-        <w:t>. Inf. Sci. 2010, 70, 102–</w:t>
+      <w:r>
+        <w:rPr>
+          <w:sz w:val="24"/>
+        </w:rPr>
+        <w:t>Nandy, A.; Prasad, J.; Mondal, S.; Chakraborty, P.; Nandi, G. Recognition of Isolated</w:t>
+      </w:r>
+      <w:r>
+        <w:rPr>
+          <w:spacing w:val="1"/>
+          <w:sz w:val="24"/>
+        </w:rPr>
+        <w:t xml:space="preserve"> </w:t>
+      </w:r>
+      <w:r>
+        <w:rPr>
+          <w:sz w:val="24"/>
+        </w:rPr>
+        <w:t>Indian Sign Language Gesture in Real Time.Commun. Comput. Inf. Sci. 2010, 70, 102–</w:t>
       </w:r>
       <w:r>
         <w:rPr>
@@ -28796,49 +27986,11 @@
           <w:sz w:val="24"/>
         </w:rPr>
       </w:pPr>
-      <w:proofErr w:type="spellStart"/>
-      <w:r>
-        <w:rPr>
-          <w:sz w:val="24"/>
-        </w:rPr>
-        <w:t>Mekala</w:t>
-      </w:r>
-      <w:proofErr w:type="spellEnd"/>
-      <w:r>
-        <w:rPr>
-          <w:sz w:val="24"/>
-        </w:rPr>
-        <w:t xml:space="preserve">, P.; </w:t>
-      </w:r>
-      <w:proofErr w:type="spellStart"/>
-      <w:proofErr w:type="gramStart"/>
-      <w:r>
-        <w:rPr>
-          <w:sz w:val="24"/>
-        </w:rPr>
-        <w:t>Gao</w:t>
-      </w:r>
-      <w:proofErr w:type="spellEnd"/>
-      <w:proofErr w:type="gramEnd"/>
-      <w:r>
-        <w:rPr>
-          <w:sz w:val="24"/>
-        </w:rPr>
-        <w:t xml:space="preserve">, Y.; Fan, J.; </w:t>
-      </w:r>
-      <w:proofErr w:type="spellStart"/>
-      <w:r>
-        <w:rPr>
-          <w:sz w:val="24"/>
-        </w:rPr>
-        <w:t>Davari</w:t>
-      </w:r>
-      <w:proofErr w:type="spellEnd"/>
-      <w:r>
-        <w:rPr>
-          <w:sz w:val="24"/>
-        </w:rPr>
-        <w:t>, A. Real-time sign language recognition based on</w:t>
+      <w:r>
+        <w:rPr>
+          <w:sz w:val="24"/>
+        </w:rPr>
+        <w:t>Mekala, P.; Gao, Y.; Fan, J.; Davari, A. Real-time sign language recognition based on</w:t>
       </w:r>
       <w:r>
         <w:rPr>
@@ -28959,23 +28111,8 @@
         <w:rPr>
           <w:sz w:val="24"/>
         </w:rPr>
-        <w:t xml:space="preserve">M. </w:t>
-      </w:r>
-      <w:proofErr w:type="spellStart"/>
-      <w:r>
-        <w:rPr>
-          <w:sz w:val="24"/>
-        </w:rPr>
-        <w:t>Muchuda</w:t>
-      </w:r>
-      <w:proofErr w:type="spellEnd"/>
-      <w:r>
-        <w:rPr>
-          <w:sz w:val="24"/>
-        </w:rPr>
-        <w:t xml:space="preserve">, "Sign Language Recognition System," </w:t>
-      </w:r>
-      <w:proofErr w:type="spellStart"/>
+        <w:t xml:space="preserve">M. Muchuda, "Sign Language Recognition System," </w:t>
+      </w:r>
       <w:r>
         <w:rPr>
           <w:i/>
@@ -28983,7 +28120,6 @@
         </w:rPr>
         <w:t>ResearchGate</w:t>
       </w:r>
-      <w:proofErr w:type="spellEnd"/>
       <w:r>
         <w:rPr>
           <w:sz w:val="24"/>
@@ -29001,17 +28137,9 @@
         <w:rPr>
           <w:sz w:val="24"/>
         </w:rPr>
-        <w:t>Available</w:t>
-      </w:r>
-      <w:proofErr w:type="gramStart"/>
-      <w:r>
-        <w:rPr>
-          <w:sz w:val="24"/>
-        </w:rPr>
-        <w:t>:</w:t>
-      </w:r>
-      <w:proofErr w:type="gramEnd"/>
-      <w:hyperlink r:id="rId21">
+        <w:t>Available:</w:t>
+      </w:r>
+      <w:hyperlink r:id="rId20">
         <w:r>
           <w:rPr>
             <w:color w:val="0000FF"/>
@@ -29028,8 +28156,7 @@
         </w:rPr>
         <w:t xml:space="preserve"> </w:t>
       </w:r>
-      <w:hyperlink r:id="rId22">
-        <w:proofErr w:type="spellStart"/>
+      <w:hyperlink r:id="rId21">
         <w:r>
           <w:rPr>
             <w:color w:val="0000FF"/>
@@ -29037,7 +28164,6 @@
           </w:rPr>
           <w:t>tion_System</w:t>
         </w:r>
-        <w:proofErr w:type="spellEnd"/>
         <w:r>
           <w:rPr>
             <w:sz w:val="24"/>
@@ -29099,35 +28225,7 @@
         <w:rPr>
           <w:sz w:val="24"/>
         </w:rPr>
-        <w:t xml:space="preserve">F. </w:t>
-      </w:r>
-      <w:proofErr w:type="spellStart"/>
-      <w:r>
-        <w:rPr>
-          <w:sz w:val="24"/>
-        </w:rPr>
-        <w:t>Ribeiro</w:t>
-      </w:r>
-      <w:proofErr w:type="spellEnd"/>
-      <w:r>
-        <w:rPr>
-          <w:sz w:val="24"/>
-        </w:rPr>
-        <w:t xml:space="preserve"> and P. </w:t>
-      </w:r>
-      <w:proofErr w:type="spellStart"/>
-      <w:r>
-        <w:rPr>
-          <w:sz w:val="24"/>
-        </w:rPr>
-        <w:t>Trigueiros</w:t>
-      </w:r>
-      <w:proofErr w:type="spellEnd"/>
-      <w:r>
-        <w:rPr>
-          <w:sz w:val="24"/>
-        </w:rPr>
-        <w:t>, "Vision-based Portuguese Sign Language Recognition</w:t>
+        <w:t>F. Ribeiro and P. Trigueiros, "Vision-based Portuguese Sign Language Recognition</w:t>
       </w:r>
       <w:r>
         <w:rPr>
@@ -29195,7 +28293,7 @@
         </w:rPr>
         <w:t xml:space="preserve"> </w:t>
       </w:r>
-      <w:hyperlink r:id="rId23">
+      <w:hyperlink r:id="rId22">
         <w:r>
           <w:rPr>
             <w:color w:val="0000FF"/>
@@ -29264,21 +28362,7 @@
         <w:rPr>
           <w:sz w:val="24"/>
         </w:rPr>
-        <w:t xml:space="preserve">A. </w:t>
-      </w:r>
-      <w:proofErr w:type="spellStart"/>
-      <w:r>
-        <w:rPr>
-          <w:sz w:val="24"/>
-        </w:rPr>
-        <w:t>Wadhawan</w:t>
-      </w:r>
-      <w:proofErr w:type="spellEnd"/>
-      <w:r>
-        <w:rPr>
-          <w:sz w:val="24"/>
-        </w:rPr>
-        <w:t xml:space="preserve"> and P. Kumar, "Deep learning-based sign language recognition system</w:t>
+        <w:t>A. Wadhawan and P. Kumar, "Deep learning-based sign language recognition system</w:t>
       </w:r>
       <w:r>
         <w:rPr>
@@ -29313,19 +28397,11 @@
         </w:rPr>
         <w:t xml:space="preserve"> </w:t>
       </w:r>
-      <w:proofErr w:type="spellStart"/>
-      <w:r>
-        <w:rPr>
-          <w:sz w:val="24"/>
-        </w:rPr>
-        <w:t>doi</w:t>
-      </w:r>
-      <w:proofErr w:type="spellEnd"/>
-      <w:r>
-        <w:rPr>
-          <w:sz w:val="24"/>
-        </w:rPr>
-        <w:t>:</w:t>
+      <w:r>
+        <w:rPr>
+          <w:sz w:val="24"/>
+        </w:rPr>
+        <w:t>doi:</w:t>
       </w:r>
       <w:r>
         <w:rPr>
@@ -29368,35 +28444,7 @@
         <w:rPr>
           <w:sz w:val="24"/>
         </w:rPr>
-        <w:t xml:space="preserve">K. </w:t>
-      </w:r>
-      <w:proofErr w:type="spellStart"/>
-      <w:r>
-        <w:rPr>
-          <w:sz w:val="24"/>
-        </w:rPr>
-        <w:t>Amrutha</w:t>
-      </w:r>
-      <w:proofErr w:type="spellEnd"/>
-      <w:r>
-        <w:rPr>
-          <w:sz w:val="24"/>
-        </w:rPr>
-        <w:t xml:space="preserve"> and P. </w:t>
-      </w:r>
-      <w:proofErr w:type="spellStart"/>
-      <w:r>
-        <w:rPr>
-          <w:sz w:val="24"/>
-        </w:rPr>
-        <w:t>Prabu</w:t>
-      </w:r>
-      <w:proofErr w:type="spellEnd"/>
-      <w:r>
-        <w:rPr>
-          <w:sz w:val="24"/>
-        </w:rPr>
-        <w:t xml:space="preserve">, "ML Based Sign Language Recognition System," </w:t>
+        <w:t xml:space="preserve">K. Amrutha and P. Prabu, "ML Based Sign Language Recognition System," </w:t>
       </w:r>
       <w:r>
         <w:rPr>
@@ -29553,19 +28601,11 @@
         </w:rPr>
         <w:t xml:space="preserve"> </w:t>
       </w:r>
-      <w:proofErr w:type="spellStart"/>
-      <w:r>
-        <w:rPr>
-          <w:sz w:val="24"/>
-        </w:rPr>
-        <w:t>Kottayam</w:t>
-      </w:r>
-      <w:proofErr w:type="spellEnd"/>
-      <w:r>
-        <w:rPr>
-          <w:sz w:val="24"/>
-        </w:rPr>
-        <w:t>,</w:t>
+      <w:r>
+        <w:rPr>
+          <w:sz w:val="24"/>
+        </w:rPr>
+        <w:t>Kottayam,</w:t>
       </w:r>
       <w:r>
         <w:rPr>
@@ -29604,21 +28644,7 @@
         <w:rPr>
           <w:sz w:val="24"/>
         </w:rPr>
-        <w:t xml:space="preserve">1-5, </w:t>
-      </w:r>
-      <w:proofErr w:type="spellStart"/>
-      <w:r>
-        <w:rPr>
-          <w:sz w:val="24"/>
-        </w:rPr>
-        <w:t>doi</w:t>
-      </w:r>
-      <w:proofErr w:type="spellEnd"/>
-      <w:r>
-        <w:rPr>
-          <w:sz w:val="24"/>
-        </w:rPr>
-        <w:t>:</w:t>
+        <w:t>1-5, doi:</w:t>
       </w:r>
       <w:r>
         <w:rPr>
@@ -29709,19 +28735,11 @@
         </w:rPr>
         <w:t xml:space="preserve"> </w:t>
       </w:r>
-      <w:proofErr w:type="spellStart"/>
-      <w:r>
-        <w:rPr>
-          <w:sz w:val="24"/>
-        </w:rPr>
-        <w:t>Kraiss</w:t>
-      </w:r>
-      <w:proofErr w:type="spellEnd"/>
-      <w:r>
-        <w:rPr>
-          <w:sz w:val="24"/>
-        </w:rPr>
-        <w:t>,</w:t>
+      <w:r>
+        <w:rPr>
+          <w:sz w:val="24"/>
+        </w:rPr>
+        <w:t>Kraiss,</w:t>
       </w:r>
       <w:r>
         <w:rPr>
@@ -29821,14 +28839,12 @@
         </w:rPr>
         <w:t xml:space="preserve"> </w:t>
       </w:r>
-      <w:proofErr w:type="spellStart"/>
       <w:r>
         <w:rPr>
           <w:sz w:val="24"/>
         </w:rPr>
         <w:t>Wachsmuth</w:t>
       </w:r>
-      <w:proofErr w:type="spellEnd"/>
       <w:r>
         <w:rPr>
           <w:spacing w:val="-1"/>
@@ -29892,21 +28908,7 @@
         <w:rPr>
           <w:sz w:val="24"/>
         </w:rPr>
-        <w:t>Springer-</w:t>
-      </w:r>
-      <w:proofErr w:type="spellStart"/>
-      <w:r>
-        <w:rPr>
-          <w:sz w:val="24"/>
-        </w:rPr>
-        <w:t>Verlag</w:t>
-      </w:r>
-      <w:proofErr w:type="spellEnd"/>
-      <w:r>
-        <w:rPr>
-          <w:sz w:val="24"/>
-        </w:rPr>
-        <w:t>, 2002,</w:t>
+        <w:t>Springer-Verlag, 2002,</w:t>
       </w:r>
       <w:r>
         <w:rPr>
@@ -29953,8 +28955,8 @@
       <w:pPr>
         <w:pStyle w:val="Heading1"/>
       </w:pPr>
-      <w:bookmarkStart w:id="56" w:name="_bookmark56"/>
-      <w:bookmarkEnd w:id="56"/>
+      <w:bookmarkStart w:id="55" w:name="_bookmark56"/>
+      <w:bookmarkEnd w:id="55"/>
       <w:r>
         <w:lastRenderedPageBreak/>
         <w:t>APPENDICES</w:t>
@@ -29981,10 +28983,11 @@
       <w:r>
         <w:rPr>
           <w:b/>
+          <w:noProof/>
           <w:sz w:val="17"/>
         </w:rPr>
         <w:drawing>
-          <wp:inline distT="0" distB="0" distL="0" distR="0" wp14:anchorId="7FA8F81D" wp14:editId="2F5DAEFD">
+          <wp:inline distT="0" distB="0" distL="0" distR="0" wp14:anchorId="1C3B6496" wp14:editId="2D8E9A8C">
             <wp:extent cx="5784850" cy="2812698"/>
             <wp:effectExtent l="0" t="0" r="6350" b="6985"/>
             <wp:docPr id="35" name="Picture 35"/>
@@ -29999,7 +29002,7 @@
                     <pic:cNvPicPr/>
                   </pic:nvPicPr>
                   <pic:blipFill>
-                    <a:blip r:embed="rId24"/>
+                    <a:blip r:embed="rId23"/>
                     <a:stretch>
                       <a:fillRect/>
                     </a:stretch>
@@ -30060,7 +29063,7 @@
           <w:sz w:val="21"/>
         </w:rPr>
         <w:drawing>
-          <wp:inline distT="0" distB="0" distL="0" distR="0" wp14:anchorId="714A445B" wp14:editId="492D59F5">
+          <wp:inline distT="0" distB="0" distL="0" distR="0" wp14:anchorId="52CBAE59" wp14:editId="6AEC5CBA">
             <wp:extent cx="5784850" cy="2794000"/>
             <wp:effectExtent l="0" t="0" r="6350" b="6350"/>
             <wp:docPr id="41" name="Picture 41"/>
@@ -30075,7 +29078,7 @@
                     <pic:cNvPicPr/>
                   </pic:nvPicPr>
                   <pic:blipFill>
-                    <a:blip r:embed="rId25" cstate="print">
+                    <a:blip r:embed="rId24" cstate="print">
                       <a:extLst>
                         <a:ext uri="{28A0092B-C50C-407E-A947-70E740481C1C}">
                           <a14:useLocalDpi xmlns:a14="http://schemas.microsoft.com/office/drawing/2010/main" val="0"/>
@@ -30172,8 +29175,6 @@
           <w:sz w:val="21"/>
         </w:rPr>
       </w:pPr>
-      <w:bookmarkStart w:id="57" w:name="_GoBack"/>
-      <w:bookmarkEnd w:id="57"/>
     </w:p>
     <w:p>
       <w:pPr>
@@ -30237,7 +29238,7 @@
           <w:sz w:val="22"/>
         </w:rPr>
         <w:drawing>
-          <wp:inline distT="0" distB="0" distL="0" distR="0">
+          <wp:inline distT="0" distB="0" distL="0" distR="0" wp14:anchorId="08AE47F4" wp14:editId="210B2333">
             <wp:extent cx="5784850" cy="2776855"/>
             <wp:effectExtent l="0" t="0" r="6350" b="4445"/>
             <wp:docPr id="43" name="Picture 43"/>
@@ -30252,7 +29253,7 @@
                     <pic:cNvPicPr/>
                   </pic:nvPicPr>
                   <pic:blipFill>
-                    <a:blip r:embed="rId26" cstate="print">
+                    <a:blip r:embed="rId25" cstate="print">
                       <a:extLst>
                         <a:ext uri="{28A0092B-C50C-407E-A947-70E740481C1C}">
                           <a14:useLocalDpi xmlns:a14="http://schemas.microsoft.com/office/drawing/2010/main" val="0"/>
@@ -30335,7 +29336,7 @@
           <w:sz w:val="22"/>
         </w:rPr>
         <w:drawing>
-          <wp:inline distT="0" distB="0" distL="0" distR="0">
+          <wp:inline distT="0" distB="0" distL="0" distR="0" wp14:anchorId="435220E9" wp14:editId="40C56C20">
             <wp:extent cx="5784850" cy="2741952"/>
             <wp:effectExtent l="0" t="0" r="6350" b="1270"/>
             <wp:docPr id="46" name="Picture 46" descr="C:\Users\Admin\Desktop\sign-language-prediction-with-react\src\assests\Atina\Screenshot 2024-10-22 at 22.17.12.png"/>
@@ -30352,7 +29353,7 @@
                     </pic:cNvPicPr>
                   </pic:nvPicPr>
                   <pic:blipFill>
-                    <a:blip r:embed="rId27" cstate="print">
+                    <a:blip r:embed="rId26" cstate="print">
                       <a:extLst>
                         <a:ext uri="{28A0092B-C50C-407E-A947-70E740481C1C}">
                           <a14:useLocalDpi xmlns:a14="http://schemas.microsoft.com/office/drawing/2010/main" val="0"/>
@@ -30432,7 +29433,7 @@
 </file>
 
 <file path=word/endnotes.xml><?xml version="1.0" encoding="utf-8"?>
-<w:endnotes xmlns:wpc="http://schemas.microsoft.com/office/word/2010/wordprocessingCanvas" xmlns:mc="http://schemas.openxmlformats.org/markup-compatibility/2006" xmlns:o="urn:schemas-microsoft-com:office:office" xmlns:r="http://schemas.openxmlformats.org/officeDocument/2006/relationships" xmlns:m="http://schemas.openxmlformats.org/officeDocument/2006/math" xmlns:v="urn:schemas-microsoft-com:vml" xmlns:wp14="http://schemas.microsoft.com/office/word/2010/wordprocessingDrawing" xmlns:wp="http://schemas.openxmlformats.org/drawingml/2006/wordprocessingDrawing" xmlns:w10="urn:schemas-microsoft-com:office:word" xmlns:w="http://schemas.openxmlformats.org/wordprocessingml/2006/main" xmlns:w14="http://schemas.microsoft.com/office/word/2010/wordml" xmlns:wpg="http://schemas.microsoft.com/office/word/2010/wordprocessingGroup" xmlns:wpi="http://schemas.microsoft.com/office/word/2010/wordprocessingInk" xmlns:wne="http://schemas.microsoft.com/office/word/2006/wordml" xmlns:wps="http://schemas.microsoft.com/office/word/2010/wordprocessingShape" mc:Ignorable="w14 wp14">
+<w:endnotes xmlns:wpc="http://schemas.microsoft.com/office/word/2010/wordprocessingCanvas" xmlns:cx="http://schemas.microsoft.com/office/drawing/2014/chartex" xmlns:cx1="http://schemas.microsoft.com/office/drawing/2015/9/8/chartex" xmlns:cx2="http://schemas.microsoft.com/office/drawing/2015/10/21/chartex" xmlns:cx3="http://schemas.microsoft.com/office/drawing/2016/5/9/chartex" xmlns:cx4="http://schemas.microsoft.com/office/drawing/2016/5/10/chartex" xmlns:cx5="http://schemas.microsoft.com/office/drawing/2016/5/11/chartex" xmlns:cx6="http://schemas.microsoft.com/office/drawing/2016/5/12/chartex" xmlns:cx7="http://schemas.microsoft.com/office/drawing/2016/5/13/chartex" xmlns:cx8="http://schemas.microsoft.com/office/drawing/2016/5/14/chartex" xmlns:mc="http://schemas.openxmlformats.org/markup-compatibility/2006" xmlns:aink="http://schemas.microsoft.com/office/drawing/2016/ink" xmlns:am3d="http://schemas.microsoft.com/office/drawing/2017/model3d" xmlns:o="urn:schemas-microsoft-com:office:office" xmlns:oel="http://schemas.microsoft.com/office/2019/extlst" xmlns:r="http://schemas.openxmlformats.org/officeDocument/2006/relationships" xmlns:m="http://schemas.openxmlformats.org/officeDocument/2006/math" xmlns:v="urn:schemas-microsoft-com:vml" xmlns:wp14="http://schemas.microsoft.com/office/word/2010/wordprocessingDrawing" xmlns:wp="http://schemas.openxmlformats.org/drawingml/2006/wordprocessingDrawing" xmlns:w10="urn:schemas-microsoft-com:office:word" xmlns:w="http://schemas.openxmlformats.org/wordprocessingml/2006/main" xmlns:w14="http://schemas.microsoft.com/office/word/2010/wordml" xmlns:w15="http://schemas.microsoft.com/office/word/2012/wordml" xmlns:w16cex="http://schemas.microsoft.com/office/word/2018/wordml/cex" xmlns:w16cid="http://schemas.microsoft.com/office/word/2016/wordml/cid" xmlns:w16="http://schemas.microsoft.com/office/word/2018/wordml" xmlns:w16du="http://schemas.microsoft.com/office/word/2023/wordml/word16du" xmlns:w16sdtdh="http://schemas.microsoft.com/office/word/2020/wordml/sdtdatahash" xmlns:w16se="http://schemas.microsoft.com/office/word/2015/wordml/symex" xmlns:wpg="http://schemas.microsoft.com/office/word/2010/wordprocessingGroup" xmlns:wpi="http://schemas.microsoft.com/office/word/2010/wordprocessingInk" xmlns:wne="http://schemas.microsoft.com/office/word/2006/wordml" xmlns:wps="http://schemas.microsoft.com/office/word/2010/wordprocessingShape" mc:Ignorable="w14 w15 w16se w16cid w16 w16cex w16sdtdh w16du wp14">
   <w:endnote w:type="separator" w:id="-1">
     <w:p>
       <w:r>
@@ -30451,7 +29452,7 @@
 </file>
 
 <file path=word/footer1.xml><?xml version="1.0" encoding="utf-8"?>
-<w:ftr xmlns:wpc="http://schemas.microsoft.com/office/word/2010/wordprocessingCanvas" xmlns:mc="http://schemas.openxmlformats.org/markup-compatibility/2006" xmlns:o="urn:schemas-microsoft-com:office:office" xmlns:r="http://schemas.openxmlformats.org/officeDocument/2006/relationships" xmlns:m="http://schemas.openxmlformats.org/officeDocument/2006/math" xmlns:v="urn:schemas-microsoft-com:vml" xmlns:wp14="http://schemas.microsoft.com/office/word/2010/wordprocessingDrawing" xmlns:wp="http://schemas.openxmlformats.org/drawingml/2006/wordprocessingDrawing" xmlns:w10="urn:schemas-microsoft-com:office:word" xmlns:w="http://schemas.openxmlformats.org/wordprocessingml/2006/main" xmlns:w14="http://schemas.microsoft.com/office/word/2010/wordml" xmlns:wpg="http://schemas.microsoft.com/office/word/2010/wordprocessingGroup" xmlns:wpi="http://schemas.microsoft.com/office/word/2010/wordprocessingInk" xmlns:wne="http://schemas.microsoft.com/office/word/2006/wordml" xmlns:wps="http://schemas.microsoft.com/office/word/2010/wordprocessingShape" mc:Ignorable="w14 wp14">
+<w:ftr xmlns:wpc="http://schemas.microsoft.com/office/word/2010/wordprocessingCanvas" xmlns:cx="http://schemas.microsoft.com/office/drawing/2014/chartex" xmlns:cx1="http://schemas.microsoft.com/office/drawing/2015/9/8/chartex" xmlns:cx2="http://schemas.microsoft.com/office/drawing/2015/10/21/chartex" xmlns:cx3="http://schemas.microsoft.com/office/drawing/2016/5/9/chartex" xmlns:cx4="http://schemas.microsoft.com/office/drawing/2016/5/10/chartex" xmlns:cx5="http://schemas.microsoft.com/office/drawing/2016/5/11/chartex" xmlns:cx6="http://schemas.microsoft.com/office/drawing/2016/5/12/chartex" xmlns:cx7="http://schemas.microsoft.com/office/drawing/2016/5/13/chartex" xmlns:cx8="http://schemas.microsoft.com/office/drawing/2016/5/14/chartex" xmlns:mc="http://schemas.openxmlformats.org/markup-compatibility/2006" xmlns:aink="http://schemas.microsoft.com/office/drawing/2016/ink" xmlns:am3d="http://schemas.microsoft.com/office/drawing/2017/model3d" xmlns:o="urn:schemas-microsoft-com:office:office" xmlns:oel="http://schemas.microsoft.com/office/2019/extlst" xmlns:r="http://schemas.openxmlformats.org/officeDocument/2006/relationships" xmlns:m="http://schemas.openxmlformats.org/officeDocument/2006/math" xmlns:v="urn:schemas-microsoft-com:vml" xmlns:wp14="http://schemas.microsoft.com/office/word/2010/wordprocessingDrawing" xmlns:wp="http://schemas.openxmlformats.org/drawingml/2006/wordprocessingDrawing" xmlns:w10="urn:schemas-microsoft-com:office:word" xmlns:w="http://schemas.openxmlformats.org/wordprocessingml/2006/main" xmlns:w14="http://schemas.microsoft.com/office/word/2010/wordml" xmlns:w15="http://schemas.microsoft.com/office/word/2012/wordml" xmlns:w16cex="http://schemas.microsoft.com/office/word/2018/wordml/cex" xmlns:w16cid="http://schemas.microsoft.com/office/word/2016/wordml/cid" xmlns:w16="http://schemas.microsoft.com/office/word/2018/wordml" xmlns:w16du="http://schemas.microsoft.com/office/word/2023/wordml/word16du" xmlns:w16sdtdh="http://schemas.microsoft.com/office/word/2020/wordml/sdtdatahash" xmlns:w16se="http://schemas.microsoft.com/office/word/2015/wordml/symex" xmlns:wpg="http://schemas.microsoft.com/office/word/2010/wordprocessingGroup" xmlns:wpi="http://schemas.microsoft.com/office/word/2010/wordprocessingInk" xmlns:wne="http://schemas.microsoft.com/office/word/2006/wordml" xmlns:wps="http://schemas.microsoft.com/office/word/2010/wordprocessingShape" mc:Ignorable="w14 w15 w16se w16cid w16 w16cex w16sdtdh w16du wp14">
   <w:p>
     <w:pPr>
       <w:pStyle w:val="BodyText"/>
@@ -30461,12 +29462,12 @@
       </w:rPr>
     </w:pPr>
     <w:r>
-      <w:pict>
+      <w:pict w14:anchorId="2F8645D4">
         <v:shapetype id="_x0000_t202" coordsize="21600,21600" o:spt="202" path="m,l,21600r21600,l21600,xe">
           <v:stroke joinstyle="miter"/>
           <v:path gradientshapeok="t" o:connecttype="rect"/>
         </v:shapetype>
-        <v:shape id="_x0000_s2051" type="#_x0000_t202" style="position:absolute;margin-left:296.35pt;margin-top:765.2pt;width:20.7pt;height:14.25pt;z-index:-16314368;mso-position-horizontal-relative:page;mso-position-vertical-relative:page" filled="f" stroked="f">
+        <v:shape id="_x0000_s1027" type="#_x0000_t202" alt="" style="position:absolute;margin-left:296.35pt;margin-top:765.2pt;width:20.7pt;height:14.25pt;z-index:-16314368;mso-wrap-style:square;mso-wrap-edited:f;mso-width-percent:0;mso-height-percent:0;mso-position-horizontal-relative:page;mso-position-vertical-relative:page;mso-width-percent:0;mso-height-percent:0;v-text-anchor:top" filled="f" stroked="f">
           <v:textbox inset="0,0,0,0">
             <w:txbxContent>
               <w:p>
@@ -30504,7 +29505,7 @@
 </file>
 
 <file path=word/footer2.xml><?xml version="1.0" encoding="utf-8"?>
-<w:ftr xmlns:wpc="http://schemas.microsoft.com/office/word/2010/wordprocessingCanvas" xmlns:mc="http://schemas.openxmlformats.org/markup-compatibility/2006" xmlns:o="urn:schemas-microsoft-com:office:office" xmlns:r="http://schemas.openxmlformats.org/officeDocument/2006/relationships" xmlns:m="http://schemas.openxmlformats.org/officeDocument/2006/math" xmlns:v="urn:schemas-microsoft-com:vml" xmlns:wp14="http://schemas.microsoft.com/office/word/2010/wordprocessingDrawing" xmlns:wp="http://schemas.openxmlformats.org/drawingml/2006/wordprocessingDrawing" xmlns:w10="urn:schemas-microsoft-com:office:word" xmlns:w="http://schemas.openxmlformats.org/wordprocessingml/2006/main" xmlns:w14="http://schemas.microsoft.com/office/word/2010/wordml" xmlns:wpg="http://schemas.microsoft.com/office/word/2010/wordprocessingGroup" xmlns:wpi="http://schemas.microsoft.com/office/word/2010/wordprocessingInk" xmlns:wne="http://schemas.microsoft.com/office/word/2006/wordml" xmlns:wps="http://schemas.microsoft.com/office/word/2010/wordprocessingShape" mc:Ignorable="w14 wp14">
+<w:ftr xmlns:wpc="http://schemas.microsoft.com/office/word/2010/wordprocessingCanvas" xmlns:cx="http://schemas.microsoft.com/office/drawing/2014/chartex" xmlns:cx1="http://schemas.microsoft.com/office/drawing/2015/9/8/chartex" xmlns:cx2="http://schemas.microsoft.com/office/drawing/2015/10/21/chartex" xmlns:cx3="http://schemas.microsoft.com/office/drawing/2016/5/9/chartex" xmlns:cx4="http://schemas.microsoft.com/office/drawing/2016/5/10/chartex" xmlns:cx5="http://schemas.microsoft.com/office/drawing/2016/5/11/chartex" xmlns:cx6="http://schemas.microsoft.com/office/drawing/2016/5/12/chartex" xmlns:cx7="http://schemas.microsoft.com/office/drawing/2016/5/13/chartex" xmlns:cx8="http://schemas.microsoft.com/office/drawing/2016/5/14/chartex" xmlns:mc="http://schemas.openxmlformats.org/markup-compatibility/2006" xmlns:aink="http://schemas.microsoft.com/office/drawing/2016/ink" xmlns:am3d="http://schemas.microsoft.com/office/drawing/2017/model3d" xmlns:o="urn:schemas-microsoft-com:office:office" xmlns:oel="http://schemas.microsoft.com/office/2019/extlst" xmlns:r="http://schemas.openxmlformats.org/officeDocument/2006/relationships" xmlns:m="http://schemas.openxmlformats.org/officeDocument/2006/math" xmlns:v="urn:schemas-microsoft-com:vml" xmlns:wp14="http://schemas.microsoft.com/office/word/2010/wordprocessingDrawing" xmlns:wp="http://schemas.openxmlformats.org/drawingml/2006/wordprocessingDrawing" xmlns:w10="urn:schemas-microsoft-com:office:word" xmlns:w="http://schemas.openxmlformats.org/wordprocessingml/2006/main" xmlns:w14="http://schemas.microsoft.com/office/word/2010/wordml" xmlns:w15="http://schemas.microsoft.com/office/word/2012/wordml" xmlns:w16cex="http://schemas.microsoft.com/office/word/2018/wordml/cex" xmlns:w16cid="http://schemas.microsoft.com/office/word/2016/wordml/cid" xmlns:w16="http://schemas.microsoft.com/office/word/2018/wordml" xmlns:w16du="http://schemas.microsoft.com/office/word/2023/wordml/word16du" xmlns:w16sdtdh="http://schemas.microsoft.com/office/word/2020/wordml/sdtdatahash" xmlns:w16se="http://schemas.microsoft.com/office/word/2015/wordml/symex" xmlns:wpg="http://schemas.microsoft.com/office/word/2010/wordprocessingGroup" xmlns:wpi="http://schemas.microsoft.com/office/word/2010/wordprocessingInk" xmlns:wne="http://schemas.microsoft.com/office/word/2006/wordml" xmlns:wps="http://schemas.microsoft.com/office/word/2010/wordprocessingShape" mc:Ignorable="w14 w15 w16se w16cid w16 w16cex w16sdtdh w16du wp14">
   <w:p>
     <w:pPr>
       <w:pStyle w:val="BodyText"/>
@@ -30514,12 +29515,12 @@
       </w:rPr>
     </w:pPr>
     <w:r>
-      <w:pict>
+      <w:pict w14:anchorId="0528E243">
         <v:shapetype id="_x0000_t202" coordsize="21600,21600" o:spt="202" path="m,l,21600r21600,l21600,xe">
           <v:stroke joinstyle="miter"/>
           <v:path gradientshapeok="t" o:connecttype="rect"/>
         </v:shapetype>
-        <v:shape id="_x0000_s2050" type="#_x0000_t202" style="position:absolute;margin-left:306.45pt;margin-top:774.55pt;width:17.3pt;height:13.05pt;z-index:-16313856;mso-position-horizontal-relative:page;mso-position-vertical-relative:page" filled="f" stroked="f">
+        <v:shape id="_x0000_s1026" type="#_x0000_t202" alt="" style="position:absolute;margin-left:306.45pt;margin-top:774.55pt;width:17.3pt;height:13.05pt;z-index:-16313856;mso-wrap-style:square;mso-wrap-edited:f;mso-width-percent:0;mso-height-percent:0;mso-position-horizontal-relative:page;mso-position-vertical-relative:page;mso-width-percent:0;mso-height-percent:0;v-text-anchor:top" filled="f" stroked="f">
           <v:textbox inset="0,0,0,0">
             <w:txbxContent>
               <w:p>
@@ -30564,7 +29565,7 @@
 </file>
 
 <file path=word/footer3.xml><?xml version="1.0" encoding="utf-8"?>
-<w:ftr xmlns:wpc="http://schemas.microsoft.com/office/word/2010/wordprocessingCanvas" xmlns:mc="http://schemas.openxmlformats.org/markup-compatibility/2006" xmlns:o="urn:schemas-microsoft-com:office:office" xmlns:r="http://schemas.openxmlformats.org/officeDocument/2006/relationships" xmlns:m="http://schemas.openxmlformats.org/officeDocument/2006/math" xmlns:v="urn:schemas-microsoft-com:vml" xmlns:wp14="http://schemas.microsoft.com/office/word/2010/wordprocessingDrawing" xmlns:wp="http://schemas.openxmlformats.org/drawingml/2006/wordprocessingDrawing" xmlns:w10="urn:schemas-microsoft-com:office:word" xmlns:w="http://schemas.openxmlformats.org/wordprocessingml/2006/main" xmlns:w14="http://schemas.microsoft.com/office/word/2010/wordml" xmlns:wpg="http://schemas.microsoft.com/office/word/2010/wordprocessingGroup" xmlns:wpi="http://schemas.microsoft.com/office/word/2010/wordprocessingInk" xmlns:wne="http://schemas.microsoft.com/office/word/2006/wordml" xmlns:wps="http://schemas.microsoft.com/office/word/2010/wordprocessingShape" mc:Ignorable="w14 wp14">
+<w:ftr xmlns:wpc="http://schemas.microsoft.com/office/word/2010/wordprocessingCanvas" xmlns:cx="http://schemas.microsoft.com/office/drawing/2014/chartex" xmlns:cx1="http://schemas.microsoft.com/office/drawing/2015/9/8/chartex" xmlns:cx2="http://schemas.microsoft.com/office/drawing/2015/10/21/chartex" xmlns:cx3="http://schemas.microsoft.com/office/drawing/2016/5/9/chartex" xmlns:cx4="http://schemas.microsoft.com/office/drawing/2016/5/10/chartex" xmlns:cx5="http://schemas.microsoft.com/office/drawing/2016/5/11/chartex" xmlns:cx6="http://schemas.microsoft.com/office/drawing/2016/5/12/chartex" xmlns:cx7="http://schemas.microsoft.com/office/drawing/2016/5/13/chartex" xmlns:cx8="http://schemas.microsoft.com/office/drawing/2016/5/14/chartex" xmlns:mc="http://schemas.openxmlformats.org/markup-compatibility/2006" xmlns:aink="http://schemas.microsoft.com/office/drawing/2016/ink" xmlns:am3d="http://schemas.microsoft.com/office/drawing/2017/model3d" xmlns:o="urn:schemas-microsoft-com:office:office" xmlns:oel="http://schemas.microsoft.com/office/2019/extlst" xmlns:r="http://schemas.openxmlformats.org/officeDocument/2006/relationships" xmlns:m="http://schemas.openxmlformats.org/officeDocument/2006/math" xmlns:v="urn:schemas-microsoft-com:vml" xmlns:wp14="http://schemas.microsoft.com/office/word/2010/wordprocessingDrawing" xmlns:wp="http://schemas.openxmlformats.org/drawingml/2006/wordprocessingDrawing" xmlns:w10="urn:schemas-microsoft-com:office:word" xmlns:w="http://schemas.openxmlformats.org/wordprocessingml/2006/main" xmlns:w14="http://schemas.microsoft.com/office/word/2010/wordml" xmlns:w15="http://schemas.microsoft.com/office/word/2012/wordml" xmlns:w16cex="http://schemas.microsoft.com/office/word/2018/wordml/cex" xmlns:w16cid="http://schemas.microsoft.com/office/word/2016/wordml/cid" xmlns:w16="http://schemas.microsoft.com/office/word/2018/wordml" xmlns:w16du="http://schemas.microsoft.com/office/word/2023/wordml/word16du" xmlns:w16sdtdh="http://schemas.microsoft.com/office/word/2020/wordml/sdtdatahash" xmlns:w16se="http://schemas.microsoft.com/office/word/2015/wordml/symex" xmlns:wpg="http://schemas.microsoft.com/office/word/2010/wordprocessingGroup" xmlns:wpi="http://schemas.microsoft.com/office/word/2010/wordprocessingInk" xmlns:wne="http://schemas.microsoft.com/office/word/2006/wordml" xmlns:wps="http://schemas.microsoft.com/office/word/2010/wordprocessingShape" mc:Ignorable="w14 w15 w16se w16cid w16 w16cex w16sdtdh w16du wp14">
   <w:p>
     <w:pPr>
       <w:pStyle w:val="BodyText"/>
@@ -30574,12 +29575,12 @@
       </w:rPr>
     </w:pPr>
     <w:r>
-      <w:pict>
+      <w:pict w14:anchorId="2C50A006">
         <v:shapetype id="_x0000_t202" coordsize="21600,21600" o:spt="202" path="m,l,21600r21600,l21600,xe">
           <v:stroke joinstyle="miter"/>
           <v:path gradientshapeok="t" o:connecttype="rect"/>
         </v:shapetype>
-        <v:shape id="_x0000_s2049" type="#_x0000_t202" style="position:absolute;margin-left:298.15pt;margin-top:769.15pt;width:25.6pt;height:18.45pt;z-index:-16313344;mso-position-horizontal-relative:page;mso-position-vertical-relative:page" filled="f" stroked="f">
+        <v:shape id="_x0000_s1025" type="#_x0000_t202" alt="" style="position:absolute;margin-left:298.15pt;margin-top:769.15pt;width:25.6pt;height:18.45pt;z-index:-16313344;mso-wrap-style:square;mso-wrap-edited:f;mso-width-percent:0;mso-height-percent:0;mso-position-horizontal-relative:page;mso-position-vertical-relative:page;mso-width-percent:0;mso-height-percent:0;v-text-anchor:top" filled="f" stroked="f">
           <v:textbox inset="0,0,0,0">
             <w:txbxContent>
               <w:p>
@@ -30624,7 +29625,7 @@
 </file>
 
 <file path=word/footnotes.xml><?xml version="1.0" encoding="utf-8"?>
-<w:footnotes xmlns:wpc="http://schemas.microsoft.com/office/word/2010/wordprocessingCanvas" xmlns:mc="http://schemas.openxmlformats.org/markup-compatibility/2006" xmlns:o="urn:schemas-microsoft-com:office:office" xmlns:r="http://schemas.openxmlformats.org/officeDocument/2006/relationships" xmlns:m="http://schemas.openxmlformats.org/officeDocument/2006/math" xmlns:v="urn:schemas-microsoft-com:vml" xmlns:wp14="http://schemas.microsoft.com/office/word/2010/wordprocessingDrawing" xmlns:wp="http://schemas.openxmlformats.org/drawingml/2006/wordprocessingDrawing" xmlns:w10="urn:schemas-microsoft-com:office:word" xmlns:w="http://schemas.openxmlformats.org/wordprocessingml/2006/main" xmlns:w14="http://schemas.microsoft.com/office/word/2010/wordml" xmlns:wpg="http://schemas.microsoft.com/office/word/2010/wordprocessingGroup" xmlns:wpi="http://schemas.microsoft.com/office/word/2010/wordprocessingInk" xmlns:wne="http://schemas.microsoft.com/office/word/2006/wordml" xmlns:wps="http://schemas.microsoft.com/office/word/2010/wordprocessingShape" mc:Ignorable="w14 wp14">
+<w:footnotes xmlns:wpc="http://schemas.microsoft.com/office/word/2010/wordprocessingCanvas" xmlns:cx="http://schemas.microsoft.com/office/drawing/2014/chartex" xmlns:cx1="http://schemas.microsoft.com/office/drawing/2015/9/8/chartex" xmlns:cx2="http://schemas.microsoft.com/office/drawing/2015/10/21/chartex" xmlns:cx3="http://schemas.microsoft.com/office/drawing/2016/5/9/chartex" xmlns:cx4="http://schemas.microsoft.com/office/drawing/2016/5/10/chartex" xmlns:cx5="http://schemas.microsoft.com/office/drawing/2016/5/11/chartex" xmlns:cx6="http://schemas.microsoft.com/office/drawing/2016/5/12/chartex" xmlns:cx7="http://schemas.microsoft.com/office/drawing/2016/5/13/chartex" xmlns:cx8="http://schemas.microsoft.com/office/drawing/2016/5/14/chartex" xmlns:mc="http://schemas.openxmlformats.org/markup-compatibility/2006" xmlns:aink="http://schemas.microsoft.com/office/drawing/2016/ink" xmlns:am3d="http://schemas.microsoft.com/office/drawing/2017/model3d" xmlns:o="urn:schemas-microsoft-com:office:office" xmlns:oel="http://schemas.microsoft.com/office/2019/extlst" xmlns:r="http://schemas.openxmlformats.org/officeDocument/2006/relationships" xmlns:m="http://schemas.openxmlformats.org/officeDocument/2006/math" xmlns:v="urn:schemas-microsoft-com:vml" xmlns:wp14="http://schemas.microsoft.com/office/word/2010/wordprocessingDrawing" xmlns:wp="http://schemas.openxmlformats.org/drawingml/2006/wordprocessingDrawing" xmlns:w10="urn:schemas-microsoft-com:office:word" xmlns:w="http://schemas.openxmlformats.org/wordprocessingml/2006/main" xmlns:w14="http://schemas.microsoft.com/office/word/2010/wordml" xmlns:w15="http://schemas.microsoft.com/office/word/2012/wordml" xmlns:w16cex="http://schemas.microsoft.com/office/word/2018/wordml/cex" xmlns:w16cid="http://schemas.microsoft.com/office/word/2016/wordml/cid" xmlns:w16="http://schemas.microsoft.com/office/word/2018/wordml" xmlns:w16du="http://schemas.microsoft.com/office/word/2023/wordml/word16du" xmlns:w16sdtdh="http://schemas.microsoft.com/office/word/2020/wordml/sdtdatahash" xmlns:w16se="http://schemas.microsoft.com/office/word/2015/wordml/symex" xmlns:wpg="http://schemas.microsoft.com/office/word/2010/wordprocessingGroup" xmlns:wpi="http://schemas.microsoft.com/office/word/2010/wordprocessingInk" xmlns:wne="http://schemas.microsoft.com/office/word/2006/wordml" xmlns:wps="http://schemas.microsoft.com/office/word/2010/wordprocessingShape" mc:Ignorable="w14 w15 w16se w16cid w16 w16cex w16sdtdh w16du wp14">
   <w:footnote w:type="separator" w:id="-1">
     <w:p>
       <w:r>
@@ -30643,8 +29644,8 @@
 </file>
 
 <file path=word/numbering.xml><?xml version="1.0" encoding="utf-8"?>
-<w:numbering xmlns:wpc="http://schemas.microsoft.com/office/word/2010/wordprocessingCanvas" xmlns:mc="http://schemas.openxmlformats.org/markup-compatibility/2006" xmlns:o="urn:schemas-microsoft-com:office:office" xmlns:r="http://schemas.openxmlformats.org/officeDocument/2006/relationships" xmlns:m="http://schemas.openxmlformats.org/officeDocument/2006/math" xmlns:v="urn:schemas-microsoft-com:vml" xmlns:wp14="http://schemas.microsoft.com/office/word/2010/wordprocessingDrawing" xmlns:wp="http://schemas.openxmlformats.org/drawingml/2006/wordprocessingDrawing" xmlns:w10="urn:schemas-microsoft-com:office:word" xmlns:w="http://schemas.openxmlformats.org/wordprocessingml/2006/main" xmlns:w14="http://schemas.microsoft.com/office/word/2010/wordml" xmlns:wpg="http://schemas.microsoft.com/office/word/2010/wordprocessingGroup" xmlns:wpi="http://schemas.microsoft.com/office/word/2010/wordprocessingInk" xmlns:wne="http://schemas.microsoft.com/office/word/2006/wordml" xmlns:wps="http://schemas.microsoft.com/office/word/2010/wordprocessingShape" mc:Ignorable="w14 wp14">
-  <w:abstractNum w:abstractNumId="0">
+<w:numbering xmlns:wpc="http://schemas.microsoft.com/office/word/2010/wordprocessingCanvas" xmlns:cx="http://schemas.microsoft.com/office/drawing/2014/chartex" xmlns:cx1="http://schemas.microsoft.com/office/drawing/2015/9/8/chartex" xmlns:cx2="http://schemas.microsoft.com/office/drawing/2015/10/21/chartex" xmlns:cx3="http://schemas.microsoft.com/office/drawing/2016/5/9/chartex" xmlns:cx4="http://schemas.microsoft.com/office/drawing/2016/5/10/chartex" xmlns:cx5="http://schemas.microsoft.com/office/drawing/2016/5/11/chartex" xmlns:cx6="http://schemas.microsoft.com/office/drawing/2016/5/12/chartex" xmlns:cx7="http://schemas.microsoft.com/office/drawing/2016/5/13/chartex" xmlns:cx8="http://schemas.microsoft.com/office/drawing/2016/5/14/chartex" xmlns:mc="http://schemas.openxmlformats.org/markup-compatibility/2006" xmlns:aink="http://schemas.microsoft.com/office/drawing/2016/ink" xmlns:am3d="http://schemas.microsoft.com/office/drawing/2017/model3d" xmlns:o="urn:schemas-microsoft-com:office:office" xmlns:oel="http://schemas.microsoft.com/office/2019/extlst" xmlns:r="http://schemas.openxmlformats.org/officeDocument/2006/relationships" xmlns:m="http://schemas.openxmlformats.org/officeDocument/2006/math" xmlns:v="urn:schemas-microsoft-com:vml" xmlns:wp14="http://schemas.microsoft.com/office/word/2010/wordprocessingDrawing" xmlns:wp="http://schemas.openxmlformats.org/drawingml/2006/wordprocessingDrawing" xmlns:w10="urn:schemas-microsoft-com:office:word" xmlns:w="http://schemas.openxmlformats.org/wordprocessingml/2006/main" xmlns:w14="http://schemas.microsoft.com/office/word/2010/wordml" xmlns:w15="http://schemas.microsoft.com/office/word/2012/wordml" xmlns:w16cex="http://schemas.microsoft.com/office/word/2018/wordml/cex" xmlns:w16cid="http://schemas.microsoft.com/office/word/2016/wordml/cid" xmlns:w16="http://schemas.microsoft.com/office/word/2018/wordml" xmlns:w16du="http://schemas.microsoft.com/office/word/2023/wordml/word16du" xmlns:w16sdtdh="http://schemas.microsoft.com/office/word/2020/wordml/sdtdatahash" xmlns:w16se="http://schemas.microsoft.com/office/word/2015/wordml/symex" xmlns:wpg="http://schemas.microsoft.com/office/word/2010/wordprocessingGroup" xmlns:wpi="http://schemas.microsoft.com/office/word/2010/wordprocessingInk" xmlns:wne="http://schemas.microsoft.com/office/word/2006/wordml" xmlns:wps="http://schemas.microsoft.com/office/word/2010/wordprocessingShape" mc:Ignorable="w14 w15 w16se w16cid w16 w16cex w16sdtdh w16du wp14">
+  <w:abstractNum w:abstractNumId="0" w15:restartNumberingAfterBreak="0">
     <w:nsid w:val="06B7390B"/>
     <w:multiLevelType w:val="multilevel"/>
     <w:tmpl w:val="7F520896"/>
@@ -30655,7 +29656,6 @@
       <w:lvlJc w:val="left"/>
       <w:pPr>
         <w:ind w:left="642" w:hanging="423"/>
-        <w:jc w:val="left"/>
       </w:pPr>
       <w:rPr>
         <w:rFonts w:hint="default"/>
@@ -30669,7 +29669,6 @@
       <w:lvlJc w:val="left"/>
       <w:pPr>
         <w:ind w:left="642" w:hanging="423"/>
-        <w:jc w:val="left"/>
       </w:pPr>
       <w:rPr>
         <w:rFonts w:ascii="Times New Roman" w:eastAsia="Times New Roman" w:hAnsi="Times New Roman" w:cs="Times New Roman" w:hint="default"/>
@@ -30688,7 +29687,6 @@
       <w:lvlJc w:val="left"/>
       <w:pPr>
         <w:ind w:left="760" w:hanging="540"/>
-        <w:jc w:val="left"/>
       </w:pPr>
       <w:rPr>
         <w:rFonts w:hint="default"/>
@@ -30778,7 +29776,7 @@
       </w:rPr>
     </w:lvl>
   </w:abstractNum>
-  <w:abstractNum w:abstractNumId="1">
+  <w:abstractNum w:abstractNumId="1" w15:restartNumberingAfterBreak="0">
     <w:nsid w:val="12BC792A"/>
     <w:multiLevelType w:val="hybridMultilevel"/>
     <w:tmpl w:val="168EB5F0"/>
@@ -30789,7 +29787,6 @@
       <w:lvlJc w:val="left"/>
       <w:pPr>
         <w:ind w:left="220" w:hanging="992"/>
-        <w:jc w:val="left"/>
       </w:pPr>
       <w:rPr>
         <w:rFonts w:ascii="Times New Roman" w:eastAsia="Times New Roman" w:hAnsi="Times New Roman" w:cs="Times New Roman" w:hint="default"/>
@@ -30896,7 +29893,7 @@
       </w:rPr>
     </w:lvl>
   </w:abstractNum>
-  <w:abstractNum w:abstractNumId="2">
+  <w:abstractNum w:abstractNumId="2" w15:restartNumberingAfterBreak="0">
     <w:nsid w:val="1A9E629D"/>
     <w:multiLevelType w:val="multilevel"/>
     <w:tmpl w:val="B0C02854"/>
@@ -30907,7 +29904,6 @@
       <w:lvlJc w:val="left"/>
       <w:pPr>
         <w:ind w:left="978" w:hanging="360"/>
-        <w:jc w:val="left"/>
       </w:pPr>
       <w:rPr>
         <w:rFonts w:hint="default"/>
@@ -30921,7 +29917,6 @@
       <w:lvlJc w:val="left"/>
       <w:pPr>
         <w:ind w:left="978" w:hanging="360"/>
-        <w:jc w:val="left"/>
       </w:pPr>
       <w:rPr>
         <w:rFonts w:ascii="Times New Roman" w:eastAsia="Times New Roman" w:hAnsi="Times New Roman" w:cs="Times New Roman" w:hint="default"/>
@@ -30938,7 +29933,6 @@
       <w:lvlJc w:val="left"/>
       <w:pPr>
         <w:ind w:left="1377" w:hanging="540"/>
-        <w:jc w:val="left"/>
       </w:pPr>
       <w:rPr>
         <w:rFonts w:ascii="Times New Roman" w:eastAsia="Times New Roman" w:hAnsi="Times New Roman" w:cs="Times New Roman" w:hint="default"/>
@@ -31021,7 +30015,7 @@
       </w:rPr>
     </w:lvl>
   </w:abstractNum>
-  <w:abstractNum w:abstractNumId="3">
+  <w:abstractNum w:abstractNumId="3" w15:restartNumberingAfterBreak="0">
     <w:nsid w:val="24ED4893"/>
     <w:multiLevelType w:val="hybridMultilevel"/>
     <w:tmpl w:val="CDAA75B4"/>
@@ -31032,7 +30026,6 @@
       <w:lvlJc w:val="left"/>
       <w:pPr>
         <w:ind w:left="220" w:hanging="226"/>
-        <w:jc w:val="left"/>
       </w:pPr>
       <w:rPr>
         <w:rFonts w:ascii="Times New Roman" w:eastAsia="Times New Roman" w:hAnsi="Times New Roman" w:cs="Times New Roman" w:hint="default"/>
@@ -31141,7 +30134,7 @@
       </w:rPr>
     </w:lvl>
   </w:abstractNum>
-  <w:abstractNum w:abstractNumId="4">
+  <w:abstractNum w:abstractNumId="4" w15:restartNumberingAfterBreak="0">
     <w:nsid w:val="268210F4"/>
     <w:multiLevelType w:val="hybridMultilevel"/>
     <w:tmpl w:val="1138CD0E"/>
@@ -31257,7 +30250,7 @@
       </w:rPr>
     </w:lvl>
   </w:abstractNum>
-  <w:abstractNum w:abstractNumId="5">
+  <w:abstractNum w:abstractNumId="5" w15:restartNumberingAfterBreak="0">
     <w:nsid w:val="2CC838E8"/>
     <w:multiLevelType w:val="multilevel"/>
     <w:tmpl w:val="A8FC776A"/>
@@ -31268,7 +30261,6 @@
       <w:lvlJc w:val="left"/>
       <w:pPr>
         <w:ind w:left="980" w:hanging="363"/>
-        <w:jc w:val="left"/>
       </w:pPr>
       <w:rPr>
         <w:rFonts w:hint="default"/>
@@ -31282,7 +30274,6 @@
       <w:lvlJc w:val="left"/>
       <w:pPr>
         <w:ind w:left="980" w:hanging="363"/>
-        <w:jc w:val="left"/>
       </w:pPr>
       <w:rPr>
         <w:rFonts w:ascii="Times New Roman" w:eastAsia="Times New Roman" w:hAnsi="Times New Roman" w:cs="Times New Roman" w:hint="default"/>
@@ -31299,7 +30290,6 @@
       <w:lvlJc w:val="left"/>
       <w:pPr>
         <w:ind w:left="1377" w:hanging="540"/>
-        <w:jc w:val="left"/>
       </w:pPr>
       <w:rPr>
         <w:rFonts w:ascii="Times New Roman" w:eastAsia="Times New Roman" w:hAnsi="Times New Roman" w:cs="Times New Roman" w:hint="default"/>
@@ -31382,7 +30372,7 @@
       </w:rPr>
     </w:lvl>
   </w:abstractNum>
-  <w:abstractNum w:abstractNumId="6">
+  <w:abstractNum w:abstractNumId="6" w15:restartNumberingAfterBreak="0">
     <w:nsid w:val="35F12039"/>
     <w:multiLevelType w:val="hybridMultilevel"/>
     <w:tmpl w:val="CAF250A4"/>
@@ -31498,7 +30488,7 @@
       </w:rPr>
     </w:lvl>
   </w:abstractNum>
-  <w:abstractNum w:abstractNumId="7">
+  <w:abstractNum w:abstractNumId="7" w15:restartNumberingAfterBreak="0">
     <w:nsid w:val="520B41C2"/>
     <w:multiLevelType w:val="hybridMultilevel"/>
     <w:tmpl w:val="E62A6F16"/>
@@ -31509,7 +30499,6 @@
       <w:lvlJc w:val="left"/>
       <w:pPr>
         <w:ind w:left="582" w:hanging="362"/>
-        <w:jc w:val="left"/>
       </w:pPr>
       <w:rPr>
         <w:rFonts w:ascii="Times New Roman" w:eastAsia="Times New Roman" w:hAnsi="Times New Roman" w:cs="Times New Roman" w:hint="default"/>
@@ -31617,7 +30606,7 @@
       </w:rPr>
     </w:lvl>
   </w:abstractNum>
-  <w:abstractNum w:abstractNumId="8">
+  <w:abstractNum w:abstractNumId="8" w15:restartNumberingAfterBreak="0">
     <w:nsid w:val="56664753"/>
     <w:multiLevelType w:val="multilevel"/>
     <w:tmpl w:val="B88097E0"/>
@@ -31628,7 +30617,6 @@
       <w:lvlJc w:val="left"/>
       <w:pPr>
         <w:ind w:left="980" w:hanging="363"/>
-        <w:jc w:val="left"/>
       </w:pPr>
       <w:rPr>
         <w:rFonts w:hint="default"/>
@@ -31642,7 +30630,6 @@
       <w:lvlJc w:val="left"/>
       <w:pPr>
         <w:ind w:left="980" w:hanging="363"/>
-        <w:jc w:val="left"/>
       </w:pPr>
       <w:rPr>
         <w:rFonts w:ascii="Times New Roman" w:eastAsia="Times New Roman" w:hAnsi="Times New Roman" w:cs="Times New Roman" w:hint="default"/>
@@ -31737,7 +30724,7 @@
       </w:rPr>
     </w:lvl>
   </w:abstractNum>
-  <w:abstractNum w:abstractNumId="9">
+  <w:abstractNum w:abstractNumId="9" w15:restartNumberingAfterBreak="0">
     <w:nsid w:val="59711A4D"/>
     <w:multiLevelType w:val="hybridMultilevel"/>
     <w:tmpl w:val="4DF06E20"/>
@@ -31748,7 +30735,6 @@
       <w:lvlJc w:val="left"/>
       <w:pPr>
         <w:ind w:left="220" w:hanging="248"/>
-        <w:jc w:val="left"/>
       </w:pPr>
       <w:rPr>
         <w:rFonts w:ascii="Times New Roman" w:eastAsia="Times New Roman" w:hAnsi="Times New Roman" w:cs="Times New Roman" w:hint="default"/>
@@ -31855,7 +30841,7 @@
       </w:rPr>
     </w:lvl>
   </w:abstractNum>
-  <w:abstractNum w:abstractNumId="10">
+  <w:abstractNum w:abstractNumId="10" w15:restartNumberingAfterBreak="0">
     <w:nsid w:val="5D415291"/>
     <w:multiLevelType w:val="multilevel"/>
     <w:tmpl w:val="FD146CB8"/>
@@ -31866,7 +30852,6 @@
       <w:lvlJc w:val="left"/>
       <w:pPr>
         <w:ind w:left="642" w:hanging="423"/>
-        <w:jc w:val="left"/>
       </w:pPr>
       <w:rPr>
         <w:rFonts w:hint="default"/>
@@ -31880,7 +30865,6 @@
       <w:lvlJc w:val="left"/>
       <w:pPr>
         <w:ind w:left="642" w:hanging="423"/>
-        <w:jc w:val="left"/>
       </w:pPr>
       <w:rPr>
         <w:rFonts w:ascii="Times New Roman" w:eastAsia="Times New Roman" w:hAnsi="Times New Roman" w:cs="Times New Roman" w:hint="default"/>
@@ -31977,7 +30961,7 @@
       </w:rPr>
     </w:lvl>
   </w:abstractNum>
-  <w:abstractNum w:abstractNumId="11">
+  <w:abstractNum w:abstractNumId="11" w15:restartNumberingAfterBreak="0">
     <w:nsid w:val="608A5243"/>
     <w:multiLevelType w:val="multilevel"/>
     <w:tmpl w:val="6D167C02"/>
@@ -31988,7 +30972,6 @@
       <w:lvlJc w:val="left"/>
       <w:pPr>
         <w:ind w:left="978" w:hanging="360"/>
-        <w:jc w:val="left"/>
       </w:pPr>
       <w:rPr>
         <w:rFonts w:hint="default"/>
@@ -32002,7 +30985,6 @@
       <w:lvlJc w:val="left"/>
       <w:pPr>
         <w:ind w:left="978" w:hanging="360"/>
-        <w:jc w:val="left"/>
       </w:pPr>
       <w:rPr>
         <w:rFonts w:ascii="Times New Roman" w:eastAsia="Times New Roman" w:hAnsi="Times New Roman" w:cs="Times New Roman" w:hint="default"/>
@@ -32097,7 +31079,7 @@
       </w:rPr>
     </w:lvl>
   </w:abstractNum>
-  <w:abstractNum w:abstractNumId="12">
+  <w:abstractNum w:abstractNumId="12" w15:restartNumberingAfterBreak="0">
     <w:nsid w:val="61250DC4"/>
     <w:multiLevelType w:val="multilevel"/>
     <w:tmpl w:val="FB627A44"/>
@@ -32108,7 +31090,6 @@
       <w:lvlJc w:val="left"/>
       <w:pPr>
         <w:ind w:left="640" w:hanging="420"/>
-        <w:jc w:val="left"/>
       </w:pPr>
       <w:rPr>
         <w:rFonts w:hint="default"/>
@@ -32122,7 +31103,6 @@
       <w:lvlJc w:val="left"/>
       <w:pPr>
         <w:ind w:left="640" w:hanging="420"/>
-        <w:jc w:val="left"/>
       </w:pPr>
       <w:rPr>
         <w:rFonts w:ascii="Times New Roman" w:eastAsia="Times New Roman" w:hAnsi="Times New Roman" w:cs="Times New Roman" w:hint="default"/>
@@ -32222,7 +31202,7 @@
       </w:rPr>
     </w:lvl>
   </w:abstractNum>
-  <w:abstractNum w:abstractNumId="13">
+  <w:abstractNum w:abstractNumId="13" w15:restartNumberingAfterBreak="0">
     <w:nsid w:val="630F0BCE"/>
     <w:multiLevelType w:val="hybridMultilevel"/>
     <w:tmpl w:val="3020C856"/>
@@ -32335,7 +31315,7 @@
       </w:rPr>
     </w:lvl>
   </w:abstractNum>
-  <w:abstractNum w:abstractNumId="14">
+  <w:abstractNum w:abstractNumId="14" w15:restartNumberingAfterBreak="0">
     <w:nsid w:val="71825887"/>
     <w:multiLevelType w:val="multilevel"/>
     <w:tmpl w:val="FBCAFA68"/>
@@ -32346,7 +31326,6 @@
       <w:lvlJc w:val="left"/>
       <w:pPr>
         <w:ind w:left="978" w:hanging="360"/>
-        <w:jc w:val="left"/>
       </w:pPr>
       <w:rPr>
         <w:rFonts w:hint="default"/>
@@ -32360,7 +31339,6 @@
       <w:lvlJc w:val="left"/>
       <w:pPr>
         <w:ind w:left="978" w:hanging="360"/>
-        <w:jc w:val="left"/>
       </w:pPr>
       <w:rPr>
         <w:rFonts w:ascii="Times New Roman" w:eastAsia="Times New Roman" w:hAnsi="Times New Roman" w:cs="Times New Roman" w:hint="default"/>
@@ -32455,7 +31433,7 @@
       </w:rPr>
     </w:lvl>
   </w:abstractNum>
-  <w:abstractNum w:abstractNumId="15">
+  <w:abstractNum w:abstractNumId="15" w15:restartNumberingAfterBreak="0">
     <w:nsid w:val="743B4D6E"/>
     <w:multiLevelType w:val="multilevel"/>
     <w:tmpl w:val="F4A62250"/>
@@ -32466,7 +31444,6 @@
       <w:lvlJc w:val="left"/>
       <w:pPr>
         <w:ind w:left="1211" w:hanging="1083"/>
-        <w:jc w:val="left"/>
       </w:pPr>
       <w:rPr>
         <w:rFonts w:ascii="Times New Roman" w:eastAsia="Times New Roman" w:hAnsi="Times New Roman" w:cs="Times New Roman" w:hint="default"/>
@@ -32502,7 +31479,6 @@
       <w:lvlJc w:val="left"/>
       <w:pPr>
         <w:ind w:left="220" w:hanging="540"/>
-        <w:jc w:val="left"/>
       </w:pPr>
       <w:rPr>
         <w:rFonts w:ascii="Times New Roman" w:eastAsia="Times New Roman" w:hAnsi="Times New Roman" w:cs="Times New Roman" w:hint="default"/>
@@ -32587,7 +31563,93 @@
       </w:rPr>
     </w:lvl>
   </w:abstractNum>
-  <w:abstractNum w:abstractNumId="16">
+  <w:abstractNum w:abstractNumId="16" w15:restartNumberingAfterBreak="0">
+    <w:nsid w:val="761B46F7"/>
+    <w:multiLevelType w:val="hybridMultilevel"/>
+    <w:tmpl w:val="8E04B9E4"/>
+    <w:lvl w:ilvl="0" w:tplc="0409001B">
+      <w:start w:val="1"/>
+      <w:numFmt w:val="lowerRoman"/>
+      <w:lvlText w:val="%1."/>
+      <w:lvlJc w:val="right"/>
+      <w:pPr>
+        <w:ind w:left="580" w:hanging="360"/>
+      </w:pPr>
+    </w:lvl>
+    <w:lvl w:ilvl="1" w:tplc="04090019" w:tentative="1">
+      <w:start w:val="1"/>
+      <w:numFmt w:val="lowerLetter"/>
+      <w:lvlText w:val="%2."/>
+      <w:lvlJc w:val="left"/>
+      <w:pPr>
+        <w:ind w:left="1300" w:hanging="360"/>
+      </w:pPr>
+    </w:lvl>
+    <w:lvl w:ilvl="2" w:tplc="0409001B" w:tentative="1">
+      <w:start w:val="1"/>
+      <w:numFmt w:val="lowerRoman"/>
+      <w:lvlText w:val="%3."/>
+      <w:lvlJc w:val="right"/>
+      <w:pPr>
+        <w:ind w:left="2020" w:hanging="180"/>
+      </w:pPr>
+    </w:lvl>
+    <w:lvl w:ilvl="3" w:tplc="0409000F" w:tentative="1">
+      <w:start w:val="1"/>
+      <w:numFmt w:val="decimal"/>
+      <w:lvlText w:val="%4."/>
+      <w:lvlJc w:val="left"/>
+      <w:pPr>
+        <w:ind w:left="2740" w:hanging="360"/>
+      </w:pPr>
+    </w:lvl>
+    <w:lvl w:ilvl="4" w:tplc="04090019" w:tentative="1">
+      <w:start w:val="1"/>
+      <w:numFmt w:val="lowerLetter"/>
+      <w:lvlText w:val="%5."/>
+      <w:lvlJc w:val="left"/>
+      <w:pPr>
+        <w:ind w:left="3460" w:hanging="360"/>
+      </w:pPr>
+    </w:lvl>
+    <w:lvl w:ilvl="5" w:tplc="0409001B" w:tentative="1">
+      <w:start w:val="1"/>
+      <w:numFmt w:val="lowerRoman"/>
+      <w:lvlText w:val="%6."/>
+      <w:lvlJc w:val="right"/>
+      <w:pPr>
+        <w:ind w:left="4180" w:hanging="180"/>
+      </w:pPr>
+    </w:lvl>
+    <w:lvl w:ilvl="6" w:tplc="0409000F" w:tentative="1">
+      <w:start w:val="1"/>
+      <w:numFmt w:val="decimal"/>
+      <w:lvlText w:val="%7."/>
+      <w:lvlJc w:val="left"/>
+      <w:pPr>
+        <w:ind w:left="4900" w:hanging="360"/>
+      </w:pPr>
+    </w:lvl>
+    <w:lvl w:ilvl="7" w:tplc="04090019" w:tentative="1">
+      <w:start w:val="1"/>
+      <w:numFmt w:val="lowerLetter"/>
+      <w:lvlText w:val="%8."/>
+      <w:lvlJc w:val="left"/>
+      <w:pPr>
+        <w:ind w:left="5620" w:hanging="360"/>
+      </w:pPr>
+    </w:lvl>
+    <w:lvl w:ilvl="8" w:tplc="0409001B" w:tentative="1">
+      <w:start w:val="1"/>
+      <w:numFmt w:val="lowerRoman"/>
+      <w:lvlText w:val="%9."/>
+      <w:lvlJc w:val="right"/>
+      <w:pPr>
+        <w:ind w:left="6340" w:hanging="180"/>
+      </w:pPr>
+    </w:lvl>
+  </w:abstractNum>
+  <w:abstractNum w:abstractNumId="17" w15:restartNumberingAfterBreak="0">
     <w:nsid w:val="7AA97DDF"/>
     <w:multiLevelType w:val="multilevel"/>
     <w:tmpl w:val="D0086232"/>
@@ -32598,7 +31660,6 @@
       <w:lvlJc w:val="left"/>
       <w:pPr>
         <w:ind w:left="642" w:hanging="423"/>
-        <w:jc w:val="left"/>
       </w:pPr>
       <w:rPr>
         <w:rFonts w:hint="default"/>
@@ -32612,7 +31673,6 @@
       <w:lvlJc w:val="left"/>
       <w:pPr>
         <w:ind w:left="642" w:hanging="423"/>
-        <w:jc w:val="left"/>
       </w:pPr>
       <w:rPr>
         <w:rFonts w:ascii="Times New Roman" w:eastAsia="Times New Roman" w:hAnsi="Times New Roman" w:cs="Times New Roman" w:hint="default"/>
@@ -32709,7 +31769,7 @@
       </w:rPr>
     </w:lvl>
   </w:abstractNum>
-  <w:abstractNum w:abstractNumId="17">
+  <w:abstractNum w:abstractNumId="18" w15:restartNumberingAfterBreak="0">
     <w:nsid w:val="7C7908B5"/>
     <w:multiLevelType w:val="hybridMultilevel"/>
     <w:tmpl w:val="685C1FC8"/>
@@ -32822,65 +31882,68 @@
       </w:rPr>
     </w:lvl>
   </w:abstractNum>
-  <w:num w:numId="1">
+  <w:num w:numId="1" w16cid:durableId="938637156">
     <w:abstractNumId w:val="7"/>
   </w:num>
-  <w:num w:numId="2">
+  <w:num w:numId="2" w16cid:durableId="11272249">
     <w:abstractNumId w:val="10"/>
   </w:num>
-  <w:num w:numId="3">
+  <w:num w:numId="3" w16cid:durableId="1701933443">
     <w:abstractNumId w:val="9"/>
   </w:num>
-  <w:num w:numId="4">
+  <w:num w:numId="4" w16cid:durableId="1869679244">
     <w:abstractNumId w:val="15"/>
   </w:num>
-  <w:num w:numId="5">
+  <w:num w:numId="5" w16cid:durableId="1784496165">
     <w:abstractNumId w:val="1"/>
   </w:num>
-  <w:num w:numId="6">
+  <w:num w:numId="6" w16cid:durableId="12846490">
     <w:abstractNumId w:val="4"/>
   </w:num>
-  <w:num w:numId="7">
+  <w:num w:numId="7" w16cid:durableId="979192396">
     <w:abstractNumId w:val="3"/>
   </w:num>
-  <w:num w:numId="8">
+  <w:num w:numId="8" w16cid:durableId="1806312702">
     <w:abstractNumId w:val="6"/>
   </w:num>
-  <w:num w:numId="9">
+  <w:num w:numId="9" w16cid:durableId="1301837591">
     <w:abstractNumId w:val="0"/>
   </w:num>
-  <w:num w:numId="10">
-    <w:abstractNumId w:val="16"/>
+  <w:num w:numId="10" w16cid:durableId="1892300334">
+    <w:abstractNumId w:val="17"/>
   </w:num>
-  <w:num w:numId="11">
+  <w:num w:numId="11" w16cid:durableId="1113093002">
     <w:abstractNumId w:val="12"/>
   </w:num>
-  <w:num w:numId="12">
+  <w:num w:numId="12" w16cid:durableId="1930505577">
     <w:abstractNumId w:val="11"/>
   </w:num>
-  <w:num w:numId="13">
+  <w:num w:numId="13" w16cid:durableId="159010027">
     <w:abstractNumId w:val="5"/>
   </w:num>
-  <w:num w:numId="14">
+  <w:num w:numId="14" w16cid:durableId="1097753076">
     <w:abstractNumId w:val="2"/>
   </w:num>
-  <w:num w:numId="15">
+  <w:num w:numId="15" w16cid:durableId="1111363728">
     <w:abstractNumId w:val="14"/>
   </w:num>
-  <w:num w:numId="16">
+  <w:num w:numId="16" w16cid:durableId="1383097236">
     <w:abstractNumId w:val="8"/>
   </w:num>
-  <w:num w:numId="17">
+  <w:num w:numId="17" w16cid:durableId="2008750915">
     <w:abstractNumId w:val="13"/>
   </w:num>
-  <w:num w:numId="18">
-    <w:abstractNumId w:val="17"/>
+  <w:num w:numId="18" w16cid:durableId="2094932335">
+    <w:abstractNumId w:val="18"/>
+  </w:num>
+  <w:num w:numId="19" w16cid:durableId="1980720557">
+    <w:abstractNumId w:val="16"/>
   </w:num>
 </w:numbering>
 </file>
 
 <file path=word/styles.xml><?xml version="1.0" encoding="utf-8"?>
-<w:styles xmlns:mc="http://schemas.openxmlformats.org/markup-compatibility/2006" xmlns:r="http://schemas.openxmlformats.org/officeDocument/2006/relationships" xmlns:w="http://schemas.openxmlformats.org/wordprocessingml/2006/main" xmlns:w14="http://schemas.microsoft.com/office/word/2010/wordml" mc:Ignorable="w14">
+<w:styles xmlns:mc="http://schemas.openxmlformats.org/markup-compatibility/2006" xmlns:r="http://schemas.openxmlformats.org/officeDocument/2006/relationships" xmlns:w="http://schemas.openxmlformats.org/wordprocessingml/2006/main" xmlns:w14="http://schemas.microsoft.com/office/word/2010/wordml" xmlns:w15="http://schemas.microsoft.com/office/word/2012/wordml" xmlns:w16cex="http://schemas.microsoft.com/office/word/2018/wordml/cex" xmlns:w16cid="http://schemas.microsoft.com/office/word/2016/wordml/cid" xmlns:w16="http://schemas.microsoft.com/office/word/2018/wordml" xmlns:w16du="http://schemas.microsoft.com/office/word/2023/wordml/word16du" xmlns:w16sdtdh="http://schemas.microsoft.com/office/word/2020/wordml/sdtdatahash" xmlns:w16se="http://schemas.microsoft.com/office/word/2015/wordml/symex" mc:Ignorable="w14 w15 w16se w16cid w16 w16cex w16sdtdh w16du">
   <w:docDefaults>
     <w:rPrDefault>
       <w:rPr>
@@ -32898,145 +31961,383 @@
       </w:pPr>
     </w:pPrDefault>
   </w:docDefaults>
-  <w:latentStyles w:defLockedState="0" w:defUIPriority="99" w:defSemiHidden="1" w:defUnhideWhenUsed="1" w:defQFormat="0" w:count="267">
-    <w:lsdException w:name="Normal" w:semiHidden="0" w:uiPriority="0" w:unhideWhenUsed="0" w:qFormat="1"/>
-    <w:lsdException w:name="heading 1" w:semiHidden="0" w:uiPriority="9" w:unhideWhenUsed="0" w:qFormat="1"/>
-    <w:lsdException w:name="heading 2" w:uiPriority="9" w:qFormat="1"/>
-    <w:lsdException w:name="heading 3" w:uiPriority="9" w:qFormat="1"/>
-    <w:lsdException w:name="heading 4" w:uiPriority="9" w:qFormat="1"/>
-    <w:lsdException w:name="heading 5" w:uiPriority="9" w:qFormat="1"/>
-    <w:lsdException w:name="heading 6" w:uiPriority="9" w:qFormat="1"/>
-    <w:lsdException w:name="heading 7" w:uiPriority="9" w:qFormat="1"/>
-    <w:lsdException w:name="heading 8" w:uiPriority="9" w:qFormat="1"/>
-    <w:lsdException w:name="heading 9" w:uiPriority="9" w:qFormat="1"/>
-    <w:lsdException w:name="toc 1" w:uiPriority="39"/>
-    <w:lsdException w:name="toc 2" w:uiPriority="39"/>
-    <w:lsdException w:name="toc 3" w:uiPriority="39"/>
-    <w:lsdException w:name="toc 4" w:uiPriority="39"/>
-    <w:lsdException w:name="toc 5" w:uiPriority="39"/>
-    <w:lsdException w:name="toc 6" w:uiPriority="39"/>
-    <w:lsdException w:name="toc 7" w:uiPriority="39"/>
-    <w:lsdException w:name="toc 8" w:uiPriority="39"/>
-    <w:lsdException w:name="toc 9" w:uiPriority="39"/>
-    <w:lsdException w:name="caption" w:uiPriority="35" w:qFormat="1"/>
-    <w:lsdException w:name="Title" w:semiHidden="0" w:uiPriority="10" w:unhideWhenUsed="0" w:qFormat="1"/>
-    <w:lsdException w:name="Default Paragraph Font" w:uiPriority="1"/>
-    <w:lsdException w:name="Body Text" w:uiPriority="1" w:qFormat="1"/>
-    <w:lsdException w:name="Subtitle" w:semiHidden="0" w:uiPriority="11" w:unhideWhenUsed="0" w:qFormat="1"/>
-    <w:lsdException w:name="Strong" w:semiHidden="0" w:uiPriority="22" w:unhideWhenUsed="0" w:qFormat="1"/>
-    <w:lsdException w:name="Emphasis" w:semiHidden="0" w:uiPriority="20" w:unhideWhenUsed="0" w:qFormat="1"/>
-    <w:lsdException w:name="Table Grid" w:semiHidden="0" w:uiPriority="59" w:unhideWhenUsed="0"/>
-    <w:lsdException w:name="Placeholder Text" w:unhideWhenUsed="0"/>
-    <w:lsdException w:name="No Spacing" w:semiHidden="0" w:uiPriority="1" w:unhideWhenUsed="0" w:qFormat="1"/>
-    <w:lsdException w:name="Light Shading" w:semiHidden="0" w:uiPriority="60" w:unhideWhenUsed="0"/>
-    <w:lsdException w:name="Light List" w:semiHidden="0" w:uiPriority="61" w:unhideWhenUsed="0"/>
-    <w:lsdException w:name="Light Grid" w:semiHidden="0" w:uiPriority="62" w:unhideWhenUsed="0"/>
-    <w:lsdException w:name="Medium Shading 1" w:semiHidden="0" w:uiPriority="63" w:unhideWhenUsed="0"/>
-    <w:lsdException w:name="Medium Shading 2" w:semiHidden="0" w:uiPriority="64" w:unhideWhenUsed="0"/>
-    <w:lsdException w:name="Medium List 1" w:semiHidden="0" w:uiPriority="65" w:unhideWhenUsed="0"/>
-    <w:lsdException w:name="Medium List 2" w:semiHidden="0" w:uiPriority="66" w:unhideWhenUsed="0"/>
-    <w:lsdException w:name="Medium Grid 1" w:semiHidden="0" w:uiPriority="67" w:unhideWhenUsed="0"/>
-    <w:lsdException w:name="Medium Grid 2" w:semiHidden="0" w:uiPriority="68" w:unhideWhenUsed="0"/>
-    <w:lsdException w:name="Medium Grid 3" w:semiHidden="0" w:uiPriority="69" w:unhideWhenUsed="0"/>
-    <w:lsdException w:name="Dark List" w:semiHidden="0" w:uiPriority="70" w:unhideWhenUsed="0"/>
-    <w:lsdException w:name="Colorful Shading" w:semiHidden="0" w:uiPriority="71" w:unhideWhenUsed="0"/>
-    <w:lsdException w:name="Colorful List" w:semiHidden="0" w:uiPriority="72" w:unhideWhenUsed="0"/>
-    <w:lsdException w:name="Colorful Grid" w:semiHidden="0" w:uiPriority="73" w:unhideWhenUsed="0"/>
-    <w:lsdException w:name="Light Shading Accent 1" w:semiHidden="0" w:uiPriority="60" w:unhideWhenUsed="0"/>
-    <w:lsdException w:name="Light List Accent 1" w:semiHidden="0" w:uiPriority="61" w:unhideWhenUsed="0"/>
-    <w:lsdException w:name="Light Grid Accent 1" w:semiHidden="0" w:uiPriority="62" w:unhideWhenUsed="0"/>
-    <w:lsdException w:name="Medium Shading 1 Accent 1" w:semiHidden="0" w:uiPriority="63" w:unhideWhenUsed="0"/>
-    <w:lsdException w:name="Medium Shading 2 Accent 1" w:semiHidden="0" w:uiPriority="64" w:unhideWhenUsed="0"/>
-    <w:lsdException w:name="Medium List 1 Accent 1" w:semiHidden="0" w:uiPriority="65" w:unhideWhenUsed="0"/>
-    <w:lsdException w:name="Revision" w:unhideWhenUsed="0"/>
-    <w:lsdException w:name="List Paragraph" w:semiHidden="0" w:uiPriority="1" w:unhideWhenUsed="0" w:qFormat="1"/>
-    <w:lsdException w:name="Quote" w:semiHidden="0" w:uiPriority="29" w:unhideWhenUsed="0" w:qFormat="1"/>
-    <w:lsdException w:name="Intense Quote" w:semiHidden="0" w:uiPriority="30" w:unhideWhenUsed="0" w:qFormat="1"/>
-    <w:lsdException w:name="Medium List 2 Accent 1" w:semiHidden="0" w:uiPriority="66" w:unhideWhenUsed="0"/>
-    <w:lsdException w:name="Medium Grid 1 Accent 1" w:semiHidden="0" w:uiPriority="67" w:unhideWhenUsed="0"/>
-    <w:lsdException w:name="Medium Grid 2 Accent 1" w:semiHidden="0" w:uiPriority="68" w:unhideWhenUsed="0"/>
-    <w:lsdException w:name="Medium Grid 3 Accent 1" w:semiHidden="0" w:uiPriority="69" w:unhideWhenUsed="0"/>
-    <w:lsdException w:name="Dark List Accent 1" w:semiHidden="0" w:uiPriority="70" w:unhideWhenUsed="0"/>
-    <w:lsdException w:name="Colorful Shading Accent 1" w:semiHidden="0" w:uiPriority="71" w:unhideWhenUsed="0"/>
-    <w:lsdException w:name="Colorful List Accent 1" w:semiHidden="0" w:uiPriority="72" w:unhideWhenUsed="0"/>
-    <w:lsdException w:name="Colorful Grid Accent 1" w:semiHidden="0" w:uiPriority="73" w:unhideWhenUsed="0"/>
-    <w:lsdException w:name="Light Shading Accent 2" w:semiHidden="0" w:uiPriority="60" w:unhideWhenUsed="0"/>
-    <w:lsdException w:name="Light List Accent 2" w:semiHidden="0" w:uiPriority="61" w:unhideWhenUsed="0"/>
-    <w:lsdException w:name="Light Grid Accent 2" w:semiHidden="0" w:uiPriority="62" w:unhideWhenUsed="0"/>
-    <w:lsdException w:name="Medium Shading 1 Accent 2" w:semiHidden="0" w:uiPriority="63" w:unhideWhenUsed="0"/>
-    <w:lsdException w:name="Medium Shading 2 Accent 2" w:semiHidden="0" w:uiPriority="64" w:unhideWhenUsed="0"/>
-    <w:lsdException w:name="Medium List 1 Accent 2" w:semiHidden="0" w:uiPriority="65" w:unhideWhenUsed="0"/>
-    <w:lsdException w:name="Medium List 2 Accent 2" w:semiHidden="0" w:uiPriority="66" w:unhideWhenUsed="0"/>
-    <w:lsdException w:name="Medium Grid 1 Accent 2" w:semiHidden="0" w:uiPriority="67" w:unhideWhenUsed="0"/>
-    <w:lsdException w:name="Medium Grid 2 Accent 2" w:semiHidden="0" w:uiPriority="68" w:unhideWhenUsed="0"/>
-    <w:lsdException w:name="Medium Grid 3 Accent 2" w:semiHidden="0" w:uiPriority="69" w:unhideWhenUsed="0"/>
-    <w:lsdException w:name="Dark List Accent 2" w:semiHidden="0" w:uiPriority="70" w:unhideWhenUsed="0"/>
-    <w:lsdException w:name="Colorful Shading Accent 2" w:semiHidden="0" w:uiPriority="71" w:unhideWhenUsed="0"/>
-    <w:lsdException w:name="Colorful List Accent 2" w:semiHidden="0" w:uiPriority="72" w:unhideWhenUsed="0"/>
-    <w:lsdException w:name="Colorful Grid Accent 2" w:semiHidden="0" w:uiPriority="73" w:unhideWhenUsed="0"/>
-    <w:lsdException w:name="Light Shading Accent 3" w:semiHidden="0" w:uiPriority="60" w:unhideWhenUsed="0"/>
-    <w:lsdException w:name="Light List Accent 3" w:semiHidden="0" w:uiPriority="61" w:unhideWhenUsed="0"/>
-    <w:lsdException w:name="Light Grid Accent 3" w:semiHidden="0" w:uiPriority="62" w:unhideWhenUsed="0"/>
-    <w:lsdException w:name="Medium Shading 1 Accent 3" w:semiHidden="0" w:uiPriority="63" w:unhideWhenUsed="0"/>
-    <w:lsdException w:name="Medium Shading 2 Accent 3" w:semiHidden="0" w:uiPriority="64" w:unhideWhenUsed="0"/>
-    <w:lsdException w:name="Medium List 1 Accent 3" w:semiHidden="0" w:uiPriority="65" w:unhideWhenUsed="0"/>
-    <w:lsdException w:name="Medium List 2 Accent 3" w:semiHidden="0" w:uiPriority="66" w:unhideWhenUsed="0"/>
-    <w:lsdException w:name="Medium Grid 1 Accent 3" w:semiHidden="0" w:uiPriority="67" w:unhideWhenUsed="0"/>
-    <w:lsdException w:name="Medium Grid 2 Accent 3" w:semiHidden="0" w:uiPriority="68" w:unhideWhenUsed="0"/>
-    <w:lsdException w:name="Medium Grid 3 Accent 3" w:semiHidden="0" w:uiPriority="69" w:unhideWhenUsed="0"/>
-    <w:lsdException w:name="Dark List Accent 3" w:semiHidden="0" w:uiPriority="70" w:unhideWhenUsed="0"/>
-    <w:lsdException w:name="Colorful Shading Accent 3" w:semiHidden="0" w:uiPriority="71" w:unhideWhenUsed="0"/>
-    <w:lsdException w:name="Colorful List Accent 3" w:semiHidden="0" w:uiPriority="72" w:unhideWhenUsed="0"/>
-    <w:lsdException w:name="Colorful Grid Accent 3" w:semiHidden="0" w:uiPriority="73" w:unhideWhenUsed="0"/>
-    <w:lsdException w:name="Light Shading Accent 4" w:semiHidden="0" w:uiPriority="60" w:unhideWhenUsed="0"/>
-    <w:lsdException w:name="Light List Accent 4" w:semiHidden="0" w:uiPriority="61" w:unhideWhenUsed="0"/>
-    <w:lsdException w:name="Light Grid Accent 4" w:semiHidden="0" w:uiPriority="62" w:unhideWhenUsed="0"/>
-    <w:lsdException w:name="Medium Shading 1 Accent 4" w:semiHidden="0" w:uiPriority="63" w:unhideWhenUsed="0"/>
-    <w:lsdException w:name="Medium Shading 2 Accent 4" w:semiHidden="0" w:uiPriority="64" w:unhideWhenUsed="0"/>
-    <w:lsdException w:name="Medium List 1 Accent 4" w:semiHidden="0" w:uiPriority="65" w:unhideWhenUsed="0"/>
-    <w:lsdException w:name="Medium List 2 Accent 4" w:semiHidden="0" w:uiPriority="66" w:unhideWhenUsed="0"/>
-    <w:lsdException w:name="Medium Grid 1 Accent 4" w:semiHidden="0" w:uiPriority="67" w:unhideWhenUsed="0"/>
-    <w:lsdException w:name="Medium Grid 2 Accent 4" w:semiHidden="0" w:uiPriority="68" w:unhideWhenUsed="0"/>
-    <w:lsdException w:name="Medium Grid 3 Accent 4" w:semiHidden="0" w:uiPriority="69" w:unhideWhenUsed="0"/>
-    <w:lsdException w:name="Dark List Accent 4" w:semiHidden="0" w:uiPriority="70" w:unhideWhenUsed="0"/>
-    <w:lsdException w:name="Colorful Shading Accent 4" w:semiHidden="0" w:uiPriority="71" w:unhideWhenUsed="0"/>
-    <w:lsdException w:name="Colorful List Accent 4" w:semiHidden="0" w:uiPriority="72" w:unhideWhenUsed="0"/>
-    <w:lsdException w:name="Colorful Grid Accent 4" w:semiHidden="0" w:uiPriority="73" w:unhideWhenUsed="0"/>
-    <w:lsdException w:name="Light Shading Accent 5" w:semiHidden="0" w:uiPriority="60" w:unhideWhenUsed="0"/>
-    <w:lsdException w:name="Light List Accent 5" w:semiHidden="0" w:uiPriority="61" w:unhideWhenUsed="0"/>
-    <w:lsdException w:name="Light Grid Accent 5" w:semiHidden="0" w:uiPriority="62" w:unhideWhenUsed="0"/>
-    <w:lsdException w:name="Medium Shading 1 Accent 5" w:semiHidden="0" w:uiPriority="63" w:unhideWhenUsed="0"/>
-    <w:lsdException w:name="Medium Shading 2 Accent 5" w:semiHidden="0" w:uiPriority="64" w:unhideWhenUsed="0"/>
-    <w:lsdException w:name="Medium List 1 Accent 5" w:semiHidden="0" w:uiPriority="65" w:unhideWhenUsed="0"/>
-    <w:lsdException w:name="Medium List 2 Accent 5" w:semiHidden="0" w:uiPriority="66" w:unhideWhenUsed="0"/>
-    <w:lsdException w:name="Medium Grid 1 Accent 5" w:semiHidden="0" w:uiPriority="67" w:unhideWhenUsed="0"/>
-    <w:lsdException w:name="Medium Grid 2 Accent 5" w:semiHidden="0" w:uiPriority="68" w:unhideWhenUsed="0"/>
-    <w:lsdException w:name="Medium Grid 3 Accent 5" w:semiHidden="0" w:uiPriority="69" w:unhideWhenUsed="0"/>
-    <w:lsdException w:name="Dark List Accent 5" w:semiHidden="0" w:uiPriority="70" w:unhideWhenUsed="0"/>
-    <w:lsdException w:name="Colorful Shading Accent 5" w:semiHidden="0" w:uiPriority="71" w:unhideWhenUsed="0"/>
-    <w:lsdException w:name="Colorful List Accent 5" w:semiHidden="0" w:uiPriority="72" w:unhideWhenUsed="0"/>
-    <w:lsdException w:name="Colorful Grid Accent 5" w:semiHidden="0" w:uiPriority="73" w:unhideWhenUsed="0"/>
-    <w:lsdException w:name="Light Shading Accent 6" w:semiHidden="0" w:uiPriority="60" w:unhideWhenUsed="0"/>
-    <w:lsdException w:name="Light List Accent 6" w:semiHidden="0" w:uiPriority="61" w:unhideWhenUsed="0"/>
-    <w:lsdException w:name="Light Grid Accent 6" w:semiHidden="0" w:uiPriority="62" w:unhideWhenUsed="0"/>
-    <w:lsdException w:name="Medium Shading 1 Accent 6" w:semiHidden="0" w:uiPriority="63" w:unhideWhenUsed="0"/>
-    <w:lsdException w:name="Medium Shading 2 Accent 6" w:semiHidden="0" w:uiPriority="64" w:unhideWhenUsed="0"/>
-    <w:lsdException w:name="Medium List 1 Accent 6" w:semiHidden="0" w:uiPriority="65" w:unhideWhenUsed="0"/>
-    <w:lsdException w:name="Medium List 2 Accent 6" w:semiHidden="0" w:uiPriority="66" w:unhideWhenUsed="0"/>
-    <w:lsdException w:name="Medium Grid 1 Accent 6" w:semiHidden="0" w:uiPriority="67" w:unhideWhenUsed="0"/>
-    <w:lsdException w:name="Medium Grid 2 Accent 6" w:semiHidden="0" w:uiPriority="68" w:unhideWhenUsed="0"/>
-    <w:lsdException w:name="Medium Grid 3 Accent 6" w:semiHidden="0" w:uiPriority="69" w:unhideWhenUsed="0"/>
-    <w:lsdException w:name="Dark List Accent 6" w:semiHidden="0" w:uiPriority="70" w:unhideWhenUsed="0"/>
-    <w:lsdException w:name="Colorful Shading Accent 6" w:semiHidden="0" w:uiPriority="71" w:unhideWhenUsed="0"/>
-    <w:lsdException w:name="Colorful List Accent 6" w:semiHidden="0" w:uiPriority="72" w:unhideWhenUsed="0"/>
-    <w:lsdException w:name="Colorful Grid Accent 6" w:semiHidden="0" w:uiPriority="73" w:unhideWhenUsed="0"/>
-    <w:lsdException w:name="Subtle Emphasis" w:semiHidden="0" w:uiPriority="19" w:unhideWhenUsed="0" w:qFormat="1"/>
-    <w:lsdException w:name="Intense Emphasis" w:semiHidden="0" w:uiPriority="21" w:unhideWhenUsed="0" w:qFormat="1"/>
-    <w:lsdException w:name="Subtle Reference" w:semiHidden="0" w:uiPriority="31" w:unhideWhenUsed="0" w:qFormat="1"/>
-    <w:lsdException w:name="Intense Reference" w:semiHidden="0" w:uiPriority="32" w:unhideWhenUsed="0" w:qFormat="1"/>
-    <w:lsdException w:name="Book Title" w:semiHidden="0" w:uiPriority="33" w:unhideWhenUsed="0" w:qFormat="1"/>
-    <w:lsdException w:name="Bibliography" w:uiPriority="37"/>
-    <w:lsdException w:name="TOC Heading" w:uiPriority="39" w:qFormat="1"/>
+  <w:latentStyles w:defLockedState="0" w:defUIPriority="99" w:defSemiHidden="0" w:defUnhideWhenUsed="0" w:defQFormat="0" w:count="376">
+    <w:lsdException w:name="Normal" w:uiPriority="0" w:qFormat="1"/>
+    <w:lsdException w:name="heading 1" w:uiPriority="9" w:qFormat="1"/>
+    <w:lsdException w:name="heading 2" w:semiHidden="1" w:uiPriority="9" w:unhideWhenUsed="1" w:qFormat="1"/>
+    <w:lsdException w:name="heading 3" w:semiHidden="1" w:uiPriority="9" w:unhideWhenUsed="1" w:qFormat="1"/>
+    <w:lsdException w:name="heading 4" w:semiHidden="1" w:uiPriority="9" w:unhideWhenUsed="1" w:qFormat="1"/>
+    <w:lsdException w:name="heading 5" w:semiHidden="1" w:uiPriority="9" w:unhideWhenUsed="1" w:qFormat="1"/>
+    <w:lsdException w:name="heading 6" w:semiHidden="1" w:uiPriority="9" w:unhideWhenUsed="1" w:qFormat="1"/>
+    <w:lsdException w:name="heading 7" w:semiHidden="1" w:uiPriority="9" w:unhideWhenUsed="1" w:qFormat="1"/>
+    <w:lsdException w:name="heading 8" w:semiHidden="1" w:uiPriority="9" w:unhideWhenUsed="1" w:qFormat="1"/>
+    <w:lsdException w:name="heading 9" w:semiHidden="1" w:uiPriority="9" w:unhideWhenUsed="1" w:qFormat="1"/>
+    <w:lsdException w:name="index 1" w:semiHidden="1" w:unhideWhenUsed="1"/>
+    <w:lsdException w:name="index 2" w:semiHidden="1" w:unhideWhenUsed="1"/>
+    <w:lsdException w:name="index 3" w:semiHidden="1" w:unhideWhenUsed="1"/>
+    <w:lsdException w:name="index 4" w:semiHidden="1" w:unhideWhenUsed="1"/>
+    <w:lsdException w:name="index 5" w:semiHidden="1" w:unhideWhenUsed="1"/>
+    <w:lsdException w:name="index 6" w:semiHidden="1" w:unhideWhenUsed="1"/>
+    <w:lsdException w:name="index 7" w:semiHidden="1" w:unhideWhenUsed="1"/>
+    <w:lsdException w:name="index 8" w:semiHidden="1" w:unhideWhenUsed="1"/>
+    <w:lsdException w:name="index 9" w:semiHidden="1" w:unhideWhenUsed="1"/>
+    <w:lsdException w:name="toc 1" w:semiHidden="1" w:uiPriority="39" w:unhideWhenUsed="1"/>
+    <w:lsdException w:name="toc 2" w:semiHidden="1" w:uiPriority="39" w:unhideWhenUsed="1"/>
+    <w:lsdException w:name="toc 3" w:semiHidden="1" w:uiPriority="39" w:unhideWhenUsed="1"/>
+    <w:lsdException w:name="toc 4" w:semiHidden="1" w:uiPriority="39" w:unhideWhenUsed="1"/>
+    <w:lsdException w:name="toc 5" w:semiHidden="1" w:uiPriority="39" w:unhideWhenUsed="1"/>
+    <w:lsdException w:name="toc 6" w:semiHidden="1" w:uiPriority="39" w:unhideWhenUsed="1"/>
+    <w:lsdException w:name="toc 7" w:semiHidden="1" w:uiPriority="39" w:unhideWhenUsed="1"/>
+    <w:lsdException w:name="toc 8" w:semiHidden="1" w:uiPriority="39" w:unhideWhenUsed="1"/>
+    <w:lsdException w:name="toc 9" w:semiHidden="1" w:uiPriority="39" w:unhideWhenUsed="1"/>
+    <w:lsdException w:name="Normal Indent" w:semiHidden="1" w:unhideWhenUsed="1"/>
+    <w:lsdException w:name="footnote text" w:semiHidden="1" w:unhideWhenUsed="1"/>
+    <w:lsdException w:name="annotation text" w:semiHidden="1" w:unhideWhenUsed="1"/>
+    <w:lsdException w:name="header" w:semiHidden="1" w:unhideWhenUsed="1"/>
+    <w:lsdException w:name="footer" w:semiHidden="1" w:unhideWhenUsed="1"/>
+    <w:lsdException w:name="index heading" w:semiHidden="1" w:unhideWhenUsed="1"/>
+    <w:lsdException w:name="caption" w:semiHidden="1" w:uiPriority="35" w:unhideWhenUsed="1" w:qFormat="1"/>
+    <w:lsdException w:name="table of figures" w:semiHidden="1" w:unhideWhenUsed="1"/>
+    <w:lsdException w:name="envelope address" w:semiHidden="1" w:unhideWhenUsed="1"/>
+    <w:lsdException w:name="envelope return" w:semiHidden="1" w:unhideWhenUsed="1"/>
+    <w:lsdException w:name="footnote reference" w:semiHidden="1" w:unhideWhenUsed="1"/>
+    <w:lsdException w:name="annotation reference" w:semiHidden="1" w:unhideWhenUsed="1"/>
+    <w:lsdException w:name="line number" w:semiHidden="1" w:unhideWhenUsed="1"/>
+    <w:lsdException w:name="page number" w:semiHidden="1" w:unhideWhenUsed="1"/>
+    <w:lsdException w:name="endnote reference" w:semiHidden="1" w:unhideWhenUsed="1"/>
+    <w:lsdException w:name="endnote text" w:semiHidden="1" w:unhideWhenUsed="1"/>
+    <w:lsdException w:name="table of authorities" w:semiHidden="1" w:unhideWhenUsed="1"/>
+    <w:lsdException w:name="macro" w:semiHidden="1" w:unhideWhenUsed="1"/>
+    <w:lsdException w:name="toa heading" w:semiHidden="1" w:unhideWhenUsed="1"/>
+    <w:lsdException w:name="List" w:semiHidden="1" w:unhideWhenUsed="1"/>
+    <w:lsdException w:name="List Bullet" w:semiHidden="1" w:unhideWhenUsed="1"/>
+    <w:lsdException w:name="List Number" w:semiHidden="1" w:unhideWhenUsed="1"/>
+    <w:lsdException w:name="List 2" w:semiHidden="1" w:unhideWhenUsed="1"/>
+    <w:lsdException w:name="List 3" w:semiHidden="1" w:unhideWhenUsed="1"/>
+    <w:lsdException w:name="List 4" w:semiHidden="1" w:unhideWhenUsed="1"/>
+    <w:lsdException w:name="List 5" w:semiHidden="1" w:unhideWhenUsed="1"/>
+    <w:lsdException w:name="List Bullet 2" w:semiHidden="1" w:unhideWhenUsed="1"/>
+    <w:lsdException w:name="List Bullet 3" w:semiHidden="1" w:unhideWhenUsed="1"/>
+    <w:lsdException w:name="List Bullet 4" w:semiHidden="1" w:unhideWhenUsed="1"/>
+    <w:lsdException w:name="List Bullet 5" w:semiHidden="1" w:unhideWhenUsed="1"/>
+    <w:lsdException w:name="List Number 2" w:semiHidden="1" w:unhideWhenUsed="1"/>
+    <w:lsdException w:name="List Number 3" w:semiHidden="1" w:unhideWhenUsed="1"/>
+    <w:lsdException w:name="List Number 4" w:semiHidden="1" w:unhideWhenUsed="1"/>
+    <w:lsdException w:name="List Number 5" w:semiHidden="1" w:unhideWhenUsed="1"/>
+    <w:lsdException w:name="Title" w:uiPriority="10" w:qFormat="1"/>
+    <w:lsdException w:name="Closing" w:semiHidden="1" w:unhideWhenUsed="1"/>
+    <w:lsdException w:name="Signature" w:semiHidden="1" w:unhideWhenUsed="1"/>
+    <w:lsdException w:name="Default Paragraph Font" w:semiHidden="1" w:uiPriority="1" w:unhideWhenUsed="1"/>
+    <w:lsdException w:name="Body Text" w:semiHidden="1" w:uiPriority="1" w:unhideWhenUsed="1" w:qFormat="1"/>
+    <w:lsdException w:name="Body Text Indent" w:semiHidden="1" w:unhideWhenUsed="1"/>
+    <w:lsdException w:name="List Continue" w:semiHidden="1" w:unhideWhenUsed="1"/>
+    <w:lsdException w:name="List Continue 2" w:semiHidden="1" w:unhideWhenUsed="1"/>
+    <w:lsdException w:name="List Continue 3" w:semiHidden="1" w:unhideWhenUsed="1"/>
+    <w:lsdException w:name="List Continue 4" w:semiHidden="1" w:unhideWhenUsed="1"/>
+    <w:lsdException w:name="List Continue 5" w:semiHidden="1" w:unhideWhenUsed="1"/>
+    <w:lsdException w:name="Message Header" w:semiHidden="1" w:unhideWhenUsed="1"/>
+    <w:lsdException w:name="Subtitle" w:uiPriority="11" w:qFormat="1"/>
+    <w:lsdException w:name="Salutation" w:semiHidden="1" w:unhideWhenUsed="1"/>
+    <w:lsdException w:name="Date" w:semiHidden="1" w:unhideWhenUsed="1"/>
+    <w:lsdException w:name="Body Text First Indent" w:semiHidden="1" w:unhideWhenUsed="1"/>
+    <w:lsdException w:name="Body Text First Indent 2" w:semiHidden="1" w:unhideWhenUsed="1"/>
+    <w:lsdException w:name="Note Heading" w:semiHidden="1" w:unhideWhenUsed="1"/>
+    <w:lsdException w:name="Body Text 2" w:semiHidden="1" w:unhideWhenUsed="1"/>
+    <w:lsdException w:name="Body Text 3" w:semiHidden="1" w:unhideWhenUsed="1"/>
+    <w:lsdException w:name="Body Text Indent 2" w:semiHidden="1" w:unhideWhenUsed="1"/>
+    <w:lsdException w:name="Body Text Indent 3" w:semiHidden="1" w:unhideWhenUsed="1"/>
+    <w:lsdException w:name="Block Text" w:semiHidden="1" w:unhideWhenUsed="1"/>
+    <w:lsdException w:name="Hyperlink" w:semiHidden="1" w:unhideWhenUsed="1"/>
+    <w:lsdException w:name="FollowedHyperlink" w:semiHidden="1" w:unhideWhenUsed="1"/>
+    <w:lsdException w:name="Strong" w:uiPriority="22" w:qFormat="1"/>
+    <w:lsdException w:name="Emphasis" w:uiPriority="20" w:qFormat="1"/>
+    <w:lsdException w:name="Document Map" w:semiHidden="1" w:unhideWhenUsed="1"/>
+    <w:lsdException w:name="Plain Text" w:semiHidden="1" w:unhideWhenUsed="1"/>
+    <w:lsdException w:name="E-mail Signature" w:semiHidden="1" w:unhideWhenUsed="1"/>
+    <w:lsdException w:name="HTML Top of Form" w:semiHidden="1" w:unhideWhenUsed="1"/>
+    <w:lsdException w:name="HTML Bottom of Form" w:semiHidden="1" w:unhideWhenUsed="1"/>
+    <w:lsdException w:name="Normal (Web)" w:semiHidden="1" w:unhideWhenUsed="1"/>
+    <w:lsdException w:name="HTML Acronym" w:semiHidden="1" w:unhideWhenUsed="1"/>
+    <w:lsdException w:name="HTML Address" w:semiHidden="1" w:unhideWhenUsed="1"/>
+    <w:lsdException w:name="HTML Cite" w:semiHidden="1" w:unhideWhenUsed="1"/>
+    <w:lsdException w:name="HTML Code" w:semiHidden="1" w:unhideWhenUsed="1"/>
+    <w:lsdException w:name="HTML Definition" w:semiHidden="1" w:unhideWhenUsed="1"/>
+    <w:lsdException w:name="HTML Keyboard" w:semiHidden="1" w:unhideWhenUsed="1"/>
+    <w:lsdException w:name="HTML Preformatted" w:semiHidden="1" w:unhideWhenUsed="1"/>
+    <w:lsdException w:name="HTML Sample" w:semiHidden="1" w:unhideWhenUsed="1"/>
+    <w:lsdException w:name="HTML Typewriter" w:semiHidden="1" w:unhideWhenUsed="1"/>
+    <w:lsdException w:name="HTML Variable" w:semiHidden="1" w:unhideWhenUsed="1"/>
+    <w:lsdException w:name="Normal Table" w:semiHidden="1" w:unhideWhenUsed="1"/>
+    <w:lsdException w:name="annotation subject" w:semiHidden="1" w:unhideWhenUsed="1"/>
+    <w:lsdException w:name="No List" w:semiHidden="1" w:unhideWhenUsed="1"/>
+    <w:lsdException w:name="Outline List 1" w:semiHidden="1" w:unhideWhenUsed="1"/>
+    <w:lsdException w:name="Outline List 2" w:semiHidden="1" w:unhideWhenUsed="1"/>
+    <w:lsdException w:name="Outline List 3" w:semiHidden="1" w:unhideWhenUsed="1"/>
+    <w:lsdException w:name="Table Simple 1" w:semiHidden="1" w:unhideWhenUsed="1"/>
+    <w:lsdException w:name="Table Simple 2" w:semiHidden="1" w:unhideWhenUsed="1"/>
+    <w:lsdException w:name="Table Simple 3" w:semiHidden="1" w:unhideWhenUsed="1"/>
+    <w:lsdException w:name="Table Classic 1" w:semiHidden="1" w:unhideWhenUsed="1"/>
+    <w:lsdException w:name="Table Classic 2" w:semiHidden="1" w:unhideWhenUsed="1"/>
+    <w:lsdException w:name="Table Classic 3" w:semiHidden="1" w:unhideWhenUsed="1"/>
+    <w:lsdException w:name="Table Classic 4" w:semiHidden="1" w:unhideWhenUsed="1"/>
+    <w:lsdException w:name="Table Colorful 1" w:semiHidden="1" w:unhideWhenUsed="1"/>
+    <w:lsdException w:name="Table Colorful 2" w:semiHidden="1" w:unhideWhenUsed="1"/>
+    <w:lsdException w:name="Table Colorful 3" w:semiHidden="1" w:unhideWhenUsed="1"/>
+    <w:lsdException w:name="Table Columns 1" w:semiHidden="1" w:unhideWhenUsed="1"/>
+    <w:lsdException w:name="Table Columns 2" w:semiHidden="1" w:unhideWhenUsed="1"/>
+    <w:lsdException w:name="Table Columns 3" w:semiHidden="1" w:unhideWhenUsed="1"/>
+    <w:lsdException w:name="Table Columns 4" w:semiHidden="1" w:unhideWhenUsed="1"/>
+    <w:lsdException w:name="Table Columns 5" w:semiHidden="1" w:unhideWhenUsed="1"/>
+    <w:lsdException w:name="Table Grid 1" w:semiHidden="1" w:unhideWhenUsed="1"/>
+    <w:lsdException w:name="Table Grid 2" w:semiHidden="1" w:unhideWhenUsed="1"/>
+    <w:lsdException w:name="Table Grid 3" w:semiHidden="1" w:unhideWhenUsed="1"/>
+    <w:lsdException w:name="Table Grid 4" w:semiHidden="1" w:unhideWhenUsed="1"/>
+    <w:lsdException w:name="Table Grid 5" w:semiHidden="1" w:unhideWhenUsed="1"/>
+    <w:lsdException w:name="Table Grid 6" w:semiHidden="1" w:unhideWhenUsed="1"/>
+    <w:lsdException w:name="Table Grid 7" w:semiHidden="1" w:unhideWhenUsed="1"/>
+    <w:lsdException w:name="Table Grid 8" w:semiHidden="1" w:unhideWhenUsed="1"/>
+    <w:lsdException w:name="Table List 1" w:semiHidden="1" w:unhideWhenUsed="1"/>
+    <w:lsdException w:name="Table List 2" w:semiHidden="1" w:unhideWhenUsed="1"/>
+    <w:lsdException w:name="Table List 3" w:semiHidden="1" w:unhideWhenUsed="1"/>
+    <w:lsdException w:name="Table List 4" w:semiHidden="1" w:unhideWhenUsed="1"/>
+    <w:lsdException w:name="Table List 5" w:semiHidden="1" w:unhideWhenUsed="1"/>
+    <w:lsdException w:name="Table List 6" w:semiHidden="1" w:unhideWhenUsed="1"/>
+    <w:lsdException w:name="Table List 7" w:semiHidden="1" w:unhideWhenUsed="1"/>
+    <w:lsdException w:name="Table List 8" w:semiHidden="1" w:unhideWhenUsed="1"/>
+    <w:lsdException w:name="Table 3D effects 1" w:semiHidden="1" w:unhideWhenUsed="1"/>
+    <w:lsdException w:name="Table 3D effects 2" w:semiHidden="1" w:unhideWhenUsed="1"/>
+    <w:lsdException w:name="Table 3D effects 3" w:semiHidden="1" w:unhideWhenUsed="1"/>
+    <w:lsdException w:name="Table Contemporary" w:semiHidden="1" w:unhideWhenUsed="1"/>
+    <w:lsdException w:name="Table Elegant" w:semiHidden="1" w:unhideWhenUsed="1"/>
+    <w:lsdException w:name="Table Professional" w:semiHidden="1" w:unhideWhenUsed="1"/>
+    <w:lsdException w:name="Table Subtle 1" w:semiHidden="1" w:unhideWhenUsed="1"/>
+    <w:lsdException w:name="Table Subtle 2" w:semiHidden="1" w:unhideWhenUsed="1"/>
+    <w:lsdException w:name="Table Web 1" w:semiHidden="1" w:unhideWhenUsed="1"/>
+    <w:lsdException w:name="Table Web 2" w:semiHidden="1" w:unhideWhenUsed="1"/>
+    <w:lsdException w:name="Table Web 3" w:semiHidden="1" w:unhideWhenUsed="1"/>
+    <w:lsdException w:name="Balloon Text" w:semiHidden="1" w:unhideWhenUsed="1"/>
+    <w:lsdException w:name="Table Grid" w:uiPriority="59"/>
+    <w:lsdException w:name="Table Theme" w:semiHidden="1" w:unhideWhenUsed="1"/>
+    <w:lsdException w:name="Placeholder Text" w:semiHidden="1"/>
+    <w:lsdException w:name="No Spacing" w:uiPriority="1" w:qFormat="1"/>
+    <w:lsdException w:name="Light Shading" w:uiPriority="60"/>
+    <w:lsdException w:name="Light List" w:uiPriority="61"/>
+    <w:lsdException w:name="Light Grid" w:uiPriority="62"/>
+    <w:lsdException w:name="Medium Shading 1" w:uiPriority="63"/>
+    <w:lsdException w:name="Medium Shading 2" w:uiPriority="64"/>
+    <w:lsdException w:name="Medium List 1" w:uiPriority="65"/>
+    <w:lsdException w:name="Medium List 2" w:uiPriority="66"/>
+    <w:lsdException w:name="Medium Grid 1" w:uiPriority="67"/>
+    <w:lsdException w:name="Medium Grid 2" w:uiPriority="68"/>
+    <w:lsdException w:name="Medium Grid 3" w:uiPriority="69"/>
+    <w:lsdException w:name="Dark List" w:uiPriority="70"/>
+    <w:lsdException w:name="Colorful Shading" w:uiPriority="71"/>
+    <w:lsdException w:name="Colorful List" w:uiPriority="72"/>
+    <w:lsdException w:name="Colorful Grid" w:uiPriority="73"/>
+    <w:lsdException w:name="Light Shading Accent 1" w:uiPriority="60"/>
+    <w:lsdException w:name="Light List Accent 1" w:uiPriority="61"/>
+    <w:lsdException w:name="Light Grid Accent 1" w:uiPriority="62"/>
+    <w:lsdException w:name="Medium Shading 1 Accent 1" w:uiPriority="63"/>
+    <w:lsdException w:name="Medium Shading 2 Accent 1" w:uiPriority="64"/>
+    <w:lsdException w:name="Medium List 1 Accent 1" w:uiPriority="65"/>
+    <w:lsdException w:name="Revision" w:semiHidden="1"/>
+    <w:lsdException w:name="List Paragraph" w:uiPriority="1" w:qFormat="1"/>
+    <w:lsdException w:name="Quote" w:uiPriority="29" w:qFormat="1"/>
+    <w:lsdException w:name="Intense Quote" w:uiPriority="30" w:qFormat="1"/>
+    <w:lsdException w:name="Medium List 2 Accent 1" w:uiPriority="66"/>
+    <w:lsdException w:name="Medium Grid 1 Accent 1" w:uiPriority="67"/>
+    <w:lsdException w:name="Medium Grid 2 Accent 1" w:uiPriority="68"/>
+    <w:lsdException w:name="Medium Grid 3 Accent 1" w:uiPriority="69"/>
+    <w:lsdException w:name="Dark List Accent 1" w:uiPriority="70"/>
+    <w:lsdException w:name="Colorful Shading Accent 1" w:uiPriority="71"/>
+    <w:lsdException w:name="Colorful List Accent 1" w:uiPriority="72"/>
+    <w:lsdException w:name="Colorful Grid Accent 1" w:uiPriority="73"/>
+    <w:lsdException w:name="Light Shading Accent 2" w:uiPriority="60"/>
+    <w:lsdException w:name="Light List Accent 2" w:uiPriority="61"/>
+    <w:lsdException w:name="Light Grid Accent 2" w:uiPriority="62"/>
+    <w:lsdException w:name="Medium Shading 1 Accent 2" w:uiPriority="63"/>
+    <w:lsdException w:name="Medium Shading 2 Accent 2" w:uiPriority="64"/>
+    <w:lsdException w:name="Medium List 1 Accent 2" w:uiPriority="65"/>
+    <w:lsdException w:name="Medium List 2 Accent 2" w:uiPriority="66"/>
+    <w:lsdException w:name="Medium Grid 1 Accent 2" w:uiPriority="67"/>
+    <w:lsdException w:name="Medium Grid 2 Accent 2" w:uiPriority="68"/>
+    <w:lsdException w:name="Medium Grid 3 Accent 2" w:uiPriority="69"/>
+    <w:lsdException w:name="Dark List Accent 2" w:uiPriority="70"/>
+    <w:lsdException w:name="Colorful Shading Accent 2" w:uiPriority="71"/>
+    <w:lsdException w:name="Colorful List Accent 2" w:uiPriority="72"/>
+    <w:lsdException w:name="Colorful Grid Accent 2" w:uiPriority="73"/>
+    <w:lsdException w:name="Light Shading Accent 3" w:uiPriority="60"/>
+    <w:lsdException w:name="Light List Accent 3" w:uiPriority="61"/>
+    <w:lsdException w:name="Light Grid Accent 3" w:uiPriority="62"/>
+    <w:lsdException w:name="Medium Shading 1 Accent 3" w:uiPriority="63"/>
+    <w:lsdException w:name="Medium Shading 2 Accent 3" w:uiPriority="64"/>
+    <w:lsdException w:name="Medium List 1 Accent 3" w:uiPriority="65"/>
+    <w:lsdException w:name="Medium List 2 Accent 3" w:uiPriority="66"/>
+    <w:lsdException w:name="Medium Grid 1 Accent 3" w:uiPriority="67"/>
+    <w:lsdException w:name="Medium Grid 2 Accent 3" w:uiPriority="68"/>
+    <w:lsdException w:name="Medium Grid 3 Accent 3" w:uiPriority="69"/>
+    <w:lsdException w:name="Dark List Accent 3" w:uiPriority="70"/>
+    <w:lsdException w:name="Colorful Shading Accent 3" w:uiPriority="71"/>
+    <w:lsdException w:name="Colorful List Accent 3" w:uiPriority="72"/>
+    <w:lsdException w:name="Colorful Grid Accent 3" w:uiPriority="73"/>
+    <w:lsdException w:name="Light Shading Accent 4" w:uiPriority="60"/>
+    <w:lsdException w:name="Light List Accent 4" w:uiPriority="61"/>
+    <w:lsdException w:name="Light Grid Accent 4" w:uiPriority="62"/>
+    <w:lsdException w:name="Medium Shading 1 Accent 4" w:uiPriority="63"/>
+    <w:lsdException w:name="Medium Shading 2 Accent 4" w:uiPriority="64"/>
+    <w:lsdException w:name="Medium List 1 Accent 4" w:uiPriority="65"/>
+    <w:lsdException w:name="Medium List 2 Accent 4" w:uiPriority="66"/>
+    <w:lsdException w:name="Medium Grid 1 Accent 4" w:uiPriority="67"/>
+    <w:lsdException w:name="Medium Grid 2 Accent 4" w:uiPriority="68"/>
+    <w:lsdException w:name="Medium Grid 3 Accent 4" w:uiPriority="69"/>
+    <w:lsdException w:name="Dark List Accent 4" w:uiPriority="70"/>
+    <w:lsdException w:name="Colorful Shading Accent 4" w:uiPriority="71"/>
+    <w:lsdException w:name="Colorful List Accent 4" w:uiPriority="72"/>
+    <w:lsdException w:name="Colorful Grid Accent 4" w:uiPriority="73"/>
+    <w:lsdException w:name="Light Shading Accent 5" w:uiPriority="60"/>
+    <w:lsdException w:name="Light List Accent 5" w:uiPriority="61"/>
+    <w:lsdException w:name="Light Grid Accent 5" w:uiPriority="62"/>
+    <w:lsdException w:name="Medium Shading 1 Accent 5" w:uiPriority="63"/>
+    <w:lsdException w:name="Medium Shading 2 Accent 5" w:uiPriority="64"/>
+    <w:lsdException w:name="Medium List 1 Accent 5" w:uiPriority="65"/>
+    <w:lsdException w:name="Medium List 2 Accent 5" w:uiPriority="66"/>
+    <w:lsdException w:name="Medium Grid 1 Accent 5" w:uiPriority="67"/>
+    <w:lsdException w:name="Medium Grid 2 Accent 5" w:uiPriority="68"/>
+    <w:lsdException w:name="Medium Grid 3 Accent 5" w:uiPriority="69"/>
+    <w:lsdException w:name="Dark List Accent 5" w:uiPriority="70"/>
+    <w:lsdException w:name="Colorful Shading Accent 5" w:uiPriority="71"/>
+    <w:lsdException w:name="Colorful List Accent 5" w:uiPriority="72"/>
+    <w:lsdException w:name="Colorful Grid Accent 5" w:uiPriority="73"/>
+    <w:lsdException w:name="Light Shading Accent 6" w:uiPriority="60"/>
+    <w:lsdException w:name="Light List Accent 6" w:uiPriority="61"/>
+    <w:lsdException w:name="Light Grid Accent 6" w:uiPriority="62"/>
+    <w:lsdException w:name="Medium Shading 1 Accent 6" w:uiPriority="63"/>
+    <w:lsdException w:name="Medium Shading 2 Accent 6" w:uiPriority="64"/>
+    <w:lsdException w:name="Medium List 1 Accent 6" w:uiPriority="65"/>
+    <w:lsdException w:name="Medium List 2 Accent 6" w:uiPriority="66"/>
+    <w:lsdException w:name="Medium Grid 1 Accent 6" w:uiPriority="67"/>
+    <w:lsdException w:name="Medium Grid 2 Accent 6" w:uiPriority="68"/>
+    <w:lsdException w:name="Medium Grid 3 Accent 6" w:uiPriority="69"/>
+    <w:lsdException w:name="Dark List Accent 6" w:uiPriority="70"/>
+    <w:lsdException w:name="Colorful Shading Accent 6" w:uiPriority="71"/>
+    <w:lsdException w:name="Colorful List Accent 6" w:uiPriority="72"/>
+    <w:lsdException w:name="Colorful Grid Accent 6" w:uiPriority="73"/>
+    <w:lsdException w:name="Subtle Emphasis" w:uiPriority="19" w:qFormat="1"/>
+    <w:lsdException w:name="Intense Emphasis" w:uiPriority="21" w:qFormat="1"/>
+    <w:lsdException w:name="Subtle Reference" w:uiPriority="31" w:qFormat="1"/>
+    <w:lsdException w:name="Intense Reference" w:uiPriority="32" w:qFormat="1"/>
+    <w:lsdException w:name="Book Title" w:uiPriority="33" w:qFormat="1"/>
+    <w:lsdException w:name="Bibliography" w:semiHidden="1" w:uiPriority="37" w:unhideWhenUsed="1"/>
+    <w:lsdException w:name="TOC Heading" w:semiHidden="1" w:uiPriority="39" w:unhideWhenUsed="1" w:qFormat="1"/>
+    <w:lsdException w:name="Plain Table 1" w:uiPriority="41"/>
+    <w:lsdException w:name="Plain Table 2" w:uiPriority="42"/>
+    <w:lsdException w:name="Plain Table 3" w:uiPriority="43"/>
+    <w:lsdException w:name="Plain Table 4" w:uiPriority="44"/>
+    <w:lsdException w:name="Plain Table 5" w:uiPriority="45"/>
+    <w:lsdException w:name="Grid Table Light" w:uiPriority="40"/>
+    <w:lsdException w:name="Grid Table 1 Light" w:uiPriority="46"/>
+    <w:lsdException w:name="Grid Table 2" w:uiPriority="47"/>
+    <w:lsdException w:name="Grid Table 3" w:uiPriority="48"/>
+    <w:lsdException w:name="Grid Table 4" w:uiPriority="49"/>
+    <w:lsdException w:name="Grid Table 5 Dark" w:uiPriority="50"/>
+    <w:lsdException w:name="Grid Table 6 Colorful" w:uiPriority="51"/>
+    <w:lsdException w:name="Grid Table 7 Colorful" w:uiPriority="52"/>
+    <w:lsdException w:name="Grid Table 1 Light Accent 1" w:uiPriority="46"/>
+    <w:lsdException w:name="Grid Table 2 Accent 1" w:uiPriority="47"/>
+    <w:lsdException w:name="Grid Table 3 Accent 1" w:uiPriority="48"/>
+    <w:lsdException w:name="Grid Table 4 Accent 1" w:uiPriority="49"/>
+    <w:lsdException w:name="Grid Table 5 Dark Accent 1" w:uiPriority="50"/>
+    <w:lsdException w:name="Grid Table 6 Colorful Accent 1" w:uiPriority="51"/>
+    <w:lsdException w:name="Grid Table 7 Colorful Accent 1" w:uiPriority="52"/>
+    <w:lsdException w:name="Grid Table 1 Light Accent 2" w:uiPriority="46"/>
+    <w:lsdException w:name="Grid Table 2 Accent 2" w:uiPriority="47"/>
+    <w:lsdException w:name="Grid Table 3 Accent 2" w:uiPriority="48"/>
+    <w:lsdException w:name="Grid Table 4 Accent 2" w:uiPriority="49"/>
+    <w:lsdException w:name="Grid Table 5 Dark Accent 2" w:uiPriority="50"/>
+    <w:lsdException w:name="Grid Table 6 Colorful Accent 2" w:uiPriority="51"/>
+    <w:lsdException w:name="Grid Table 7 Colorful Accent 2" w:uiPriority="52"/>
+    <w:lsdException w:name="Grid Table 1 Light Accent 3" w:uiPriority="46"/>
+    <w:lsdException w:name="Grid Table 2 Accent 3" w:uiPriority="47"/>
+    <w:lsdException w:name="Grid Table 3 Accent 3" w:uiPriority="48"/>
+    <w:lsdException w:name="Grid Table 4 Accent 3" w:uiPriority="49"/>
+    <w:lsdException w:name="Grid Table 5 Dark Accent 3" w:uiPriority="50"/>
+    <w:lsdException w:name="Grid Table 6 Colorful Accent 3" w:uiPriority="51"/>
+    <w:lsdException w:name="Grid Table 7 Colorful Accent 3" w:uiPriority="52"/>
+    <w:lsdException w:name="Grid Table 1 Light Accent 4" w:uiPriority="46"/>
+    <w:lsdException w:name="Grid Table 2 Accent 4" w:uiPriority="47"/>
+    <w:lsdException w:name="Grid Table 3 Accent 4" w:uiPriority="48"/>
+    <w:lsdException w:name="Grid Table 4 Accent 4" w:uiPriority="49"/>
+    <w:lsdException w:name="Grid Table 5 Dark Accent 4" w:uiPriority="50"/>
+    <w:lsdException w:name="Grid Table 6 Colorful Accent 4" w:uiPriority="51"/>
+    <w:lsdException w:name="Grid Table 7 Colorful Accent 4" w:uiPriority="52"/>
+    <w:lsdException w:name="Grid Table 1 Light Accent 5" w:uiPriority="46"/>
+    <w:lsdException w:name="Grid Table 2 Accent 5" w:uiPriority="47"/>
+    <w:lsdException w:name="Grid Table 3 Accent 5" w:uiPriority="48"/>
+    <w:lsdException w:name="Grid Table 4 Accent 5" w:uiPriority="49"/>
+    <w:lsdException w:name="Grid Table 5 Dark Accent 5" w:uiPriority="50"/>
+    <w:lsdException w:name="Grid Table 6 Colorful Accent 5" w:uiPriority="51"/>
+    <w:lsdException w:name="Grid Table 7 Colorful Accent 5" w:uiPriority="52"/>
+    <w:lsdException w:name="Grid Table 1 Light Accent 6" w:uiPriority="46"/>
+    <w:lsdException w:name="Grid Table 2 Accent 6" w:uiPriority="47"/>
+    <w:lsdException w:name="Grid Table 3 Accent 6" w:uiPriority="48"/>
+    <w:lsdException w:name="Grid Table 4 Accent 6" w:uiPriority="49"/>
+    <w:lsdException w:name="Grid Table 5 Dark Accent 6" w:uiPriority="50"/>
+    <w:lsdException w:name="Grid Table 6 Colorful Accent 6" w:uiPriority="51"/>
+    <w:lsdException w:name="Grid Table 7 Colorful Accent 6" w:uiPriority="52"/>
+    <w:lsdException w:name="List Table 1 Light" w:uiPriority="46"/>
+    <w:lsdException w:name="List Table 2" w:uiPriority="47"/>
+    <w:lsdException w:name="List Table 3" w:uiPriority="48"/>
+    <w:lsdException w:name="List Table 4" w:uiPriority="49"/>
+    <w:lsdException w:name="List Table 5 Dark" w:uiPriority="50"/>
+    <w:lsdException w:name="List Table 6 Colorful" w:uiPriority="51"/>
+    <w:lsdException w:name="List Table 7 Colorful" w:uiPriority="52"/>
+    <w:lsdException w:name="List Table 1 Light Accent 1" w:uiPriority="46"/>
+    <w:lsdException w:name="List Table 2 Accent 1" w:uiPriority="47"/>
+    <w:lsdException w:name="List Table 3 Accent 1" w:uiPriority="48"/>
+    <w:lsdException w:name="List Table 4 Accent 1" w:uiPriority="49"/>
+    <w:lsdException w:name="List Table 5 Dark Accent 1" w:uiPriority="50"/>
+    <w:lsdException w:name="List Table 6 Colorful Accent 1" w:uiPriority="51"/>
+    <w:lsdException w:name="List Table 7 Colorful Accent 1" w:uiPriority="52"/>
+    <w:lsdException w:name="List Table 1 Light Accent 2" w:uiPriority="46"/>
+    <w:lsdException w:name="List Table 2 Accent 2" w:uiPriority="47"/>
+    <w:lsdException w:name="List Table 3 Accent 2" w:uiPriority="48"/>
+    <w:lsdException w:name="List Table 4 Accent 2" w:uiPriority="49"/>
+    <w:lsdException w:name="List Table 5 Dark Accent 2" w:uiPriority="50"/>
+    <w:lsdException w:name="List Table 6 Colorful Accent 2" w:uiPriority="51"/>
+    <w:lsdException w:name="List Table 7 Colorful Accent 2" w:uiPriority="52"/>
+    <w:lsdException w:name="List Table 1 Light Accent 3" w:uiPriority="46"/>
+    <w:lsdException w:name="List Table 2 Accent 3" w:uiPriority="47"/>
+    <w:lsdException w:name="List Table 3 Accent 3" w:uiPriority="48"/>
+    <w:lsdException w:name="List Table 4 Accent 3" w:uiPriority="49"/>
+    <w:lsdException w:name="List Table 5 Dark Accent 3" w:uiPriority="50"/>
+    <w:lsdException w:name="List Table 6 Colorful Accent 3" w:uiPriority="51"/>
+    <w:lsdException w:name="List Table 7 Colorful Accent 3" w:uiPriority="52"/>
+    <w:lsdException w:name="List Table 1 Light Accent 4" w:uiPriority="46"/>
+    <w:lsdException w:name="List Table 2 Accent 4" w:uiPriority="47"/>
+    <w:lsdException w:name="List Table 3 Accent 4" w:uiPriority="48"/>
+    <w:lsdException w:name="List Table 4 Accent 4" w:uiPriority="49"/>
+    <w:lsdException w:name="List Table 5 Dark Accent 4" w:uiPriority="50"/>
+    <w:lsdException w:name="List Table 6 Colorful Accent 4" w:uiPriority="51"/>
+    <w:lsdException w:name="List Table 7 Colorful Accent 4" w:uiPriority="52"/>
+    <w:lsdException w:name="List Table 1 Light Accent 5" w:uiPriority="46"/>
+    <w:lsdException w:name="List Table 2 Accent 5" w:uiPriority="47"/>
+    <w:lsdException w:name="List Table 3 Accent 5" w:uiPriority="48"/>
+    <w:lsdException w:name="List Table 4 Accent 5" w:uiPriority="49"/>
+    <w:lsdException w:name="List Table 5 Dark Accent 5" w:uiPriority="50"/>
+    <w:lsdException w:name="List Table 6 Colorful Accent 5" w:uiPriority="51"/>
+    <w:lsdException w:name="List Table 7 Colorful Accent 5" w:uiPriority="52"/>
+    <w:lsdException w:name="List Table 1 Light Accent 6" w:uiPriority="46"/>
+    <w:lsdException w:name="List Table 2 Accent 6" w:uiPriority="47"/>
+    <w:lsdException w:name="List Table 3 Accent 6" w:uiPriority="48"/>
+    <w:lsdException w:name="List Table 4 Accent 6" w:uiPriority="49"/>
+    <w:lsdException w:name="List Table 5 Dark Accent 6" w:uiPriority="50"/>
+    <w:lsdException w:name="List Table 6 Colorful Accent 6" w:uiPriority="51"/>
+    <w:lsdException w:name="List Table 7 Colorful Accent 6" w:uiPriority="52"/>
+    <w:lsdException w:name="Mention" w:semiHidden="1" w:unhideWhenUsed="1"/>
+    <w:lsdException w:name="Smart Hyperlink" w:semiHidden="1" w:unhideWhenUsed="1"/>
+    <w:lsdException w:name="Hashtag" w:semiHidden="1" w:unhideWhenUsed="1"/>
+    <w:lsdException w:name="Unresolved Mention" w:semiHidden="1" w:unhideWhenUsed="1"/>
+    <w:lsdException w:name="Smart Link" w:semiHidden="1" w:unhideWhenUsed="1"/>
   </w:latentStyles>
   <w:style w:type="paragraph" w:default="1" w:styleId="Normal">
     <w:name w:val="Normal"/>
@@ -33146,13 +32447,17 @@
   <w:style w:type="paragraph" w:styleId="TOC1">
     <w:name w:val="toc 1"/>
     <w:basedOn w:val="Normal"/>
-    <w:uiPriority w:val="1"/>
+    <w:uiPriority w:val="39"/>
     <w:qFormat/>
     <w:pPr>
-      <w:spacing w:before="122"/>
-      <w:ind w:left="198"/>
+      <w:spacing w:before="120"/>
     </w:pPr>
     <w:rPr>
+      <w:rFonts w:asciiTheme="minorHAnsi" w:hAnsiTheme="minorHAnsi" w:cstheme="minorHAnsi"/>
+      <w:b/>
+      <w:bCs/>
+      <w:i/>
+      <w:iCs/>
       <w:sz w:val="24"/>
       <w:szCs w:val="24"/>
     </w:rPr>
@@ -33160,29 +32465,30 @@
   <w:style w:type="paragraph" w:styleId="TOC2">
     <w:name w:val="toc 2"/>
     <w:basedOn w:val="Normal"/>
-    <w:uiPriority w:val="1"/>
+    <w:uiPriority w:val="39"/>
     <w:qFormat/>
     <w:pPr>
-      <w:spacing w:before="125"/>
-      <w:ind w:left="978" w:hanging="361"/>
+      <w:spacing w:before="120"/>
+      <w:ind w:left="220"/>
     </w:pPr>
     <w:rPr>
-      <w:sz w:val="24"/>
-      <w:szCs w:val="24"/>
+      <w:rFonts w:asciiTheme="minorHAnsi" w:hAnsiTheme="minorHAnsi" w:cstheme="minorHAnsi"/>
+      <w:b/>
+      <w:bCs/>
     </w:rPr>
   </w:style>
   <w:style w:type="paragraph" w:styleId="TOC3">
     <w:name w:val="toc 3"/>
     <w:basedOn w:val="Normal"/>
-    <w:uiPriority w:val="1"/>
+    <w:uiPriority w:val="39"/>
     <w:qFormat/>
     <w:pPr>
-      <w:spacing w:before="120"/>
-      <w:ind w:left="1377" w:hanging="541"/>
+      <w:ind w:left="440"/>
     </w:pPr>
     <w:rPr>
-      <w:sz w:val="24"/>
-      <w:szCs w:val="24"/>
+      <w:rFonts w:asciiTheme="minorHAnsi" w:hAnsiTheme="minorHAnsi" w:cstheme="minorHAnsi"/>
+      <w:sz w:val="20"/>
+      <w:szCs w:val="20"/>
     </w:rPr>
   </w:style>
   <w:style w:type="paragraph" w:styleId="BodyText">
@@ -33316,444 +32622,149 @@
       <w:bCs/>
     </w:rPr>
   </w:style>
-</w:styles>
-</file>
-
-<file path=word/stylesWithEffects.xml><?xml version="1.0" encoding="utf-8"?>
-<w:styles xmlns:wpc="http://schemas.microsoft.com/office/word/2010/wordprocessingCanvas" xmlns:mc="http://schemas.openxmlformats.org/markup-compatibility/2006" xmlns:o="urn:schemas-microsoft-com:office:office" xmlns:r="http://schemas.openxmlformats.org/officeDocument/2006/relationships" xmlns:m="http://schemas.openxmlformats.org/officeDocument/2006/math" xmlns:v="urn:schemas-microsoft-com:vml" xmlns:wp14="http://schemas.microsoft.com/office/word/2010/wordprocessingDrawing" xmlns:wp="http://schemas.openxmlformats.org/drawingml/2006/wordprocessingDrawing" xmlns:w10="urn:schemas-microsoft-com:office:word" xmlns:w="http://schemas.openxmlformats.org/wordprocessingml/2006/main" xmlns:w14="http://schemas.microsoft.com/office/word/2010/wordml" xmlns:wpg="http://schemas.microsoft.com/office/word/2010/wordprocessingGroup" xmlns:wpi="http://schemas.microsoft.com/office/word/2010/wordprocessingInk" xmlns:wne="http://schemas.microsoft.com/office/word/2006/wordml" xmlns:wps="http://schemas.microsoft.com/office/word/2010/wordprocessingShape" mc:Ignorable="w14 wp14">
-  <w:docDefaults>
-    <w:rPrDefault>
-      <w:rPr>
-        <w:rFonts w:asciiTheme="minorHAnsi" w:eastAsiaTheme="minorHAnsi" w:hAnsiTheme="minorHAnsi" w:cstheme="minorBidi"/>
-        <w:sz w:val="22"/>
-        <w:szCs w:val="22"/>
-        <w:lang w:val="en-US" w:eastAsia="en-US" w:bidi="ar-SA"/>
-      </w:rPr>
-    </w:rPrDefault>
-    <w:pPrDefault>
-      <w:pPr>
-        <w:widowControl w:val="0"/>
-        <w:autoSpaceDE w:val="0"/>
-        <w:autoSpaceDN w:val="0"/>
-      </w:pPr>
-    </w:pPrDefault>
-  </w:docDefaults>
-  <w:latentStyles w:defLockedState="0" w:defUIPriority="99" w:defSemiHidden="1" w:defUnhideWhenUsed="1" w:defQFormat="0" w:count="267">
-    <w:lsdException w:name="Normal" w:semiHidden="0" w:uiPriority="0" w:unhideWhenUsed="0" w:qFormat="1"/>
-    <w:lsdException w:name="heading 1" w:semiHidden="0" w:uiPriority="9" w:unhideWhenUsed="0" w:qFormat="1"/>
-    <w:lsdException w:name="heading 2" w:uiPriority="9" w:qFormat="1"/>
-    <w:lsdException w:name="heading 3" w:uiPriority="9" w:qFormat="1"/>
-    <w:lsdException w:name="heading 4" w:uiPriority="9" w:qFormat="1"/>
-    <w:lsdException w:name="heading 5" w:uiPriority="9" w:qFormat="1"/>
-    <w:lsdException w:name="heading 6" w:uiPriority="9" w:qFormat="1"/>
-    <w:lsdException w:name="heading 7" w:uiPriority="9" w:qFormat="1"/>
-    <w:lsdException w:name="heading 8" w:uiPriority="9" w:qFormat="1"/>
-    <w:lsdException w:name="heading 9" w:uiPriority="9" w:qFormat="1"/>
-    <w:lsdException w:name="toc 1" w:uiPriority="39"/>
-    <w:lsdException w:name="toc 2" w:uiPriority="39"/>
-    <w:lsdException w:name="toc 3" w:uiPriority="39"/>
-    <w:lsdException w:name="toc 4" w:uiPriority="39"/>
-    <w:lsdException w:name="toc 5" w:uiPriority="39"/>
-    <w:lsdException w:name="toc 6" w:uiPriority="39"/>
-    <w:lsdException w:name="toc 7" w:uiPriority="39"/>
-    <w:lsdException w:name="toc 8" w:uiPriority="39"/>
-    <w:lsdException w:name="toc 9" w:uiPriority="39"/>
-    <w:lsdException w:name="caption" w:uiPriority="35" w:qFormat="1"/>
-    <w:lsdException w:name="Title" w:semiHidden="0" w:uiPriority="10" w:unhideWhenUsed="0" w:qFormat="1"/>
-    <w:lsdException w:name="Default Paragraph Font" w:uiPriority="1"/>
-    <w:lsdException w:name="Body Text" w:uiPriority="1" w:qFormat="1"/>
-    <w:lsdException w:name="Subtitle" w:semiHidden="0" w:uiPriority="11" w:unhideWhenUsed="0" w:qFormat="1"/>
-    <w:lsdException w:name="Strong" w:semiHidden="0" w:uiPriority="22" w:unhideWhenUsed="0" w:qFormat="1"/>
-    <w:lsdException w:name="Emphasis" w:semiHidden="0" w:uiPriority="20" w:unhideWhenUsed="0" w:qFormat="1"/>
-    <w:lsdException w:name="Table Grid" w:semiHidden="0" w:uiPriority="59" w:unhideWhenUsed="0"/>
-    <w:lsdException w:name="Placeholder Text" w:unhideWhenUsed="0"/>
-    <w:lsdException w:name="No Spacing" w:semiHidden="0" w:uiPriority="1" w:unhideWhenUsed="0" w:qFormat="1"/>
-    <w:lsdException w:name="Light Shading" w:semiHidden="0" w:uiPriority="60" w:unhideWhenUsed="0"/>
-    <w:lsdException w:name="Light List" w:semiHidden="0" w:uiPriority="61" w:unhideWhenUsed="0"/>
-    <w:lsdException w:name="Light Grid" w:semiHidden="0" w:uiPriority="62" w:unhideWhenUsed="0"/>
-    <w:lsdException w:name="Medium Shading 1" w:semiHidden="0" w:uiPriority="63" w:unhideWhenUsed="0"/>
-    <w:lsdException w:name="Medium Shading 2" w:semiHidden="0" w:uiPriority="64" w:unhideWhenUsed="0"/>
-    <w:lsdException w:name="Medium List 1" w:semiHidden="0" w:uiPriority="65" w:unhideWhenUsed="0"/>
-    <w:lsdException w:name="Medium List 2" w:semiHidden="0" w:uiPriority="66" w:unhideWhenUsed="0"/>
-    <w:lsdException w:name="Medium Grid 1" w:semiHidden="0" w:uiPriority="67" w:unhideWhenUsed="0"/>
-    <w:lsdException w:name="Medium Grid 2" w:semiHidden="0" w:uiPriority="68" w:unhideWhenUsed="0"/>
-    <w:lsdException w:name="Medium Grid 3" w:semiHidden="0" w:uiPriority="69" w:unhideWhenUsed="0"/>
-    <w:lsdException w:name="Dark List" w:semiHidden="0" w:uiPriority="70" w:unhideWhenUsed="0"/>
-    <w:lsdException w:name="Colorful Shading" w:semiHidden="0" w:uiPriority="71" w:unhideWhenUsed="0"/>
-    <w:lsdException w:name="Colorful List" w:semiHidden="0" w:uiPriority="72" w:unhideWhenUsed="0"/>
-    <w:lsdException w:name="Colorful Grid" w:semiHidden="0" w:uiPriority="73" w:unhideWhenUsed="0"/>
-    <w:lsdException w:name="Light Shading Accent 1" w:semiHidden="0" w:uiPriority="60" w:unhideWhenUsed="0"/>
-    <w:lsdException w:name="Light List Accent 1" w:semiHidden="0" w:uiPriority="61" w:unhideWhenUsed="0"/>
-    <w:lsdException w:name="Light Grid Accent 1" w:semiHidden="0" w:uiPriority="62" w:unhideWhenUsed="0"/>
-    <w:lsdException w:name="Medium Shading 1 Accent 1" w:semiHidden="0" w:uiPriority="63" w:unhideWhenUsed="0"/>
-    <w:lsdException w:name="Medium Shading 2 Accent 1" w:semiHidden="0" w:uiPriority="64" w:unhideWhenUsed="0"/>
-    <w:lsdException w:name="Medium List 1 Accent 1" w:semiHidden="0" w:uiPriority="65" w:unhideWhenUsed="0"/>
-    <w:lsdException w:name="Revision" w:unhideWhenUsed="0"/>
-    <w:lsdException w:name="List Paragraph" w:semiHidden="0" w:uiPriority="1" w:unhideWhenUsed="0" w:qFormat="1"/>
-    <w:lsdException w:name="Quote" w:semiHidden="0" w:uiPriority="29" w:unhideWhenUsed="0" w:qFormat="1"/>
-    <w:lsdException w:name="Intense Quote" w:semiHidden="0" w:uiPriority="30" w:unhideWhenUsed="0" w:qFormat="1"/>
-    <w:lsdException w:name="Medium List 2 Accent 1" w:semiHidden="0" w:uiPriority="66" w:unhideWhenUsed="0"/>
-    <w:lsdException w:name="Medium Grid 1 Accent 1" w:semiHidden="0" w:uiPriority="67" w:unhideWhenUsed="0"/>
-    <w:lsdException w:name="Medium Grid 2 Accent 1" w:semiHidden="0" w:uiPriority="68" w:unhideWhenUsed="0"/>
-    <w:lsdException w:name="Medium Grid 3 Accent 1" w:semiHidden="0" w:uiPriority="69" w:unhideWhenUsed="0"/>
-    <w:lsdException w:name="Dark List Accent 1" w:semiHidden="0" w:uiPriority="70" w:unhideWhenUsed="0"/>
-    <w:lsdException w:name="Colorful Shading Accent 1" w:semiHidden="0" w:uiPriority="71" w:unhideWhenUsed="0"/>
-    <w:lsdException w:name="Colorful List Accent 1" w:semiHidden="0" w:uiPriority="72" w:unhideWhenUsed="0"/>
-    <w:lsdException w:name="Colorful Grid Accent 1" w:semiHidden="0" w:uiPriority="73" w:unhideWhenUsed="0"/>
-    <w:lsdException w:name="Light Shading Accent 2" w:semiHidden="0" w:uiPriority="60" w:unhideWhenUsed="0"/>
-    <w:lsdException w:name="Light List Accent 2" w:semiHidden="0" w:uiPriority="61" w:unhideWhenUsed="0"/>
-    <w:lsdException w:name="Light Grid Accent 2" w:semiHidden="0" w:uiPriority="62" w:unhideWhenUsed="0"/>
-    <w:lsdException w:name="Medium Shading 1 Accent 2" w:semiHidden="0" w:uiPriority="63" w:unhideWhenUsed="0"/>
-    <w:lsdException w:name="Medium Shading 2 Accent 2" w:semiHidden="0" w:uiPriority="64" w:unhideWhenUsed="0"/>
-    <w:lsdException w:name="Medium List 1 Accent 2" w:semiHidden="0" w:uiPriority="65" w:unhideWhenUsed="0"/>
-    <w:lsdException w:name="Medium List 2 Accent 2" w:semiHidden="0" w:uiPriority="66" w:unhideWhenUsed="0"/>
-    <w:lsdException w:name="Medium Grid 1 Accent 2" w:semiHidden="0" w:uiPriority="67" w:unhideWhenUsed="0"/>
-    <w:lsdException w:name="Medium Grid 2 Accent 2" w:semiHidden="0" w:uiPriority="68" w:unhideWhenUsed="0"/>
-    <w:lsdException w:name="Medium Grid 3 Accent 2" w:semiHidden="0" w:uiPriority="69" w:unhideWhenUsed="0"/>
-    <w:lsdException w:name="Dark List Accent 2" w:semiHidden="0" w:uiPriority="70" w:unhideWhenUsed="0"/>
-    <w:lsdException w:name="Colorful Shading Accent 2" w:semiHidden="0" w:uiPriority="71" w:unhideWhenUsed="0"/>
-    <w:lsdException w:name="Colorful List Accent 2" w:semiHidden="0" w:uiPriority="72" w:unhideWhenUsed="0"/>
-    <w:lsdException w:name="Colorful Grid Accent 2" w:semiHidden="0" w:uiPriority="73" w:unhideWhenUsed="0"/>
-    <w:lsdException w:name="Light Shading Accent 3" w:semiHidden="0" w:uiPriority="60" w:unhideWhenUsed="0"/>
-    <w:lsdException w:name="Light List Accent 3" w:semiHidden="0" w:uiPriority="61" w:unhideWhenUsed="0"/>
-    <w:lsdException w:name="Light Grid Accent 3" w:semiHidden="0" w:uiPriority="62" w:unhideWhenUsed="0"/>
-    <w:lsdException w:name="Medium Shading 1 Accent 3" w:semiHidden="0" w:uiPriority="63" w:unhideWhenUsed="0"/>
-    <w:lsdException w:name="Medium Shading 2 Accent 3" w:semiHidden="0" w:uiPriority="64" w:unhideWhenUsed="0"/>
-    <w:lsdException w:name="Medium List 1 Accent 3" w:semiHidden="0" w:uiPriority="65" w:unhideWhenUsed="0"/>
-    <w:lsdException w:name="Medium List 2 Accent 3" w:semiHidden="0" w:uiPriority="66" w:unhideWhenUsed="0"/>
-    <w:lsdException w:name="Medium Grid 1 Accent 3" w:semiHidden="0" w:uiPriority="67" w:unhideWhenUsed="0"/>
-    <w:lsdException w:name="Medium Grid 2 Accent 3" w:semiHidden="0" w:uiPriority="68" w:unhideWhenUsed="0"/>
-    <w:lsdException w:name="Medium Grid 3 Accent 3" w:semiHidden="0" w:uiPriority="69" w:unhideWhenUsed="0"/>
-    <w:lsdException w:name="Dark List Accent 3" w:semiHidden="0" w:uiPriority="70" w:unhideWhenUsed="0"/>
-    <w:lsdException w:name="Colorful Shading Accent 3" w:semiHidden="0" w:uiPriority="71" w:unhideWhenUsed="0"/>
-    <w:lsdException w:name="Colorful List Accent 3" w:semiHidden="0" w:uiPriority="72" w:unhideWhenUsed="0"/>
-    <w:lsdException w:name="Colorful Grid Accent 3" w:semiHidden="0" w:uiPriority="73" w:unhideWhenUsed="0"/>
-    <w:lsdException w:name="Light Shading Accent 4" w:semiHidden="0" w:uiPriority="60" w:unhideWhenUsed="0"/>
-    <w:lsdException w:name="Light List Accent 4" w:semiHidden="0" w:uiPriority="61" w:unhideWhenUsed="0"/>
-    <w:lsdException w:name="Light Grid Accent 4" w:semiHidden="0" w:uiPriority="62" w:unhideWhenUsed="0"/>
-    <w:lsdException w:name="Medium Shading 1 Accent 4" w:semiHidden="0" w:uiPriority="63" w:unhideWhenUsed="0"/>
-    <w:lsdException w:name="Medium Shading 2 Accent 4" w:semiHidden="0" w:uiPriority="64" w:unhideWhenUsed="0"/>
-    <w:lsdException w:name="Medium List 1 Accent 4" w:semiHidden="0" w:uiPriority="65" w:unhideWhenUsed="0"/>
-    <w:lsdException w:name="Medium List 2 Accent 4" w:semiHidden="0" w:uiPriority="66" w:unhideWhenUsed="0"/>
-    <w:lsdException w:name="Medium Grid 1 Accent 4" w:semiHidden="0" w:uiPriority="67" w:unhideWhenUsed="0"/>
-    <w:lsdException w:name="Medium Grid 2 Accent 4" w:semiHidden="0" w:uiPriority="68" w:unhideWhenUsed="0"/>
-    <w:lsdException w:name="Medium Grid 3 Accent 4" w:semiHidden="0" w:uiPriority="69" w:unhideWhenUsed="0"/>
-    <w:lsdException w:name="Dark List Accent 4" w:semiHidden="0" w:uiPriority="70" w:unhideWhenUsed="0"/>
-    <w:lsdException w:name="Colorful Shading Accent 4" w:semiHidden="0" w:uiPriority="71" w:unhideWhenUsed="0"/>
-    <w:lsdException w:name="Colorful List Accent 4" w:semiHidden="0" w:uiPriority="72" w:unhideWhenUsed="0"/>
-    <w:lsdException w:name="Colorful Grid Accent 4" w:semiHidden="0" w:uiPriority="73" w:unhideWhenUsed="0"/>
-    <w:lsdException w:name="Light Shading Accent 5" w:semiHidden="0" w:uiPriority="60" w:unhideWhenUsed="0"/>
-    <w:lsdException w:name="Light List Accent 5" w:semiHidden="0" w:uiPriority="61" w:unhideWhenUsed="0"/>
-    <w:lsdException w:name="Light Grid Accent 5" w:semiHidden="0" w:uiPriority="62" w:unhideWhenUsed="0"/>
-    <w:lsdException w:name="Medium Shading 1 Accent 5" w:semiHidden="0" w:uiPriority="63" w:unhideWhenUsed="0"/>
-    <w:lsdException w:name="Medium Shading 2 Accent 5" w:semiHidden="0" w:uiPriority="64" w:unhideWhenUsed="0"/>
-    <w:lsdException w:name="Medium List 1 Accent 5" w:semiHidden="0" w:uiPriority="65" w:unhideWhenUsed="0"/>
-    <w:lsdException w:name="Medium List 2 Accent 5" w:semiHidden="0" w:uiPriority="66" w:unhideWhenUsed="0"/>
-    <w:lsdException w:name="Medium Grid 1 Accent 5" w:semiHidden="0" w:uiPriority="67" w:unhideWhenUsed="0"/>
-    <w:lsdException w:name="Medium Grid 2 Accent 5" w:semiHidden="0" w:uiPriority="68" w:unhideWhenUsed="0"/>
-    <w:lsdException w:name="Medium Grid 3 Accent 5" w:semiHidden="0" w:uiPriority="69" w:unhideWhenUsed="0"/>
-    <w:lsdException w:name="Dark List Accent 5" w:semiHidden="0" w:uiPriority="70" w:unhideWhenUsed="0"/>
-    <w:lsdException w:name="Colorful Shading Accent 5" w:semiHidden="0" w:uiPriority="71" w:unhideWhenUsed="0"/>
-    <w:lsdException w:name="Colorful List Accent 5" w:semiHidden="0" w:uiPriority="72" w:unhideWhenUsed="0"/>
-    <w:lsdException w:name="Colorful Grid Accent 5" w:semiHidden="0" w:uiPriority="73" w:unhideWhenUsed="0"/>
-    <w:lsdException w:name="Light Shading Accent 6" w:semiHidden="0" w:uiPriority="60" w:unhideWhenUsed="0"/>
-    <w:lsdException w:name="Light List Accent 6" w:semiHidden="0" w:uiPriority="61" w:unhideWhenUsed="0"/>
-    <w:lsdException w:name="Light Grid Accent 6" w:semiHidden="0" w:uiPriority="62" w:unhideWhenUsed="0"/>
-    <w:lsdException w:name="Medium Shading 1 Accent 6" w:semiHidden="0" w:uiPriority="63" w:unhideWhenUsed="0"/>
-    <w:lsdException w:name="Medium Shading 2 Accent 6" w:semiHidden="0" w:uiPriority="64" w:unhideWhenUsed="0"/>
-    <w:lsdException w:name="Medium List 1 Accent 6" w:semiHidden="0" w:uiPriority="65" w:unhideWhenUsed="0"/>
-    <w:lsdException w:name="Medium List 2 Accent 6" w:semiHidden="0" w:uiPriority="66" w:unhideWhenUsed="0"/>
-    <w:lsdException w:name="Medium Grid 1 Accent 6" w:semiHidden="0" w:uiPriority="67" w:unhideWhenUsed="0"/>
-    <w:lsdException w:name="Medium Grid 2 Accent 6" w:semiHidden="0" w:uiPriority="68" w:unhideWhenUsed="0"/>
-    <w:lsdException w:name="Medium Grid 3 Accent 6" w:semiHidden="0" w:uiPriority="69" w:unhideWhenUsed="0"/>
-    <w:lsdException w:name="Dark List Accent 6" w:semiHidden="0" w:uiPriority="70" w:unhideWhenUsed="0"/>
-    <w:lsdException w:name="Colorful Shading Accent 6" w:semiHidden="0" w:uiPriority="71" w:unhideWhenUsed="0"/>
-    <w:lsdException w:name="Colorful List Accent 6" w:semiHidden="0" w:uiPriority="72" w:unhideWhenUsed="0"/>
-    <w:lsdException w:name="Colorful Grid Accent 6" w:semiHidden="0" w:uiPriority="73" w:unhideWhenUsed="0"/>
-    <w:lsdException w:name="Subtle Emphasis" w:semiHidden="0" w:uiPriority="19" w:unhideWhenUsed="0" w:qFormat="1"/>
-    <w:lsdException w:name="Intense Emphasis" w:semiHidden="0" w:uiPriority="21" w:unhideWhenUsed="0" w:qFormat="1"/>
-    <w:lsdException w:name="Subtle Reference" w:semiHidden="0" w:uiPriority="31" w:unhideWhenUsed="0" w:qFormat="1"/>
-    <w:lsdException w:name="Intense Reference" w:semiHidden="0" w:uiPriority="32" w:unhideWhenUsed="0" w:qFormat="1"/>
-    <w:lsdException w:name="Book Title" w:semiHidden="0" w:uiPriority="33" w:unhideWhenUsed="0" w:qFormat="1"/>
-    <w:lsdException w:name="Bibliography" w:uiPriority="37"/>
-    <w:lsdException w:name="TOC Heading" w:uiPriority="39" w:qFormat="1"/>
-  </w:latentStyles>
-  <w:style w:type="paragraph" w:default="1" w:styleId="Normal">
-    <w:name w:val="Normal"/>
-    <w:uiPriority w:val="1"/>
+  <w:style w:type="paragraph" w:styleId="TOCHeading">
+    <w:name w:val="TOC Heading"/>
+    <w:basedOn w:val="Heading1"/>
+    <w:next w:val="Normal"/>
+    <w:uiPriority w:val="39"/>
+    <w:unhideWhenUsed/>
     <w:qFormat/>
-    <w:rPr>
-      <w:rFonts w:ascii="Times New Roman" w:eastAsia="Times New Roman" w:hAnsi="Times New Roman" w:cs="Times New Roman"/>
-    </w:rPr>
-  </w:style>
-  <w:style w:type="paragraph" w:styleId="Heading1">
-    <w:name w:val="heading 1"/>
-    <w:basedOn w:val="Normal"/>
-    <w:uiPriority w:val="1"/>
-    <w:qFormat/>
+    <w:rsid w:val="00670642"/>
     <w:pPr>
-      <w:spacing w:before="58"/>
-      <w:ind w:left="1635" w:right="1636"/>
-      <w:jc w:val="center"/>
-      <w:outlineLvl w:val="0"/>
+      <w:keepNext/>
+      <w:keepLines/>
+      <w:widowControl/>
+      <w:autoSpaceDE/>
+      <w:autoSpaceDN/>
+      <w:spacing w:before="480" w:line="276" w:lineRule="auto"/>
+      <w:ind w:left="0" w:right="0"/>
+      <w:jc w:val="left"/>
+      <w:outlineLvl w:val="9"/>
     </w:pPr>
     <w:rPr>
-      <w:b/>
-      <w:bCs/>
-      <w:sz w:val="32"/>
-      <w:szCs w:val="32"/>
-    </w:rPr>
-  </w:style>
-  <w:style w:type="paragraph" w:styleId="Heading2">
-    <w:name w:val="heading 2"/>
-    <w:basedOn w:val="Normal"/>
-    <w:uiPriority w:val="1"/>
-    <w:qFormat/>
-    <w:pPr>
-      <w:ind w:left="642" w:hanging="423"/>
-      <w:outlineLvl w:val="1"/>
-    </w:pPr>
-    <w:rPr>
-      <w:b/>
-      <w:bCs/>
+      <w:rFonts w:asciiTheme="majorHAnsi" w:eastAsiaTheme="majorEastAsia" w:hAnsiTheme="majorHAnsi" w:cstheme="majorBidi"/>
+      <w:color w:val="365F91" w:themeColor="accent1" w:themeShade="BF"/>
       <w:sz w:val="28"/>
       <w:szCs w:val="28"/>
     </w:rPr>
   </w:style>
-  <w:style w:type="paragraph" w:styleId="Heading3">
-    <w:name w:val="heading 3"/>
+  <w:style w:type="character" w:styleId="Hyperlink">
+    <w:name w:val="Hyperlink"/>
+    <w:basedOn w:val="DefaultParagraphFont"/>
+    <w:uiPriority w:val="99"/>
+    <w:unhideWhenUsed/>
+    <w:rsid w:val="00670642"/>
+    <w:rPr>
+      <w:color w:val="0000FF" w:themeColor="hyperlink"/>
+      <w:u w:val="single"/>
+    </w:rPr>
+  </w:style>
+  <w:style w:type="paragraph" w:styleId="TOC4">
+    <w:name w:val="toc 4"/>
     <w:basedOn w:val="Normal"/>
-    <w:uiPriority w:val="1"/>
-    <w:qFormat/>
+    <w:next w:val="Normal"/>
+    <w:autoRedefine/>
+    <w:uiPriority w:val="39"/>
+    <w:semiHidden/>
+    <w:unhideWhenUsed/>
+    <w:rsid w:val="00670642"/>
     <w:pPr>
-      <w:ind w:left="220"/>
-      <w:jc w:val="center"/>
-      <w:outlineLvl w:val="2"/>
+      <w:ind w:left="660"/>
     </w:pPr>
     <w:rPr>
-      <w:b/>
-      <w:bCs/>
-      <w:sz w:val="24"/>
-      <w:szCs w:val="24"/>
+      <w:rFonts w:asciiTheme="minorHAnsi" w:hAnsiTheme="minorHAnsi" w:cstheme="minorHAnsi"/>
+      <w:sz w:val="20"/>
+      <w:szCs w:val="20"/>
     </w:rPr>
   </w:style>
-  <w:style w:type="paragraph" w:styleId="Heading4">
-    <w:name w:val="heading 4"/>
+  <w:style w:type="paragraph" w:styleId="TOC5">
+    <w:name w:val="toc 5"/>
     <w:basedOn w:val="Normal"/>
-    <w:uiPriority w:val="1"/>
-    <w:qFormat/>
+    <w:next w:val="Normal"/>
+    <w:autoRedefine/>
+    <w:uiPriority w:val="39"/>
+    <w:semiHidden/>
+    <w:unhideWhenUsed/>
+    <w:rsid w:val="00670642"/>
     <w:pPr>
-      <w:ind w:left="220"/>
-      <w:jc w:val="center"/>
-      <w:outlineLvl w:val="3"/>
+      <w:ind w:left="880"/>
     </w:pPr>
     <w:rPr>
-      <w:b/>
-      <w:bCs/>
-      <w:i/>
-      <w:iCs/>
-      <w:sz w:val="24"/>
-      <w:szCs w:val="24"/>
+      <w:rFonts w:asciiTheme="minorHAnsi" w:hAnsiTheme="minorHAnsi" w:cstheme="minorHAnsi"/>
+      <w:sz w:val="20"/>
+      <w:szCs w:val="20"/>
     </w:rPr>
   </w:style>
-  <w:style w:type="character" w:default="1" w:styleId="DefaultParagraphFont">
-    <w:name w:val="Default Paragraph Font"/>
-    <w:uiPriority w:val="1"/>
+  <w:style w:type="paragraph" w:styleId="TOC6">
+    <w:name w:val="toc 6"/>
+    <w:basedOn w:val="Normal"/>
+    <w:next w:val="Normal"/>
+    <w:autoRedefine/>
+    <w:uiPriority w:val="39"/>
     <w:semiHidden/>
     <w:unhideWhenUsed/>
+    <w:rsid w:val="00670642"/>
+    <w:pPr>
+      <w:ind w:left="1100"/>
+    </w:pPr>
+    <w:rPr>
+      <w:rFonts w:asciiTheme="minorHAnsi" w:hAnsiTheme="minorHAnsi" w:cstheme="minorHAnsi"/>
+      <w:sz w:val="20"/>
+      <w:szCs w:val="20"/>
+    </w:rPr>
   </w:style>
-  <w:style w:type="table" w:default="1" w:styleId="TableNormal">
-    <w:name w:val="Normal Table"/>
-    <w:uiPriority w:val="99"/>
+  <w:style w:type="paragraph" w:styleId="TOC7">
+    <w:name w:val="toc 7"/>
+    <w:basedOn w:val="Normal"/>
+    <w:next w:val="Normal"/>
+    <w:autoRedefine/>
+    <w:uiPriority w:val="39"/>
     <w:semiHidden/>
     <w:unhideWhenUsed/>
-    <w:tblPr>
-      <w:tblInd w:w="0" w:type="dxa"/>
-      <w:tblCellMar>
-        <w:top w:w="0" w:type="dxa"/>
-        <w:left w:w="108" w:type="dxa"/>
-        <w:bottom w:w="0" w:type="dxa"/>
-        <w:right w:w="108" w:type="dxa"/>
-      </w:tblCellMar>
-    </w:tblPr>
+    <w:rsid w:val="00670642"/>
+    <w:pPr>
+      <w:ind w:left="1320"/>
+    </w:pPr>
+    <w:rPr>
+      <w:rFonts w:asciiTheme="minorHAnsi" w:hAnsiTheme="minorHAnsi" w:cstheme="minorHAnsi"/>
+      <w:sz w:val="20"/>
+      <w:szCs w:val="20"/>
+    </w:rPr>
   </w:style>
-  <w:style w:type="numbering" w:default="1" w:styleId="NoList">
-    <w:name w:val="No List"/>
-    <w:uiPriority w:val="99"/>
+  <w:style w:type="paragraph" w:styleId="TOC8">
+    <w:name w:val="toc 8"/>
+    <w:basedOn w:val="Normal"/>
+    <w:next w:val="Normal"/>
+    <w:autoRedefine/>
+    <w:uiPriority w:val="39"/>
     <w:semiHidden/>
     <w:unhideWhenUsed/>
-  </w:style>
-  <w:style w:type="paragraph" w:styleId="TOC1">
-    <w:name w:val="toc 1"/>
-    <w:basedOn w:val="Normal"/>
-    <w:uiPriority w:val="1"/>
-    <w:qFormat/>
+    <w:rsid w:val="00670642"/>
     <w:pPr>
-      <w:spacing w:before="122"/>
-      <w:ind w:left="198"/>
+      <w:ind w:left="1540"/>
     </w:pPr>
     <w:rPr>
-      <w:sz w:val="24"/>
-      <w:szCs w:val="24"/>
+      <w:rFonts w:asciiTheme="minorHAnsi" w:hAnsiTheme="minorHAnsi" w:cstheme="minorHAnsi"/>
+      <w:sz w:val="20"/>
+      <w:szCs w:val="20"/>
     </w:rPr>
   </w:style>
-  <w:style w:type="paragraph" w:styleId="TOC2">
-    <w:name w:val="toc 2"/>
+  <w:style w:type="paragraph" w:styleId="TOC9">
+    <w:name w:val="toc 9"/>
     <w:basedOn w:val="Normal"/>
-    <w:uiPriority w:val="1"/>
-    <w:qFormat/>
+    <w:next w:val="Normal"/>
+    <w:autoRedefine/>
+    <w:uiPriority w:val="39"/>
+    <w:semiHidden/>
+    <w:unhideWhenUsed/>
+    <w:rsid w:val="00670642"/>
     <w:pPr>
-      <w:spacing w:before="125"/>
-      <w:ind w:left="978" w:hanging="361"/>
+      <w:ind w:left="1760"/>
     </w:pPr>
     <w:rPr>
-      <w:sz w:val="24"/>
-      <w:szCs w:val="24"/>
-    </w:rPr>
-  </w:style>
-  <w:style w:type="paragraph" w:styleId="TOC3">
-    <w:name w:val="toc 3"/>
-    <w:basedOn w:val="Normal"/>
-    <w:uiPriority w:val="1"/>
-    <w:qFormat/>
-    <w:pPr>
-      <w:spacing w:before="120"/>
-      <w:ind w:left="1377" w:hanging="541"/>
-    </w:pPr>
-    <w:rPr>
-      <w:sz w:val="24"/>
-      <w:szCs w:val="24"/>
-    </w:rPr>
-  </w:style>
-  <w:style w:type="paragraph" w:styleId="BodyText">
-    <w:name w:val="Body Text"/>
-    <w:basedOn w:val="Normal"/>
-    <w:uiPriority w:val="1"/>
-    <w:qFormat/>
-    <w:rPr>
-      <w:sz w:val="24"/>
-      <w:szCs w:val="24"/>
-    </w:rPr>
-  </w:style>
-  <w:style w:type="paragraph" w:styleId="ListParagraph">
-    <w:name w:val="List Paragraph"/>
-    <w:basedOn w:val="Normal"/>
-    <w:uiPriority w:val="1"/>
-    <w:qFormat/>
-    <w:pPr>
-      <w:ind w:left="220"/>
-    </w:pPr>
-  </w:style>
-  <w:style w:type="paragraph" w:customStyle="1" w:styleId="TableParagraph">
-    <w:name w:val="Table Paragraph"/>
-    <w:basedOn w:val="Normal"/>
-    <w:uiPriority w:val="1"/>
-    <w:qFormat/>
-    <w:pPr>
-      <w:ind w:left="107"/>
-    </w:pPr>
-  </w:style>
-  <w:style w:type="paragraph" w:styleId="BalloonText">
-    <w:name w:val="Balloon Text"/>
-    <w:basedOn w:val="Normal"/>
-    <w:link w:val="BalloonTextChar"/>
-    <w:uiPriority w:val="99"/>
-    <w:semiHidden/>
-    <w:unhideWhenUsed/>
-    <w:rsid w:val="00AC5221"/>
-    <w:rPr>
-      <w:rFonts w:ascii="Tahoma" w:hAnsi="Tahoma" w:cs="Tahoma"/>
-      <w:sz w:val="16"/>
-      <w:szCs w:val="16"/>
-    </w:rPr>
-  </w:style>
-  <w:style w:type="character" w:customStyle="1" w:styleId="BalloonTextChar">
-    <w:name w:val="Balloon Text Char"/>
-    <w:basedOn w:val="DefaultParagraphFont"/>
-    <w:link w:val="BalloonText"/>
-    <w:uiPriority w:val="99"/>
-    <w:semiHidden/>
-    <w:rsid w:val="00AC5221"/>
-    <w:rPr>
-      <w:rFonts w:ascii="Tahoma" w:eastAsia="Times New Roman" w:hAnsi="Tahoma" w:cs="Tahoma"/>
-      <w:sz w:val="16"/>
-      <w:szCs w:val="16"/>
-    </w:rPr>
-  </w:style>
-  <w:style w:type="paragraph" w:styleId="Header">
-    <w:name w:val="header"/>
-    <w:basedOn w:val="Normal"/>
-    <w:link w:val="HeaderChar"/>
-    <w:uiPriority w:val="99"/>
-    <w:unhideWhenUsed/>
-    <w:rsid w:val="00596B6B"/>
-    <w:pPr>
-      <w:tabs>
-        <w:tab w:val="center" w:pos="4680"/>
-        <w:tab w:val="right" w:pos="9360"/>
-      </w:tabs>
-    </w:pPr>
-  </w:style>
-  <w:style w:type="character" w:customStyle="1" w:styleId="HeaderChar">
-    <w:name w:val="Header Char"/>
-    <w:basedOn w:val="DefaultParagraphFont"/>
-    <w:link w:val="Header"/>
-    <w:uiPriority w:val="99"/>
-    <w:rsid w:val="00596B6B"/>
-    <w:rPr>
-      <w:rFonts w:ascii="Times New Roman" w:eastAsia="Times New Roman" w:hAnsi="Times New Roman" w:cs="Times New Roman"/>
-    </w:rPr>
-  </w:style>
-  <w:style w:type="paragraph" w:styleId="Footer">
-    <w:name w:val="footer"/>
-    <w:basedOn w:val="Normal"/>
-    <w:link w:val="FooterChar"/>
-    <w:uiPriority w:val="99"/>
-    <w:unhideWhenUsed/>
-    <w:rsid w:val="00596B6B"/>
-    <w:pPr>
-      <w:tabs>
-        <w:tab w:val="center" w:pos="4680"/>
-        <w:tab w:val="right" w:pos="9360"/>
-      </w:tabs>
-    </w:pPr>
-  </w:style>
-  <w:style w:type="character" w:customStyle="1" w:styleId="FooterChar">
-    <w:name w:val="Footer Char"/>
-    <w:basedOn w:val="DefaultParagraphFont"/>
-    <w:link w:val="Footer"/>
-    <w:uiPriority w:val="99"/>
-    <w:rsid w:val="00596B6B"/>
-    <w:rPr>
-      <w:rFonts w:ascii="Times New Roman" w:eastAsia="Times New Roman" w:hAnsi="Times New Roman" w:cs="Times New Roman"/>
-    </w:rPr>
-  </w:style>
-  <w:style w:type="paragraph" w:styleId="NormalWeb">
-    <w:name w:val="Normal (Web)"/>
-    <w:basedOn w:val="Normal"/>
-    <w:uiPriority w:val="99"/>
-    <w:unhideWhenUsed/>
-    <w:rsid w:val="0048677A"/>
-    <w:pPr>
-      <w:widowControl/>
-      <w:autoSpaceDE/>
-      <w:autoSpaceDN/>
-      <w:spacing w:before="100" w:beforeAutospacing="1" w:after="100" w:afterAutospacing="1"/>
-    </w:pPr>
-    <w:rPr>
-      <w:sz w:val="24"/>
-      <w:szCs w:val="24"/>
-    </w:rPr>
-  </w:style>
-  <w:style w:type="character" w:styleId="Strong">
-    <w:name w:val="Strong"/>
-    <w:basedOn w:val="DefaultParagraphFont"/>
-    <w:uiPriority w:val="22"/>
-    <w:qFormat/>
-    <w:rsid w:val="0048677A"/>
-    <w:rPr>
-      <w:b/>
-      <w:bCs/>
+      <w:rFonts w:asciiTheme="minorHAnsi" w:hAnsiTheme="minorHAnsi" w:cstheme="minorHAnsi"/>
+      <w:sz w:val="20"/>
+      <w:szCs w:val="20"/>
     </w:rPr>
   </w:style>
 </w:styles>
